--- a/PLSQL.docx
+++ b/PLSQL.docx
@@ -164,7 +164,7 @@
           </mc:Choice>
           <mc:Fallback>
             <w:pict>
-              <v:shapetype w14:anchorId="7298E9E3" id="_x0000_t32" coordsize="21600,21600" o:spt="32" o:oned="t" path="m,l21600,21600e" filled="f">
+              <v:shapetype w14:anchorId="0A1FE4FE" id="_x0000_t32" coordsize="21600,21600" o:spt="32" o:oned="t" path="m,l21600,21600e" filled="f">
                 <v:path arrowok="t" fillok="f" o:connecttype="none"/>
                 <o:lock v:ext="edit" shapetype="t"/>
               </v:shapetype>
@@ -236,7 +236,7 @@
           </mc:Choice>
           <mc:Fallback>
             <w:pict>
-              <v:shape w14:anchorId="7A2F31A1" id="Straight Arrow Connector 4" o:spid="_x0000_s1026" type="#_x0000_t32" style="position:absolute;margin-left:130.5pt;margin-top:56.3pt;width:205.2pt;height:0;z-index:251664384;visibility:visible;mso-wrap-style:square;mso-wrap-distance-left:9pt;mso-wrap-distance-top:0;mso-wrap-distance-right:9pt;mso-wrap-distance-bottom:0;mso-position-horizontal:absolute;mso-position-horizontal-relative:margin;mso-position-vertical:absolute;mso-position-vertical-relative:text" o:gfxdata="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" strokecolor="#5b9bd5 [3204]" strokeweight=".5pt">
+              <v:shape w14:anchorId="1A279394" id="Straight Arrow Connector 4" o:spid="_x0000_s1026" type="#_x0000_t32" style="position:absolute;margin-left:130.5pt;margin-top:56.3pt;width:205.2pt;height:0;z-index:251664384;visibility:visible;mso-wrap-style:square;mso-wrap-distance-left:9pt;mso-wrap-distance-top:0;mso-wrap-distance-right:9pt;mso-wrap-distance-bottom:0;mso-position-horizontal:absolute;mso-position-horizontal-relative:margin;mso-position-vertical:absolute;mso-position-vertical-relative:text" o:gfxdata="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" strokecolor="#5b9bd5 [3204]" strokeweight=".5pt">
                 <v:stroke endarrow="block" joinstyle="miter"/>
                 <w10:wrap anchorx="margin"/>
               </v:shape>
@@ -304,7 +304,7 @@
           </mc:Choice>
           <mc:Fallback>
             <w:pict>
-              <v:shape w14:anchorId="4037CCE2" id="Straight Arrow Connector 3" o:spid="_x0000_s1026" type="#_x0000_t32" style="position:absolute;margin-left:0;margin-top:82.8pt;width:205.2pt;height:0;z-index:251662336;visibility:visible;mso-wrap-style:square;mso-wrap-distance-left:9pt;mso-wrap-distance-top:0;mso-wrap-distance-right:9pt;mso-wrap-distance-bottom:0;mso-position-horizontal:center;mso-position-horizontal-relative:margin;mso-position-vertical:absolute;mso-position-vertical-relative:text" o:gfxdata="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" strokecolor="#5b9bd5 [3204]" strokeweight=".5pt">
+              <v:shape w14:anchorId="630F4CC0" id="Straight Arrow Connector 3" o:spid="_x0000_s1026" type="#_x0000_t32" style="position:absolute;margin-left:0;margin-top:82.8pt;width:205.2pt;height:0;z-index:251662336;visibility:visible;mso-wrap-style:square;mso-wrap-distance-left:9pt;mso-wrap-distance-top:0;mso-wrap-distance-right:9pt;mso-wrap-distance-bottom:0;mso-position-horizontal:center;mso-position-horizontal-relative:margin;mso-position-vertical:absolute;mso-position-vertical-relative:text" o:gfxdata="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" strokecolor="#5b9bd5 [3204]" strokeweight=".5pt">
                 <v:stroke endarrow="block" joinstyle="miter"/>
                 <w10:wrap anchorx="margin"/>
               </v:shape>
@@ -372,7 +372,7 @@
           </mc:Choice>
           <mc:Fallback>
             <w:pict>
-              <v:shape w14:anchorId="17864DBF" id="Straight Arrow Connector 2" o:spid="_x0000_s1026" type="#_x0000_t32" style="position:absolute;margin-left:0;margin-top:38.05pt;width:205.2pt;height:0;z-index:251660288;visibility:visible;mso-wrap-style:square;mso-wrap-distance-left:9pt;mso-wrap-distance-top:0;mso-wrap-distance-right:9pt;mso-wrap-distance-bottom:0;mso-position-horizontal:center;mso-position-horizontal-relative:margin;mso-position-vertical:absolute;mso-position-vertical-relative:text" o:gfxdata="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" strokecolor="#5b9bd5 [3204]" strokeweight=".5pt">
+              <v:shape w14:anchorId="2D26B5CD" id="Straight Arrow Connector 2" o:spid="_x0000_s1026" type="#_x0000_t32" style="position:absolute;margin-left:0;margin-top:38.05pt;width:205.2pt;height:0;z-index:251660288;visibility:visible;mso-wrap-style:square;mso-wrap-distance-left:9pt;mso-wrap-distance-top:0;mso-wrap-distance-right:9pt;mso-wrap-distance-bottom:0;mso-position-horizontal:center;mso-position-horizontal-relative:margin;mso-position-vertical:absolute;mso-position-vertical-relative:text" o:gfxdata="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" strokecolor="#5b9bd5 [3204]" strokeweight=".5pt">
                 <v:stroke endarrow="block" joinstyle="miter"/>
                 <w10:wrap anchorx="margin"/>
               </v:shape>
@@ -707,7 +707,7 @@
           </mc:Choice>
           <mc:Fallback>
             <w:pict>
-              <v:rect w14:anchorId="4F1949CC" id="Rectangle 7" o:spid="_x0000_s1026" style="position:absolute;margin-left:-23.7pt;margin-top:13.15pt;width:276.45pt;height:137.2pt;z-index:251667456;visibility:visible;mso-wrap-style:square;mso-wrap-distance-left:9pt;mso-wrap-distance-top:0;mso-wrap-distance-right:9pt;mso-wrap-distance-bottom:0;mso-position-horizontal:absolute;mso-position-horizontal-relative:text;mso-position-vertical:absolute;mso-position-vertical-relative:text;v-text-anchor:middle" o:gfxdata="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" filled="f" strokecolor="#1f4d78 [1604]" strokeweight="1pt"/>
+              <v:rect w14:anchorId="488C2042" id="Rectangle 7" o:spid="_x0000_s1026" style="position:absolute;margin-left:-23.7pt;margin-top:13.15pt;width:276.45pt;height:137.2pt;z-index:251667456;visibility:visible;mso-wrap-style:square;mso-wrap-distance-left:9pt;mso-wrap-distance-top:0;mso-wrap-distance-right:9pt;mso-wrap-distance-bottom:0;mso-position-horizontal:absolute;mso-position-horizontal-relative:text;mso-position-vertical:absolute;mso-position-vertical-relative:text;v-text-anchor:middle" o:gfxdata="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" filled="f" strokecolor="#1f4d78 [1604]" strokeweight="1pt"/>
             </w:pict>
           </mc:Fallback>
         </mc:AlternateContent>
@@ -818,11 +818,131 @@
         <w:tab/>
         <w:t>&lt;table_name&gt;%ROWTYPE</w:t>
       </w:r>
+    </w:p>
+    <w:p/>
+    <w:p/>
+    <w:p>
+      <w:r>
+        <w:t>Block types</w:t>
+      </w:r>
+    </w:p>
+    <w:p/>
+    <w:p>
+      <w:r>
+        <w:t>Anonymos</w:t>
+      </w:r>
+    </w:p>
+    <w:p>
+      <w:r>
+        <w:t>Procedure</w:t>
+      </w:r>
+    </w:p>
+    <w:p>
+      <w:r>
+        <w:t>Functions</w:t>
+      </w:r>
+    </w:p>
+    <w:p>
+      <w:r>
+        <w:t>SQL cursers</w:t>
+      </w:r>
+    </w:p>
+    <w:p>
+      <w:r>
+        <w:t>A curser is a private SQL work area</w:t>
+      </w:r>
+    </w:p>
+    <w:p>
+      <w:pPr>
+        <w:pStyle w:val="ListParagraph"/>
+        <w:numPr>
+          <w:ilvl w:val="0"/>
+          <w:numId w:val="3"/>
+        </w:numPr>
+      </w:pPr>
+      <w:r>
+        <w:t>Implicit curser-to parse and execute your SQL statement</w:t>
+      </w:r>
+    </w:p>
+    <w:p>
+      <w:pPr>
+        <w:pStyle w:val="ListParagraph"/>
+        <w:numPr>
+          <w:ilvl w:val="0"/>
+          <w:numId w:val="3"/>
+        </w:numPr>
+      </w:pPr>
+      <w:r>
+        <w:t xml:space="preserve">Explicit curser-declared by </w:t>
+      </w:r>
+      <w:r>
+        <w:t>programmer</w:t>
+      </w:r>
+    </w:p>
+    <w:p/>
+    <w:p>
+      <w:r>
+        <w:t>SQL%ROWCOUNT - # of rows affected by most recent SQL statemet</w:t>
+      </w:r>
+    </w:p>
+    <w:p>
+      <w:r>
+        <w:t>SQL%FOUND – Boolean attribute that evaluate to TRUE if the most recent SQL statement affected one or more rows</w:t>
+      </w:r>
+    </w:p>
+    <w:p>
+      <w:r>
+        <w:t xml:space="preserve">SQL%ISOPEN – always evaluate to FLASE because PL/SQL close implicit cursor immediate after they are </w:t>
+      </w:r>
+      <w:r>
+        <w:t>executing</w:t>
+      </w:r>
+    </w:p>
+    <w:p/>
+    <w:p>
+      <w:r>
+        <w:t>IF condition THEN</w:t>
+      </w:r>
+    </w:p>
+    <w:p>
+      <w:r>
+        <w:tab/>
+        <w:t>Statement;</w:t>
+      </w:r>
+    </w:p>
+    <w:p>
+      <w:r>
+        <w:t>[ELSIF condition THEN</w:t>
+      </w:r>
+    </w:p>
+    <w:p>
+      <w:pPr>
+        <w:ind w:firstLine="720"/>
+      </w:pPr>
+      <w:r>
+        <w:t>Statemet;]</w:t>
+      </w:r>
+    </w:p>
+    <w:p>
+      <w:r>
+        <w:t xml:space="preserve">[ELSE </w:t>
+      </w:r>
+    </w:p>
+    <w:p>
+      <w:pPr>
+        <w:ind w:firstLine="720"/>
+      </w:pPr>
+      <w:r>
+        <w:t>Statement;]</w:t>
+      </w:r>
+    </w:p>
+    <w:p>
+      <w:r>
+        <w:t>END IF;</w:t>
+      </w:r>
       <w:bookmarkStart w:id="0" w:name="_GoBack"/>
       <w:bookmarkEnd w:id="0"/>
     </w:p>
-    <w:p/>
-    <w:p/>
     <w:sectPr>
       <w:pgSz w:w="12240" w:h="15840"/>
       <w:pgMar w:top="1440" w:right="1440" w:bottom="1440" w:left="1440" w:header="720" w:footer="720" w:gutter="0"/>
@@ -836,6 +956,119 @@
 <file path=word/numbering.xml><?xml version="1.0" encoding="utf-8"?>
 <w:numbering xmlns:wpc="http://schemas.microsoft.com/office/word/2010/wordprocessingCanvas" xmlns:cx="http://schemas.microsoft.com/office/drawing/2014/chartex" xmlns:mc="http://schemas.openxmlformats.org/markup-compatibility/2006" xmlns:o="urn:schemas-microsoft-com:office:office" xmlns:r="http://schemas.openxmlformats.org/officeDocument/2006/relationships" xmlns:m="http://schemas.openxmlformats.org/officeDocument/2006/math" xmlns:v="urn:schemas-microsoft-com:vml" xmlns:wp14="http://schemas.microsoft.com/office/word/2010/wordprocessingDrawing" xmlns:wp="http://schemas.openxmlformats.org/drawingml/2006/wordprocessingDrawing" xmlns:w10="urn:schemas-microsoft-com:office:word" xmlns:w="http://schemas.openxmlformats.org/wordprocessingml/2006/main" xmlns:w14="http://schemas.microsoft.com/office/word/2010/wordml" xmlns:w15="http://schemas.microsoft.com/office/word/2012/wordml" xmlns:w16se="http://schemas.microsoft.com/office/word/2015/wordml/symex" xmlns:wpg="http://schemas.microsoft.com/office/word/2010/wordprocessingGroup" xmlns:wpi="http://schemas.microsoft.com/office/word/2010/wordprocessingInk" xmlns:wne="http://schemas.microsoft.com/office/word/2006/wordml" xmlns:wps="http://schemas.microsoft.com/office/word/2010/wordprocessingShape" mc:Ignorable="w14 w15 w16se wp14">
   <w:abstractNum w:abstractNumId="0" w15:restartNumberingAfterBreak="0">
+    <w:nsid w:val="4B4F67BB"/>
+    <w:multiLevelType w:val="hybridMultilevel"/>
+    <w:tmpl w:val="77A0A112"/>
+    <w:lvl w:ilvl="0" w:tplc="04090001">
+      <w:start w:val="1"/>
+      <w:numFmt w:val="bullet"/>
+      <w:lvlText w:val=""/>
+      <w:lvlJc w:val="left"/>
+      <w:pPr>
+        <w:ind w:left="720" w:hanging="360"/>
+      </w:pPr>
+      <w:rPr>
+        <w:rFonts w:ascii="Symbol" w:hAnsi="Symbol" w:hint="default"/>
+      </w:rPr>
+    </w:lvl>
+    <w:lvl w:ilvl="1" w:tplc="04090003" w:tentative="1">
+      <w:start w:val="1"/>
+      <w:numFmt w:val="bullet"/>
+      <w:lvlText w:val="o"/>
+      <w:lvlJc w:val="left"/>
+      <w:pPr>
+        <w:ind w:left="1440" w:hanging="360"/>
+      </w:pPr>
+      <w:rPr>
+        <w:rFonts w:ascii="Courier New" w:hAnsi="Courier New" w:cs="Courier New" w:hint="default"/>
+      </w:rPr>
+    </w:lvl>
+    <w:lvl w:ilvl="2" w:tplc="04090005" w:tentative="1">
+      <w:start w:val="1"/>
+      <w:numFmt w:val="bullet"/>
+      <w:lvlText w:val=""/>
+      <w:lvlJc w:val="left"/>
+      <w:pPr>
+        <w:ind w:left="2160" w:hanging="360"/>
+      </w:pPr>
+      <w:rPr>
+        <w:rFonts w:ascii="Wingdings" w:hAnsi="Wingdings" w:hint="default"/>
+      </w:rPr>
+    </w:lvl>
+    <w:lvl w:ilvl="3" w:tplc="04090001" w:tentative="1">
+      <w:start w:val="1"/>
+      <w:numFmt w:val="bullet"/>
+      <w:lvlText w:val=""/>
+      <w:lvlJc w:val="left"/>
+      <w:pPr>
+        <w:ind w:left="2880" w:hanging="360"/>
+      </w:pPr>
+      <w:rPr>
+        <w:rFonts w:ascii="Symbol" w:hAnsi="Symbol" w:hint="default"/>
+      </w:rPr>
+    </w:lvl>
+    <w:lvl w:ilvl="4" w:tplc="04090003" w:tentative="1">
+      <w:start w:val="1"/>
+      <w:numFmt w:val="bullet"/>
+      <w:lvlText w:val="o"/>
+      <w:lvlJc w:val="left"/>
+      <w:pPr>
+        <w:ind w:left="3600" w:hanging="360"/>
+      </w:pPr>
+      <w:rPr>
+        <w:rFonts w:ascii="Courier New" w:hAnsi="Courier New" w:cs="Courier New" w:hint="default"/>
+      </w:rPr>
+    </w:lvl>
+    <w:lvl w:ilvl="5" w:tplc="04090005" w:tentative="1">
+      <w:start w:val="1"/>
+      <w:numFmt w:val="bullet"/>
+      <w:lvlText w:val=""/>
+      <w:lvlJc w:val="left"/>
+      <w:pPr>
+        <w:ind w:left="4320" w:hanging="360"/>
+      </w:pPr>
+      <w:rPr>
+        <w:rFonts w:ascii="Wingdings" w:hAnsi="Wingdings" w:hint="default"/>
+      </w:rPr>
+    </w:lvl>
+    <w:lvl w:ilvl="6" w:tplc="04090001" w:tentative="1">
+      <w:start w:val="1"/>
+      <w:numFmt w:val="bullet"/>
+      <w:lvlText w:val=""/>
+      <w:lvlJc w:val="left"/>
+      <w:pPr>
+        <w:ind w:left="5040" w:hanging="360"/>
+      </w:pPr>
+      <w:rPr>
+        <w:rFonts w:ascii="Symbol" w:hAnsi="Symbol" w:hint="default"/>
+      </w:rPr>
+    </w:lvl>
+    <w:lvl w:ilvl="7" w:tplc="04090003" w:tentative="1">
+      <w:start w:val="1"/>
+      <w:numFmt w:val="bullet"/>
+      <w:lvlText w:val="o"/>
+      <w:lvlJc w:val="left"/>
+      <w:pPr>
+        <w:ind w:left="5760" w:hanging="360"/>
+      </w:pPr>
+      <w:rPr>
+        <w:rFonts w:ascii="Courier New" w:hAnsi="Courier New" w:cs="Courier New" w:hint="default"/>
+      </w:rPr>
+    </w:lvl>
+    <w:lvl w:ilvl="8" w:tplc="04090005" w:tentative="1">
+      <w:start w:val="1"/>
+      <w:numFmt w:val="bullet"/>
+      <w:lvlText w:val=""/>
+      <w:lvlJc w:val="left"/>
+      <w:pPr>
+        <w:ind w:left="6480" w:hanging="360"/>
+      </w:pPr>
+      <w:rPr>
+        <w:rFonts w:ascii="Wingdings" w:hAnsi="Wingdings" w:hint="default"/>
+      </w:rPr>
+    </w:lvl>
+  </w:abstractNum>
+  <w:abstractNum w:abstractNumId="1" w15:restartNumberingAfterBreak="0">
     <w:nsid w:val="5C0733D2"/>
     <w:multiLevelType w:val="hybridMultilevel"/>
     <w:tmpl w:val="98101A2C"/>
@@ -948,7 +1181,7 @@
       </w:rPr>
     </w:lvl>
   </w:abstractNum>
-  <w:abstractNum w:abstractNumId="1" w15:restartNumberingAfterBreak="0">
+  <w:abstractNum w:abstractNumId="2" w15:restartNumberingAfterBreak="0">
     <w:nsid w:val="73606F02"/>
     <w:multiLevelType w:val="hybridMultilevel"/>
     <w:tmpl w:val="EAD6D604"/>
@@ -1062,9 +1295,12 @@
     </w:lvl>
   </w:abstractNum>
   <w:num w:numId="1">
+    <w:abstractNumId w:val="2"/>
+  </w:num>
+  <w:num w:numId="2">
     <w:abstractNumId w:val="1"/>
   </w:num>
-  <w:num w:numId="2">
+  <w:num w:numId="3">
     <w:abstractNumId w:val="0"/>
   </w:num>
 </w:numbering>

--- a/PLSQL.docx
+++ b/PLSQL.docx
@@ -6,7 +6,7 @@
       <w:r>
         <w:rPr>
           <w:noProof/>
-          <w:lang w:bidi="si-LK"/>
+          <w:lang w:bidi="ta-IN"/>
         </w:rPr>
         <mc:AlternateContent>
           <mc:Choice Requires="wps">
@@ -107,7 +107,7 @@
       <w:r>
         <w:rPr>
           <w:noProof/>
-          <w:lang w:bidi="si-LK"/>
+          <w:lang w:bidi="ta-IN"/>
         </w:rPr>
         <mc:AlternateContent>
           <mc:Choice Requires="wps">
@@ -179,7 +179,7 @@
       <w:r>
         <w:rPr>
           <w:noProof/>
-          <w:lang w:bidi="si-LK"/>
+          <w:lang w:bidi="ta-IN"/>
         </w:rPr>
         <mc:AlternateContent>
           <mc:Choice Requires="wps">
@@ -247,7 +247,7 @@
       <w:r>
         <w:rPr>
           <w:noProof/>
-          <w:lang w:bidi="si-LK"/>
+          <w:lang w:bidi="ta-IN"/>
         </w:rPr>
         <mc:AlternateContent>
           <mc:Choice Requires="wps">
@@ -315,7 +315,7 @@
       <w:r>
         <w:rPr>
           <w:noProof/>
-          <w:lang w:bidi="si-LK"/>
+          <w:lang w:bidi="ta-IN"/>
         </w:rPr>
         <mc:AlternateContent>
           <mc:Choice Requires="wps">
@@ -383,7 +383,7 @@
       <w:r>
         <w:rPr>
           <w:noProof/>
-          <w:lang w:bidi="si-LK"/>
+          <w:lang w:bidi="ta-IN"/>
         </w:rPr>
         <mc:AlternateContent>
           <mc:Choice Requires="wps">
@@ -645,7 +645,7 @@
       <w:r>
         <w:rPr>
           <w:noProof/>
-          <w:lang w:bidi="si-LK"/>
+          <w:lang w:bidi="ta-IN"/>
         </w:rPr>
         <mc:AlternateContent>
           <mc:Choice Requires="wps">
@@ -810,13 +810,39 @@
     <w:p>
       <w:r>
         <w:tab/>
-        <w:t>&lt;table_name&gt;.&lt;col_name&gt;%TYPE</w:t>
-      </w:r>
-    </w:p>
-    <w:p>
-      <w:r>
-        <w:tab/>
-        <w:t>&lt;table_name&gt;%ROWTYPE</w:t>
+        <w:t>&lt;</w:t>
+      </w:r>
+      <w:proofErr w:type="spellStart"/>
+      <w:r>
+        <w:t>table_name</w:t>
+      </w:r>
+      <w:proofErr w:type="spellEnd"/>
+      <w:proofErr w:type="gramStart"/>
+      <w:r>
+        <w:t>&gt;.&lt;</w:t>
+      </w:r>
+      <w:proofErr w:type="spellStart"/>
+      <w:proofErr w:type="gramEnd"/>
+      <w:r>
+        <w:t>col_name</w:t>
+      </w:r>
+      <w:proofErr w:type="spellEnd"/>
+      <w:r>
+        <w:t>&gt;%TYPE</w:t>
+      </w:r>
+    </w:p>
+    <w:p>
+      <w:r>
+        <w:tab/>
+        <w:t>&lt;</w:t>
+      </w:r>
+      <w:proofErr w:type="spellStart"/>
+      <w:r>
+        <w:t>table_name</w:t>
+      </w:r>
+      <w:proofErr w:type="spellEnd"/>
+      <w:r>
+        <w:t>&gt;%ROWTYPE</w:t>
       </w:r>
     </w:p>
     <w:p/>
@@ -828,9 +854,11 @@
     </w:p>
     <w:p/>
     <w:p>
+      <w:proofErr w:type="spellStart"/>
       <w:r>
         <w:t>Anonymos</w:t>
       </w:r>
+      <w:proofErr w:type="spellEnd"/>
     </w:p>
     <w:p>
       <w:r>
@@ -882,8 +910,13 @@
     <w:p/>
     <w:p>
       <w:r>
-        <w:t>SQL%ROWCOUNT - # of rows affected by most recent SQL statemet</w:t>
-      </w:r>
+        <w:t xml:space="preserve">SQL%ROWCOUNT - # of rows affected by most recent SQL </w:t>
+      </w:r>
+      <w:proofErr w:type="spellStart"/>
+      <w:r>
+        <w:t>statemet</w:t>
+      </w:r>
+      <w:proofErr w:type="spellEnd"/>
     </w:p>
     <w:p>
       <w:r>
@@ -919,8 +952,13 @@
       <w:pPr>
         <w:ind w:firstLine="720"/>
       </w:pPr>
-      <w:r>
-        <w:t>Statemet;]</w:t>
+      <w:proofErr w:type="spellStart"/>
+      <w:r>
+        <w:t>Statemet</w:t>
+      </w:r>
+      <w:proofErr w:type="spellEnd"/>
+      <w:r>
+        <w:t>;]</w:t>
       </w:r>
     </w:p>
     <w:p>
@@ -939,9 +977,845 @@
     <w:p>
       <w:r>
         <w:t>END IF;</w:t>
+      </w:r>
+    </w:p>
+    <w:p/>
+    <w:p/>
+    <w:p>
+      <w:pPr>
+        <w:rPr>
+          <w:sz w:val="40"/>
+          <w:szCs w:val="32"/>
+        </w:rPr>
+      </w:pPr>
+      <w:r>
+        <w:rPr>
+          <w:sz w:val="40"/>
+          <w:szCs w:val="32"/>
+        </w:rPr>
+        <w:lastRenderedPageBreak/>
+        <w:t>Loops</w:t>
+      </w:r>
+    </w:p>
+    <w:p>
+      <w:pPr>
+        <w:rPr>
+          <w:sz w:val="24"/>
+          <w:szCs w:val="24"/>
+        </w:rPr>
+      </w:pPr>
+      <w:proofErr w:type="spellStart"/>
+      <w:proofErr w:type="gramStart"/>
+      <w:r>
+        <w:rPr>
+          <w:sz w:val="24"/>
+          <w:szCs w:val="24"/>
+        </w:rPr>
+        <w:t>Basic,for</w:t>
+      </w:r>
+      <w:proofErr w:type="gramEnd"/>
+      <w:r>
+        <w:rPr>
+          <w:sz w:val="24"/>
+          <w:szCs w:val="24"/>
+        </w:rPr>
+        <w:t>,while</w:t>
+      </w:r>
+      <w:proofErr w:type="spellEnd"/>
+    </w:p>
+    <w:p>
+      <w:pPr>
+        <w:rPr>
+          <w:sz w:val="24"/>
+          <w:szCs w:val="24"/>
+        </w:rPr>
+      </w:pPr>
+    </w:p>
+    <w:p>
+      <w:pPr>
+        <w:rPr>
+          <w:sz w:val="24"/>
+          <w:szCs w:val="24"/>
+        </w:rPr>
+      </w:pPr>
+      <w:r>
+        <w:rPr>
+          <w:noProof/>
+          <w:sz w:val="24"/>
+          <w:szCs w:val="24"/>
+          <w:lang w:bidi="ta-IN"/>
+        </w:rPr>
+        <mc:AlternateContent>
+          <mc:Choice Requires="wps">
+            <w:drawing>
+              <wp:anchor distT="0" distB="0" distL="114300" distR="114300" simplePos="0" relativeHeight="251668480" behindDoc="0" locked="0" layoutInCell="1" allowOverlap="1">
+                <wp:simplePos x="0" y="0"/>
+                <wp:positionH relativeFrom="column">
+                  <wp:posOffset>-247650</wp:posOffset>
+                </wp:positionH>
+                <wp:positionV relativeFrom="paragraph">
+                  <wp:posOffset>197484</wp:posOffset>
+                </wp:positionV>
+                <wp:extent cx="3067050" cy="1971675"/>
+                <wp:effectExtent l="0" t="0" r="19050" b="28575"/>
+                <wp:wrapNone/>
+                <wp:docPr id="8" name="Rectangle 8"/>
+                <wp:cNvGraphicFramePr/>
+                <a:graphic xmlns:a="http://schemas.openxmlformats.org/drawingml/2006/main">
+                  <a:graphicData uri="http://schemas.microsoft.com/office/word/2010/wordprocessingShape">
+                    <wps:wsp>
+                      <wps:cNvSpPr/>
+                      <wps:spPr>
+                        <a:xfrm>
+                          <a:off x="0" y="0"/>
+                          <a:ext cx="3067050" cy="1971675"/>
+                        </a:xfrm>
+                        <a:prstGeom prst="rect">
+                          <a:avLst/>
+                        </a:prstGeom>
+                        <a:noFill/>
+                      </wps:spPr>
+                      <wps:style>
+                        <a:lnRef idx="2">
+                          <a:schemeClr val="accent1">
+                            <a:shade val="50000"/>
+                          </a:schemeClr>
+                        </a:lnRef>
+                        <a:fillRef idx="1">
+                          <a:schemeClr val="accent1"/>
+                        </a:fillRef>
+                        <a:effectRef idx="0">
+                          <a:schemeClr val="accent1"/>
+                        </a:effectRef>
+                        <a:fontRef idx="minor">
+                          <a:schemeClr val="lt1"/>
+                        </a:fontRef>
+                      </wps:style>
+                      <wps:bodyPr rot="0" spcFirstLastPara="0" vertOverflow="overflow" horzOverflow="overflow" vert="horz" wrap="square" lIns="91440" tIns="45720" rIns="91440" bIns="45720" numCol="1" spcCol="0" rtlCol="0" fromWordArt="0" anchor="ctr" anchorCtr="0" forceAA="0" compatLnSpc="1">
+                        <a:prstTxWarp prst="textNoShape">
+                          <a:avLst/>
+                        </a:prstTxWarp>
+                        <a:noAutofit/>
+                      </wps:bodyPr>
+                    </wps:wsp>
+                  </a:graphicData>
+                </a:graphic>
+                <wp14:sizeRelH relativeFrom="margin">
+                  <wp14:pctWidth>0</wp14:pctWidth>
+                </wp14:sizeRelH>
+                <wp14:sizeRelV relativeFrom="margin">
+                  <wp14:pctHeight>0</wp14:pctHeight>
+                </wp14:sizeRelV>
+              </wp:anchor>
+            </w:drawing>
+          </mc:Choice>
+          <mc:Fallback>
+            <w:pict>
+              <v:rect w14:anchorId="30DC1D4E" id="Rectangle 8" o:spid="_x0000_s1026" style="position:absolute;margin-left:-19.5pt;margin-top:15.55pt;width:241.5pt;height:155.25pt;z-index:251668480;visibility:visible;mso-wrap-style:square;mso-width-percent:0;mso-height-percent:0;mso-wrap-distance-left:9pt;mso-wrap-distance-top:0;mso-wrap-distance-right:9pt;mso-wrap-distance-bottom:0;mso-position-horizontal:absolute;mso-position-horizontal-relative:text;mso-position-vertical:absolute;mso-position-vertical-relative:text;mso-width-percent:0;mso-height-percent:0;mso-width-relative:margin;mso-height-relative:margin;v-text-anchor:middle" o:gfxdata="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" filled="f" strokecolor="#1f4d78 [1604]" strokeweight="1pt"/>
+            </w:pict>
+          </mc:Fallback>
+        </mc:AlternateContent>
+      </w:r>
+      <w:r>
+        <w:rPr>
+          <w:sz w:val="24"/>
+          <w:szCs w:val="24"/>
+        </w:rPr>
+        <w:t>Basic loop</w:t>
+      </w:r>
+    </w:p>
+    <w:p>
+      <w:pPr>
+        <w:rPr>
+          <w:sz w:val="24"/>
+          <w:szCs w:val="24"/>
+        </w:rPr>
+      </w:pPr>
+      <w:r>
+        <w:rPr>
+          <w:sz w:val="24"/>
+          <w:szCs w:val="24"/>
+        </w:rPr>
+        <w:t>LOOP</w:t>
+      </w:r>
+    </w:p>
+    <w:p>
+      <w:pPr>
+        <w:rPr>
+          <w:sz w:val="24"/>
+          <w:szCs w:val="24"/>
+        </w:rPr>
+      </w:pPr>
+      <w:r>
+        <w:rPr>
+          <w:sz w:val="24"/>
+          <w:szCs w:val="24"/>
+        </w:rPr>
+        <w:tab/>
+        <w:t>Statement 1;</w:t>
+      </w:r>
+    </w:p>
+    <w:p>
+      <w:pPr>
+        <w:rPr>
+          <w:sz w:val="24"/>
+          <w:szCs w:val="24"/>
+        </w:rPr>
+      </w:pPr>
+      <w:r>
+        <w:rPr>
+          <w:sz w:val="24"/>
+          <w:szCs w:val="24"/>
+        </w:rPr>
+        <w:tab/>
+        <w:t>…</w:t>
+      </w:r>
+    </w:p>
+    <w:p>
+      <w:pPr>
+        <w:rPr>
+          <w:sz w:val="24"/>
+          <w:szCs w:val="24"/>
+        </w:rPr>
+      </w:pPr>
+      <w:r>
+        <w:rPr>
+          <w:sz w:val="24"/>
+          <w:szCs w:val="24"/>
+        </w:rPr>
+        <w:tab/>
+        <w:t>EXIT [WHEN condition];</w:t>
+      </w:r>
+    </w:p>
+    <w:p>
+      <w:pPr>
+        <w:rPr>
+          <w:sz w:val="24"/>
+          <w:szCs w:val="24"/>
+        </w:rPr>
+      </w:pPr>
+      <w:r>
+        <w:rPr>
+          <w:sz w:val="24"/>
+          <w:szCs w:val="24"/>
+        </w:rPr>
+        <w:t>END LOOP;</w:t>
+      </w:r>
+    </w:p>
+    <w:p/>
+    <w:p/>
+    <w:p>
+      <w:pPr>
+        <w:spacing w:after="0" w:line="240" w:lineRule="auto"/>
+      </w:pPr>
+      <w:r>
+        <w:t>DECLARE</w:t>
+      </w:r>
+    </w:p>
+    <w:p>
+      <w:pPr>
+        <w:spacing w:after="0" w:line="240" w:lineRule="auto"/>
+      </w:pPr>
+      <w:r>
+        <w:t xml:space="preserve"> </w:t>
+      </w:r>
+      <w:r>
+        <w:tab/>
+      </w:r>
+      <w:proofErr w:type="spellStart"/>
+      <w:r>
+        <w:t>v_row</w:t>
+      </w:r>
+      <w:proofErr w:type="spellEnd"/>
+      <w:r>
+        <w:t xml:space="preserve"> number;</w:t>
+      </w:r>
+    </w:p>
+    <w:p>
+      <w:pPr>
+        <w:spacing w:after="0" w:line="240" w:lineRule="auto"/>
+      </w:pPr>
+      <w:r>
+        <w:tab/>
+      </w:r>
+      <w:proofErr w:type="spellStart"/>
+      <w:r>
+        <w:t>v_col</w:t>
+      </w:r>
+      <w:proofErr w:type="spellEnd"/>
+      <w:r>
+        <w:t xml:space="preserve"> number;</w:t>
+      </w:r>
+    </w:p>
+    <w:p>
+      <w:pPr>
+        <w:spacing w:after="0" w:line="240" w:lineRule="auto"/>
+      </w:pPr>
+      <w:r>
+        <w:t>BEGIN</w:t>
+      </w:r>
+    </w:p>
+    <w:p>
+      <w:pPr>
+        <w:spacing w:after="0" w:line="240" w:lineRule="auto"/>
+      </w:pPr>
+      <w:r>
+        <w:tab/>
+      </w:r>
+      <w:proofErr w:type="spellStart"/>
+      <w:r>
+        <w:t>v_</w:t>
+      </w:r>
+      <w:proofErr w:type="gramStart"/>
+      <w:r>
+        <w:t>row</w:t>
+      </w:r>
+      <w:proofErr w:type="spellEnd"/>
+      <w:r>
+        <w:t xml:space="preserve"> :</w:t>
+      </w:r>
+      <w:proofErr w:type="gramEnd"/>
+      <w:r>
+        <w:t>= 0;</w:t>
+      </w:r>
+    </w:p>
+    <w:p>
+      <w:pPr>
+        <w:spacing w:after="0" w:line="240" w:lineRule="auto"/>
+      </w:pPr>
+      <w:r>
+        <w:tab/>
+      </w:r>
+      <w:proofErr w:type="spellStart"/>
+      <w:r>
+        <w:t>v_</w:t>
+      </w:r>
+      <w:proofErr w:type="gramStart"/>
+      <w:r>
+        <w:t>col</w:t>
+      </w:r>
+      <w:proofErr w:type="spellEnd"/>
+      <w:r>
+        <w:t xml:space="preserve"> :</w:t>
+      </w:r>
+      <w:proofErr w:type="gramEnd"/>
+      <w:r>
+        <w:t>= 0;</w:t>
+      </w:r>
+    </w:p>
+    <w:p>
+      <w:pPr>
+        <w:spacing w:after="0" w:line="240" w:lineRule="auto"/>
+      </w:pPr>
+      <w:r>
+        <w:tab/>
+        <w:t>LOOP</w:t>
+      </w:r>
+    </w:p>
+    <w:p>
+      <w:pPr>
+        <w:spacing w:after="0" w:line="240" w:lineRule="auto"/>
+      </w:pPr>
+      <w:r>
+        <w:tab/>
+      </w:r>
+      <w:r>
+        <w:tab/>
+      </w:r>
+      <w:proofErr w:type="spellStart"/>
+      <w:r>
+        <w:t>v_</w:t>
+      </w:r>
+      <w:proofErr w:type="gramStart"/>
+      <w:r>
+        <w:t>col</w:t>
+      </w:r>
+      <w:proofErr w:type="spellEnd"/>
+      <w:r>
+        <w:t xml:space="preserve"> :</w:t>
+      </w:r>
+      <w:proofErr w:type="gramEnd"/>
+      <w:r>
+        <w:t>= 0;</w:t>
+      </w:r>
+    </w:p>
+    <w:p>
+      <w:pPr>
+        <w:spacing w:after="0" w:line="240" w:lineRule="auto"/>
+      </w:pPr>
+      <w:r>
+        <w:tab/>
+      </w:r>
+      <w:r>
+        <w:tab/>
+      </w:r>
+      <w:proofErr w:type="spellStart"/>
+      <w:r>
+        <w:t>v_</w:t>
+      </w:r>
+      <w:proofErr w:type="gramStart"/>
+      <w:r>
+        <w:t>row</w:t>
+      </w:r>
+      <w:proofErr w:type="spellEnd"/>
+      <w:r>
+        <w:t xml:space="preserve"> :</w:t>
+      </w:r>
+      <w:proofErr w:type="gramEnd"/>
+      <w:r>
+        <w:t>= v_row+1;</w:t>
+      </w:r>
+    </w:p>
+    <w:p>
+      <w:pPr>
+        <w:spacing w:after="0" w:line="240" w:lineRule="auto"/>
+      </w:pPr>
+      <w:r>
+        <w:tab/>
+      </w:r>
+      <w:r>
+        <w:tab/>
+        <w:t>LOOP</w:t>
+      </w:r>
+      <w:r>
+        <w:tab/>
+      </w:r>
+    </w:p>
+    <w:p>
+      <w:pPr>
+        <w:spacing w:after="0" w:line="240" w:lineRule="auto"/>
+      </w:pPr>
+      <w:r>
+        <w:tab/>
+      </w:r>
+      <w:r>
+        <w:tab/>
+      </w:r>
+      <w:r>
+        <w:tab/>
+      </w:r>
+      <w:proofErr w:type="spellStart"/>
+      <w:r>
+        <w:t>v_</w:t>
+      </w:r>
+      <w:proofErr w:type="gramStart"/>
+      <w:r>
+        <w:t>col</w:t>
+      </w:r>
+      <w:proofErr w:type="spellEnd"/>
+      <w:r>
+        <w:t xml:space="preserve"> :</w:t>
+      </w:r>
+      <w:proofErr w:type="gramEnd"/>
+      <w:r>
+        <w:t>= v_col+1;</w:t>
+      </w:r>
+    </w:p>
+    <w:p>
+      <w:pPr>
+        <w:spacing w:after="0" w:line="240" w:lineRule="auto"/>
+      </w:pPr>
+      <w:r>
+        <w:tab/>
+      </w:r>
+      <w:r>
+        <w:tab/>
+      </w:r>
+      <w:r>
+        <w:tab/>
+      </w:r>
+      <w:proofErr w:type="gramStart"/>
+      <w:r>
+        <w:t>DBMS_OUTPUT.PUT(</w:t>
+      </w:r>
+      <w:proofErr w:type="gramEnd"/>
+      <w:r>
+        <w:t>'*');</w:t>
+      </w:r>
+    </w:p>
+    <w:p>
+      <w:pPr>
+        <w:spacing w:after="0" w:line="240" w:lineRule="auto"/>
+      </w:pPr>
+      <w:r>
+        <w:tab/>
+      </w:r>
+      <w:r>
+        <w:tab/>
+      </w:r>
+      <w:r>
+        <w:tab/>
+        <w:t xml:space="preserve">EXIT WHEN </w:t>
+      </w:r>
+      <w:proofErr w:type="spellStart"/>
+      <w:r>
+        <w:t>v_col</w:t>
+      </w:r>
+      <w:proofErr w:type="spellEnd"/>
+      <w:r>
+        <w:t xml:space="preserve"> = </w:t>
+      </w:r>
+      <w:proofErr w:type="spellStart"/>
+      <w:r>
+        <w:t>v_row</w:t>
+      </w:r>
+      <w:proofErr w:type="spellEnd"/>
+      <w:r>
+        <w:t>;</w:t>
+      </w:r>
+    </w:p>
+    <w:p>
+      <w:pPr>
+        <w:spacing w:after="0" w:line="240" w:lineRule="auto"/>
+      </w:pPr>
+      <w:r>
+        <w:tab/>
+      </w:r>
+      <w:r>
+        <w:tab/>
+        <w:t>END LOOP;</w:t>
+      </w:r>
+    </w:p>
+    <w:p>
+      <w:pPr>
+        <w:spacing w:after="0" w:line="240" w:lineRule="auto"/>
+      </w:pPr>
+      <w:r>
+        <w:tab/>
+      </w:r>
+      <w:r>
+        <w:tab/>
+      </w:r>
+      <w:proofErr w:type="spellStart"/>
+      <w:r>
+        <w:t>dbms_output.new_line</w:t>
+      </w:r>
+      <w:proofErr w:type="spellEnd"/>
+      <w:r>
+        <w:t>;</w:t>
+      </w:r>
+    </w:p>
+    <w:p>
+      <w:pPr>
+        <w:spacing w:after="0" w:line="240" w:lineRule="auto"/>
+      </w:pPr>
+      <w:r>
+        <w:tab/>
+      </w:r>
+      <w:r>
+        <w:tab/>
+        <w:t xml:space="preserve">EXIT WHEN </w:t>
+      </w:r>
+      <w:proofErr w:type="spellStart"/>
+      <w:r>
+        <w:t>v_row</w:t>
+      </w:r>
+      <w:proofErr w:type="spellEnd"/>
+      <w:r>
+        <w:t xml:space="preserve"> = 10;</w:t>
+      </w:r>
+    </w:p>
+    <w:p>
+      <w:pPr>
+        <w:spacing w:after="0" w:line="240" w:lineRule="auto"/>
+      </w:pPr>
+      <w:r>
+        <w:tab/>
+        <w:t>END LOOP;</w:t>
+      </w:r>
+    </w:p>
+    <w:p>
+      <w:pPr>
+        <w:spacing w:after="0" w:line="240" w:lineRule="auto"/>
+      </w:pPr>
+      <w:r>
+        <w:t>END;</w:t>
+      </w:r>
+    </w:p>
+    <w:p>
+      <w:pPr>
+        <w:spacing w:after="0" w:line="240" w:lineRule="auto"/>
+      </w:pPr>
+      <w:r>
+        <w:rPr>
+          <w:noProof/>
+          <w:lang w:bidi="ta-IN"/>
+        </w:rPr>
+        <mc:AlternateContent>
+          <mc:Choice Requires="wps">
+            <w:drawing>
+              <wp:anchor distT="0" distB="0" distL="114300" distR="114300" simplePos="0" relativeHeight="251669504" behindDoc="0" locked="0" layoutInCell="1" allowOverlap="1">
+                <wp:simplePos x="0" y="0"/>
+                <wp:positionH relativeFrom="column">
+                  <wp:posOffset>-133350</wp:posOffset>
+                </wp:positionH>
+                <wp:positionV relativeFrom="paragraph">
+                  <wp:posOffset>200025</wp:posOffset>
+                </wp:positionV>
+                <wp:extent cx="1905000" cy="1019175"/>
+                <wp:effectExtent l="0" t="0" r="19050" b="28575"/>
+                <wp:wrapNone/>
+                <wp:docPr id="9" name="Rectangle 9"/>
+                <wp:cNvGraphicFramePr/>
+                <a:graphic xmlns:a="http://schemas.openxmlformats.org/drawingml/2006/main">
+                  <a:graphicData uri="http://schemas.microsoft.com/office/word/2010/wordprocessingShape">
+                    <wps:wsp>
+                      <wps:cNvSpPr/>
+                      <wps:spPr>
+                        <a:xfrm>
+                          <a:off x="0" y="0"/>
+                          <a:ext cx="1905000" cy="1019175"/>
+                        </a:xfrm>
+                        <a:prstGeom prst="rect">
+                          <a:avLst/>
+                        </a:prstGeom>
+                        <a:noFill/>
+                      </wps:spPr>
+                      <wps:style>
+                        <a:lnRef idx="2">
+                          <a:schemeClr val="accent1">
+                            <a:shade val="50000"/>
+                          </a:schemeClr>
+                        </a:lnRef>
+                        <a:fillRef idx="1">
+                          <a:schemeClr val="accent1"/>
+                        </a:fillRef>
+                        <a:effectRef idx="0">
+                          <a:schemeClr val="accent1"/>
+                        </a:effectRef>
+                        <a:fontRef idx="minor">
+                          <a:schemeClr val="lt1"/>
+                        </a:fontRef>
+                      </wps:style>
+                      <wps:bodyPr rot="0" spcFirstLastPara="0" vertOverflow="overflow" horzOverflow="overflow" vert="horz" wrap="square" lIns="91440" tIns="45720" rIns="91440" bIns="45720" numCol="1" spcCol="0" rtlCol="0" fromWordArt="0" anchor="ctr" anchorCtr="0" forceAA="0" compatLnSpc="1">
+                        <a:prstTxWarp prst="textNoShape">
+                          <a:avLst/>
+                        </a:prstTxWarp>
+                        <a:noAutofit/>
+                      </wps:bodyPr>
+                    </wps:wsp>
+                  </a:graphicData>
+                </a:graphic>
+              </wp:anchor>
+            </w:drawing>
+          </mc:Choice>
+          <mc:Fallback>
+            <w:pict>
+              <v:rect w14:anchorId="50E8C551" id="Rectangle 9" o:spid="_x0000_s1026" style="position:absolute;margin-left:-10.5pt;margin-top:15.75pt;width:150pt;height:80.25pt;z-index:251669504;visibility:visible;mso-wrap-style:square;mso-wrap-distance-left:9pt;mso-wrap-distance-top:0;mso-wrap-distance-right:9pt;mso-wrap-distance-bottom:0;mso-position-horizontal:absolute;mso-position-horizontal-relative:text;mso-position-vertical:absolute;mso-position-vertical-relative:text;v-text-anchor:middle" o:gfxdata="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" filled="f" strokecolor="#1f4d78 [1604]" strokeweight="1pt"/>
+            </w:pict>
+          </mc:Fallback>
+        </mc:AlternateContent>
+      </w:r>
+    </w:p>
+    <w:p>
+      <w:pPr>
+        <w:spacing w:after="0" w:line="240" w:lineRule="auto"/>
+      </w:pPr>
+    </w:p>
+    <w:p>
+      <w:pPr>
+        <w:spacing w:after="0" w:line="240" w:lineRule="auto"/>
+      </w:pPr>
+      <w:r>
+        <w:t>While condition</w:t>
+      </w:r>
+    </w:p>
+    <w:p>
+      <w:pPr>
+        <w:spacing w:after="0" w:line="240" w:lineRule="auto"/>
+      </w:pPr>
+      <w:r>
+        <w:tab/>
+        <w:t>Statement 1;</w:t>
+      </w:r>
+    </w:p>
+    <w:p>
+      <w:pPr>
+        <w:spacing w:after="0" w:line="240" w:lineRule="auto"/>
+      </w:pPr>
+      <w:r>
+        <w:t>End while;</w:t>
+      </w:r>
+    </w:p>
+    <w:p>
+      <w:pPr>
+        <w:tabs>
+          <w:tab w:val="left" w:pos="3180"/>
+        </w:tabs>
+      </w:pPr>
+      <w:r>
+        <w:tab/>
+      </w:r>
+    </w:p>
+    <w:p>
+      <w:pPr>
+        <w:tabs>
+          <w:tab w:val="left" w:pos="3180"/>
+        </w:tabs>
+      </w:pPr>
+    </w:p>
+    <w:p>
+      <w:pPr>
+        <w:tabs>
+          <w:tab w:val="left" w:pos="3180"/>
+        </w:tabs>
+      </w:pPr>
+    </w:p>
+    <w:p>
+      <w:pPr>
+        <w:tabs>
+          <w:tab w:val="left" w:pos="3180"/>
+        </w:tabs>
+      </w:pPr>
+      <w:r>
+        <w:rPr>
+          <w:noProof/>
+          <w:lang w:bidi="ta-IN"/>
+        </w:rPr>
+        <w:lastRenderedPageBreak/>
+        <mc:AlternateContent>
+          <mc:Choice Requires="wps">
+            <w:drawing>
+              <wp:anchor distT="0" distB="0" distL="114300" distR="114300" simplePos="0" relativeHeight="251670528" behindDoc="0" locked="0" layoutInCell="1" allowOverlap="1">
+                <wp:simplePos x="0" y="0"/>
+                <wp:positionH relativeFrom="column">
+                  <wp:posOffset>-390525</wp:posOffset>
+                </wp:positionH>
+                <wp:positionV relativeFrom="paragraph">
+                  <wp:posOffset>-142875</wp:posOffset>
+                </wp:positionV>
+                <wp:extent cx="3705225" cy="2209800"/>
+                <wp:effectExtent l="0" t="0" r="28575" b="19050"/>
+                <wp:wrapNone/>
+                <wp:docPr id="10" name="Rectangle 10"/>
+                <wp:cNvGraphicFramePr/>
+                <a:graphic xmlns:a="http://schemas.openxmlformats.org/drawingml/2006/main">
+                  <a:graphicData uri="http://schemas.microsoft.com/office/word/2010/wordprocessingShape">
+                    <wps:wsp>
+                      <wps:cNvSpPr/>
+                      <wps:spPr>
+                        <a:xfrm>
+                          <a:off x="0" y="0"/>
+                          <a:ext cx="3705225" cy="2209800"/>
+                        </a:xfrm>
+                        <a:prstGeom prst="rect">
+                          <a:avLst/>
+                        </a:prstGeom>
+                        <a:noFill/>
+                      </wps:spPr>
+                      <wps:style>
+                        <a:lnRef idx="2">
+                          <a:schemeClr val="accent1">
+                            <a:shade val="50000"/>
+                          </a:schemeClr>
+                        </a:lnRef>
+                        <a:fillRef idx="1">
+                          <a:schemeClr val="accent1"/>
+                        </a:fillRef>
+                        <a:effectRef idx="0">
+                          <a:schemeClr val="accent1"/>
+                        </a:effectRef>
+                        <a:fontRef idx="minor">
+                          <a:schemeClr val="lt1"/>
+                        </a:fontRef>
+                      </wps:style>
+                      <wps:bodyPr rot="0" spcFirstLastPara="0" vertOverflow="overflow" horzOverflow="overflow" vert="horz" wrap="square" lIns="91440" tIns="45720" rIns="91440" bIns="45720" numCol="1" spcCol="0" rtlCol="0" fromWordArt="0" anchor="ctr" anchorCtr="0" forceAA="0" compatLnSpc="1">
+                        <a:prstTxWarp prst="textNoShape">
+                          <a:avLst/>
+                        </a:prstTxWarp>
+                        <a:noAutofit/>
+                      </wps:bodyPr>
+                    </wps:wsp>
+                  </a:graphicData>
+                </a:graphic>
+              </wp:anchor>
+            </w:drawing>
+          </mc:Choice>
+          <mc:Fallback>
+            <w:pict>
+              <v:rect w14:anchorId="7495415C" id="Rectangle 10" o:spid="_x0000_s1026" style="position:absolute;margin-left:-30.75pt;margin-top:-11.25pt;width:291.75pt;height:174pt;z-index:251670528;visibility:visible;mso-wrap-style:square;mso-wrap-distance-left:9pt;mso-wrap-distance-top:0;mso-wrap-distance-right:9pt;mso-wrap-distance-bottom:0;mso-position-horizontal:absolute;mso-position-horizontal-relative:text;mso-position-vertical:absolute;mso-position-vertical-relative:text;v-text-anchor:middle" o:gfxdata="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" filled="f" strokecolor="#1f4d78 [1604]" strokeweight="1pt"/>
+            </w:pict>
+          </mc:Fallback>
+        </mc:AlternateContent>
+      </w:r>
+    </w:p>
+    <w:p>
+      <w:pPr>
+        <w:tabs>
+          <w:tab w:val="left" w:pos="3180"/>
+        </w:tabs>
+      </w:pPr>
+      <w:r>
+        <w:t>FOR counter IN [Reverse]</w:t>
+      </w:r>
+    </w:p>
+    <w:p>
+      <w:pPr>
+        <w:tabs>
+          <w:tab w:val="left" w:pos="3180"/>
+        </w:tabs>
+      </w:pPr>
+      <w:r>
+        <w:t xml:space="preserve">                 </w:t>
+      </w:r>
+      <w:proofErr w:type="spellStart"/>
+      <w:r>
+        <w:t>Lower_bound</w:t>
+      </w:r>
+      <w:proofErr w:type="spellEnd"/>
+      <w:r>
+        <w:t xml:space="preserve"> … </w:t>
+      </w:r>
+      <w:proofErr w:type="spellStart"/>
+      <w:r>
+        <w:t>upper_bound</w:t>
+      </w:r>
+      <w:proofErr w:type="spellEnd"/>
+      <w:r>
+        <w:t xml:space="preserve"> LOOP</w:t>
+      </w:r>
+    </w:p>
+    <w:p>
+      <w:pPr>
+        <w:tabs>
+          <w:tab w:val="left" w:pos="3180"/>
+        </w:tabs>
+      </w:pPr>
+      <w:r>
+        <w:t xml:space="preserve">        Statement1;</w:t>
+      </w:r>
+    </w:p>
+    <w:p>
+      <w:pPr>
+        <w:tabs>
+          <w:tab w:val="left" w:pos="3180"/>
+        </w:tabs>
+      </w:pPr>
+      <w:r>
+        <w:t xml:space="preserve">        </w:t>
+      </w:r>
+      <w:r>
+        <w:t>Statement1;</w:t>
       </w:r>
       <w:bookmarkStart w:id="0" w:name="_GoBack"/>
       <w:bookmarkEnd w:id="0"/>
+    </w:p>
+    <w:p>
+      <w:pPr>
+        <w:tabs>
+          <w:tab w:val="left" w:pos="3180"/>
+        </w:tabs>
+      </w:pPr>
+      <w:r>
+        <w:t>END LOOP:</w:t>
+      </w:r>
+    </w:p>
+    <w:p>
+      <w:pPr>
+        <w:tabs>
+          <w:tab w:val="left" w:pos="3180"/>
+        </w:tabs>
+      </w:pPr>
     </w:p>
     <w:sectPr>
       <w:pgSz w:w="12240" w:h="15840"/>

--- a/PLSQL.docx
+++ b/PLSQL.docx
@@ -1792,13 +1792,8 @@
         </w:tabs>
       </w:pPr>
       <w:r>
-        <w:t xml:space="preserve">        </w:t>
-      </w:r>
-      <w:r>
-        <w:t>Statement1;</w:t>
-      </w:r>
-      <w:bookmarkStart w:id="0" w:name="_GoBack"/>
-      <w:bookmarkEnd w:id="0"/>
+        <w:t xml:space="preserve">        Statement1;</w:t>
+      </w:r>
     </w:p>
     <w:p>
       <w:pPr>
@@ -1816,6 +1811,92 @@
           <w:tab w:val="left" w:pos="3180"/>
         </w:tabs>
       </w:pPr>
+    </w:p>
+    <w:p/>
+    <w:p/>
+    <w:p/>
+    <w:p/>
+    <w:p>
+      <w:r>
+        <w:t>Record more than one row – index by table</w:t>
+      </w:r>
+    </w:p>
+    <w:p>
+      <w:r>
+        <w:tab/>
+        <w:t>Two component</w:t>
+      </w:r>
+    </w:p>
+    <w:p>
+      <w:r>
+        <w:tab/>
+      </w:r>
+      <w:r>
+        <w:tab/>
+        <w:t xml:space="preserve">Primary key of data </w:t>
+      </w:r>
+      <w:proofErr w:type="gramStart"/>
+      <w:r>
+        <w:t>type  BINARY</w:t>
+      </w:r>
+      <w:proofErr w:type="gramEnd"/>
+      <w:r>
+        <w:t>_INTEGER</w:t>
+      </w:r>
+    </w:p>
+    <w:p>
+      <w:r>
+        <w:tab/>
+      </w:r>
+      <w:r>
+        <w:tab/>
+        <w:t>Column of scalar of record data type</w:t>
+      </w:r>
+    </w:p>
+    <w:p/>
+    <w:p/>
+    <w:p/>
+    <w:p>
+      <w:r>
+        <w:t xml:space="preserve">TYPE </w:t>
+      </w:r>
+      <w:proofErr w:type="spellStart"/>
+      <w:r>
+        <w:t>type_name</w:t>
+      </w:r>
+      <w:proofErr w:type="spellEnd"/>
+      <w:r>
+        <w:t xml:space="preserve"> IS TABLE OF </w:t>
+      </w:r>
+    </w:p>
+    <w:p>
+      <w:r>
+        <w:tab/>
+        <w:t>{</w:t>
+      </w:r>
+      <w:proofErr w:type="spellStart"/>
+      <w:r>
+        <w:t>column_type</w:t>
+      </w:r>
+      <w:proofErr w:type="spellEnd"/>
+      <w:r>
+        <w:t xml:space="preserve"> | </w:t>
+      </w:r>
+      <w:proofErr w:type="spellStart"/>
+      <w:r>
+        <w:t>variable%TYPE</w:t>
+      </w:r>
+      <w:proofErr w:type="spellEnd"/>
+      <w:r>
+        <w:t>}</w:t>
+      </w:r>
+    </w:p>
+    <w:p>
+      <w:r>
+        <w:tab/>
+      </w:r>
+      <w:bookmarkStart w:id="0" w:name="_GoBack"/>
+      <w:bookmarkEnd w:id="0"/>
     </w:p>
     <w:sectPr>
       <w:pgSz w:w="12240" w:h="15840"/>

--- a/PLSQL.docx
+++ b/PLSQL.docx
@@ -810,39 +810,13 @@
     <w:p>
       <w:r>
         <w:tab/>
-        <w:t>&lt;</w:t>
-      </w:r>
-      <w:proofErr w:type="spellStart"/>
-      <w:r>
-        <w:t>table_name</w:t>
-      </w:r>
-      <w:proofErr w:type="spellEnd"/>
-      <w:proofErr w:type="gramStart"/>
-      <w:r>
-        <w:t>&gt;.&lt;</w:t>
-      </w:r>
-      <w:proofErr w:type="spellStart"/>
-      <w:proofErr w:type="gramEnd"/>
-      <w:r>
-        <w:t>col_name</w:t>
-      </w:r>
-      <w:proofErr w:type="spellEnd"/>
-      <w:r>
-        <w:t>&gt;%TYPE</w:t>
-      </w:r>
-    </w:p>
-    <w:p>
-      <w:r>
-        <w:tab/>
-        <w:t>&lt;</w:t>
-      </w:r>
-      <w:proofErr w:type="spellStart"/>
-      <w:r>
-        <w:t>table_name</w:t>
-      </w:r>
-      <w:proofErr w:type="spellEnd"/>
-      <w:r>
-        <w:t>&gt;%ROWTYPE</w:t>
+        <w:t>&lt;table_name&gt;.&lt;col_name&gt;%TYPE</w:t>
+      </w:r>
+    </w:p>
+    <w:p>
+      <w:r>
+        <w:tab/>
+        <w:t>&lt;table_name&gt;%ROWTYPE</w:t>
       </w:r>
     </w:p>
     <w:p/>
@@ -854,11 +828,9 @@
     </w:p>
     <w:p/>
     <w:p>
-      <w:proofErr w:type="spellStart"/>
       <w:r>
         <w:t>Anonymos</w:t>
       </w:r>
-      <w:proofErr w:type="spellEnd"/>
     </w:p>
     <w:p>
       <w:r>
@@ -910,13 +882,8 @@
     <w:p/>
     <w:p>
       <w:r>
-        <w:t xml:space="preserve">SQL%ROWCOUNT - # of rows affected by most recent SQL </w:t>
-      </w:r>
-      <w:proofErr w:type="spellStart"/>
-      <w:r>
-        <w:t>statemet</w:t>
-      </w:r>
-      <w:proofErr w:type="spellEnd"/>
+        <w:t>SQL%ROWCOUNT - # of rows affected by most recent SQL statemet</w:t>
+      </w:r>
     </w:p>
     <w:p>
       <w:r>
@@ -952,13 +919,8 @@
       <w:pPr>
         <w:ind w:firstLine="720"/>
       </w:pPr>
-      <w:proofErr w:type="spellStart"/>
-      <w:r>
-        <w:t>Statemet</w:t>
-      </w:r>
-      <w:proofErr w:type="spellEnd"/>
-      <w:r>
-        <w:t>;]</w:t>
+      <w:r>
+        <w:t>Statemet;]</w:t>
       </w:r>
     </w:p>
     <w:p>
@@ -1004,24 +966,13 @@
           <w:szCs w:val="24"/>
         </w:rPr>
       </w:pPr>
-      <w:proofErr w:type="spellStart"/>
-      <w:proofErr w:type="gramStart"/>
       <w:r>
         <w:rPr>
           <w:sz w:val="24"/>
           <w:szCs w:val="24"/>
         </w:rPr>
-        <w:t>Basic,for</w:t>
-      </w:r>
-      <w:proofErr w:type="gramEnd"/>
-      <w:r>
-        <w:rPr>
-          <w:sz w:val="24"/>
-          <w:szCs w:val="24"/>
-        </w:rPr>
-        <w:t>,while</w:t>
-      </w:r>
-      <w:proofErr w:type="spellEnd"/>
+        <w:t>Basic,for,while</w:t>
+      </w:r>
     </w:p>
     <w:p>
       <w:pPr>
@@ -1221,30 +1172,16 @@
       </w:r>
       <w:r>
         <w:tab/>
-      </w:r>
-      <w:proofErr w:type="spellStart"/>
-      <w:r>
-        <w:t>v_row</w:t>
-      </w:r>
-      <w:proofErr w:type="spellEnd"/>
-      <w:r>
-        <w:t xml:space="preserve"> number;</w:t>
-      </w:r>
-    </w:p>
-    <w:p>
-      <w:pPr>
-        <w:spacing w:after="0" w:line="240" w:lineRule="auto"/>
-      </w:pPr>
-      <w:r>
-        <w:tab/>
-      </w:r>
-      <w:proofErr w:type="spellStart"/>
-      <w:r>
-        <w:t>v_col</w:t>
-      </w:r>
-      <w:proofErr w:type="spellEnd"/>
-      <w:r>
-        <w:t xml:space="preserve"> number;</w:t>
+        <w:t>v_row number;</w:t>
+      </w:r>
+    </w:p>
+    <w:p>
+      <w:pPr>
+        <w:spacing w:after="0" w:line="240" w:lineRule="auto"/>
+      </w:pPr>
+      <w:r>
+        <w:tab/>
+        <w:t>v_col number;</w:t>
       </w:r>
     </w:p>
     <w:p>
@@ -1261,46 +1198,16 @@
       </w:pPr>
       <w:r>
         <w:tab/>
-      </w:r>
-      <w:proofErr w:type="spellStart"/>
-      <w:r>
-        <w:t>v_</w:t>
-      </w:r>
-      <w:proofErr w:type="gramStart"/>
-      <w:r>
-        <w:t>row</w:t>
-      </w:r>
-      <w:proofErr w:type="spellEnd"/>
-      <w:r>
-        <w:t xml:space="preserve"> :</w:t>
-      </w:r>
-      <w:proofErr w:type="gramEnd"/>
-      <w:r>
-        <w:t>= 0;</w:t>
-      </w:r>
-    </w:p>
-    <w:p>
-      <w:pPr>
-        <w:spacing w:after="0" w:line="240" w:lineRule="auto"/>
-      </w:pPr>
-      <w:r>
-        <w:tab/>
-      </w:r>
-      <w:proofErr w:type="spellStart"/>
-      <w:r>
-        <w:t>v_</w:t>
-      </w:r>
-      <w:proofErr w:type="gramStart"/>
-      <w:r>
-        <w:t>col</w:t>
-      </w:r>
-      <w:proofErr w:type="spellEnd"/>
-      <w:r>
-        <w:t xml:space="preserve"> :</w:t>
-      </w:r>
-      <w:proofErr w:type="gramEnd"/>
-      <w:r>
-        <w:t>= 0;</w:t>
+        <w:t>v_row := 0;</w:t>
+      </w:r>
+    </w:p>
+    <w:p>
+      <w:pPr>
+        <w:spacing w:after="0" w:line="240" w:lineRule="auto"/>
+      </w:pPr>
+      <w:r>
+        <w:tab/>
+        <w:t>v_col := 0;</w:t>
       </w:r>
     </w:p>
     <w:p>
@@ -1321,49 +1228,19 @@
       </w:r>
       <w:r>
         <w:tab/>
-      </w:r>
-      <w:proofErr w:type="spellStart"/>
-      <w:r>
-        <w:t>v_</w:t>
-      </w:r>
-      <w:proofErr w:type="gramStart"/>
-      <w:r>
-        <w:t>col</w:t>
-      </w:r>
-      <w:proofErr w:type="spellEnd"/>
-      <w:r>
-        <w:t xml:space="preserve"> :</w:t>
-      </w:r>
-      <w:proofErr w:type="gramEnd"/>
-      <w:r>
-        <w:t>= 0;</w:t>
-      </w:r>
-    </w:p>
-    <w:p>
-      <w:pPr>
-        <w:spacing w:after="0" w:line="240" w:lineRule="auto"/>
-      </w:pPr>
-      <w:r>
-        <w:tab/>
-      </w:r>
-      <w:r>
-        <w:tab/>
-      </w:r>
-      <w:proofErr w:type="spellStart"/>
-      <w:r>
-        <w:t>v_</w:t>
-      </w:r>
-      <w:proofErr w:type="gramStart"/>
-      <w:r>
-        <w:t>row</w:t>
-      </w:r>
-      <w:proofErr w:type="spellEnd"/>
-      <w:r>
-        <w:t xml:space="preserve"> :</w:t>
-      </w:r>
-      <w:proofErr w:type="gramEnd"/>
-      <w:r>
-        <w:t>= v_row+1;</w:t>
+        <w:t>v_col := 0;</w:t>
+      </w:r>
+    </w:p>
+    <w:p>
+      <w:pPr>
+        <w:spacing w:after="0" w:line="240" w:lineRule="auto"/>
+      </w:pPr>
+      <w:r>
+        <w:tab/>
+      </w:r>
+      <w:r>
+        <w:tab/>
+        <w:t>v_row := v_row+1;</w:t>
       </w:r>
     </w:p>
     <w:p>
@@ -1393,75 +1270,37 @@
       </w:r>
       <w:r>
         <w:tab/>
-      </w:r>
-      <w:proofErr w:type="spellStart"/>
-      <w:r>
-        <w:t>v_</w:t>
-      </w:r>
-      <w:proofErr w:type="gramStart"/>
-      <w:r>
-        <w:t>col</w:t>
-      </w:r>
-      <w:proofErr w:type="spellEnd"/>
-      <w:r>
-        <w:t xml:space="preserve"> :</w:t>
-      </w:r>
-      <w:proofErr w:type="gramEnd"/>
-      <w:r>
-        <w:t>= v_col+1;</w:t>
-      </w:r>
-    </w:p>
-    <w:p>
-      <w:pPr>
-        <w:spacing w:after="0" w:line="240" w:lineRule="auto"/>
-      </w:pPr>
-      <w:r>
-        <w:tab/>
-      </w:r>
-      <w:r>
-        <w:tab/>
-      </w:r>
-      <w:r>
-        <w:tab/>
-      </w:r>
-      <w:proofErr w:type="gramStart"/>
-      <w:r>
-        <w:t>DBMS_OUTPUT.PUT(</w:t>
-      </w:r>
-      <w:proofErr w:type="gramEnd"/>
-      <w:r>
-        <w:t>'*');</w:t>
-      </w:r>
-    </w:p>
-    <w:p>
-      <w:pPr>
-        <w:spacing w:after="0" w:line="240" w:lineRule="auto"/>
-      </w:pPr>
-      <w:r>
-        <w:tab/>
-      </w:r>
-      <w:r>
-        <w:tab/>
-      </w:r>
-      <w:r>
-        <w:tab/>
-        <w:t xml:space="preserve">EXIT WHEN </w:t>
-      </w:r>
-      <w:proofErr w:type="spellStart"/>
-      <w:r>
-        <w:t>v_col</w:t>
-      </w:r>
-      <w:proofErr w:type="spellEnd"/>
-      <w:r>
-        <w:t xml:space="preserve"> = </w:t>
-      </w:r>
-      <w:proofErr w:type="spellStart"/>
-      <w:r>
-        <w:t>v_row</w:t>
-      </w:r>
-      <w:proofErr w:type="spellEnd"/>
-      <w:r>
-        <w:t>;</w:t>
+        <w:t>v_col := v_col+1;</w:t>
+      </w:r>
+    </w:p>
+    <w:p>
+      <w:pPr>
+        <w:spacing w:after="0" w:line="240" w:lineRule="auto"/>
+      </w:pPr>
+      <w:r>
+        <w:tab/>
+      </w:r>
+      <w:r>
+        <w:tab/>
+      </w:r>
+      <w:r>
+        <w:tab/>
+        <w:t>DBMS_OUTPUT.PUT('*');</w:t>
+      </w:r>
+    </w:p>
+    <w:p>
+      <w:pPr>
+        <w:spacing w:after="0" w:line="240" w:lineRule="auto"/>
+      </w:pPr>
+      <w:r>
+        <w:tab/>
+      </w:r>
+      <w:r>
+        <w:tab/>
+      </w:r>
+      <w:r>
+        <w:tab/>
+        <w:t>EXIT WHEN v_col = v_row;</w:t>
       </w:r>
     </w:p>
     <w:p>
@@ -1485,34 +1324,19 @@
       </w:r>
       <w:r>
         <w:tab/>
-      </w:r>
-      <w:proofErr w:type="spellStart"/>
-      <w:r>
-        <w:t>dbms_output.new_line</w:t>
-      </w:r>
-      <w:proofErr w:type="spellEnd"/>
-      <w:r>
-        <w:t>;</w:t>
-      </w:r>
-    </w:p>
-    <w:p>
-      <w:pPr>
-        <w:spacing w:after="0" w:line="240" w:lineRule="auto"/>
-      </w:pPr>
-      <w:r>
-        <w:tab/>
-      </w:r>
-      <w:r>
-        <w:tab/>
-        <w:t xml:space="preserve">EXIT WHEN </w:t>
-      </w:r>
-      <w:proofErr w:type="spellStart"/>
-      <w:r>
-        <w:t>v_row</w:t>
-      </w:r>
-      <w:proofErr w:type="spellEnd"/>
-      <w:r>
-        <w:t xml:space="preserve"> = 10;</w:t>
+        <w:t>dbms_output.new_line;</w:t>
+      </w:r>
+    </w:p>
+    <w:p>
+      <w:pPr>
+        <w:spacing w:after="0" w:line="240" w:lineRule="auto"/>
+      </w:pPr>
+      <w:r>
+        <w:tab/>
+      </w:r>
+      <w:r>
+        <w:tab/>
+        <w:t>EXIT WHEN v_row = 10;</w:t>
       </w:r>
     </w:p>
     <w:p>
@@ -1756,23 +1580,7 @@
         </w:tabs>
       </w:pPr>
       <w:r>
-        <w:t xml:space="preserve">                 </w:t>
-      </w:r>
-      <w:proofErr w:type="spellStart"/>
-      <w:r>
-        <w:t>Lower_bound</w:t>
-      </w:r>
-      <w:proofErr w:type="spellEnd"/>
-      <w:r>
-        <w:t xml:space="preserve"> … </w:t>
-      </w:r>
-      <w:proofErr w:type="spellStart"/>
-      <w:r>
-        <w:t>upper_bound</w:t>
-      </w:r>
-      <w:proofErr w:type="spellEnd"/>
-      <w:r>
-        <w:t xml:space="preserve"> LOOP</w:t>
+        <w:t xml:space="preserve">                 Lower_bound … upper_bound LOOP</w:t>
       </w:r>
     </w:p>
     <w:p>
@@ -1833,15 +1641,7 @@
       </w:r>
       <w:r>
         <w:tab/>
-        <w:t xml:space="preserve">Primary key of data </w:t>
-      </w:r>
-      <w:proofErr w:type="gramStart"/>
-      <w:r>
-        <w:t>type  BINARY</w:t>
-      </w:r>
-      <w:proofErr w:type="gramEnd"/>
-      <w:r>
-        <w:t>_INTEGER</w:t>
+        <w:t>Primary key of data type  BINARY_INTEGER</w:t>
       </w:r>
     </w:p>
     <w:p>
@@ -1858,42 +1658,263 @@
     <w:p/>
     <w:p>
       <w:r>
-        <w:t xml:space="preserve">TYPE </w:t>
-      </w:r>
-      <w:proofErr w:type="spellStart"/>
-      <w:r>
-        <w:t>type_name</w:t>
-      </w:r>
-      <w:proofErr w:type="spellEnd"/>
-      <w:r>
-        <w:t xml:space="preserve"> IS TABLE OF </w:t>
-      </w:r>
-    </w:p>
-    <w:p>
-      <w:r>
-        <w:tab/>
-        <w:t>{</w:t>
-      </w:r>
-      <w:proofErr w:type="spellStart"/>
-      <w:r>
-        <w:t>column_type</w:t>
-      </w:r>
-      <w:proofErr w:type="spellEnd"/>
-      <w:r>
-        <w:t xml:space="preserve"> | </w:t>
-      </w:r>
-      <w:proofErr w:type="spellStart"/>
-      <w:r>
-        <w:t>variable%TYPE</w:t>
-      </w:r>
-      <w:proofErr w:type="spellEnd"/>
-      <w:r>
-        <w:t>}</w:t>
-      </w:r>
-    </w:p>
-    <w:p>
-      <w:r>
-        <w:tab/>
+        <w:t xml:space="preserve">TYPE type_name IS TABLE OF </w:t>
+      </w:r>
+    </w:p>
+    <w:p>
+      <w:r>
+        <w:tab/>
+        <w:t>{column_type | variable%TYPE}</w:t>
+      </w:r>
+    </w:p>
+    <w:p>
+      <w:r>
+        <w:tab/>
+      </w:r>
+    </w:p>
+    <w:p/>
+    <w:p>
+      <w:r>
+        <w:t>EXCEPTION</w:t>
+      </w:r>
+    </w:p>
+    <w:p>
+      <w:r>
+        <w:tab/>
+        <w:t>NO_DATA_FOUND</w:t>
+      </w:r>
+    </w:p>
+    <w:p>
+      <w:r>
+        <w:tab/>
+        <w:t>TOO_MANY_ROWS</w:t>
+      </w:r>
+    </w:p>
+    <w:p>
+      <w:r>
+        <w:tab/>
+        <w:t>INVALID_CURSOR</w:t>
+      </w:r>
+    </w:p>
+    <w:p>
+      <w:r>
+        <w:tab/>
+        <w:t>ZERO_DIVIDE</w:t>
+      </w:r>
+    </w:p>
+    <w:p>
+      <w:r>
+        <w:tab/>
+        <w:t>DUP_VAL_ON_INDEX</w:t>
+      </w:r>
+    </w:p>
+    <w:p/>
+    <w:p>
+      <w:r>
+        <w:lastRenderedPageBreak/>
+        <w:t>User defined exceptions</w:t>
+      </w:r>
+    </w:p>
+    <w:p>
+      <w:pPr>
+        <w:spacing w:after="0" w:line="240" w:lineRule="auto"/>
+      </w:pPr>
+      <w:r>
+        <w:t>DECLARE</w:t>
+      </w:r>
+    </w:p>
+    <w:p>
+      <w:pPr>
+        <w:spacing w:after="0" w:line="240" w:lineRule="auto"/>
+      </w:pPr>
+      <w:r>
+        <w:tab/>
+        <w:t xml:space="preserve">ex_fk_constraint </w:t>
+      </w:r>
+      <w:r>
+        <w:tab/>
+        <w:t>EXCEPTION;</w:t>
+      </w:r>
+    </w:p>
+    <w:p>
+      <w:pPr>
+        <w:spacing w:after="0" w:line="240" w:lineRule="auto"/>
+      </w:pPr>
+      <w:r>
+        <w:tab/>
+        <w:t>PRAGMA EXCEPTION_INIT</w:t>
+      </w:r>
+    </w:p>
+    <w:p>
+      <w:pPr>
+        <w:spacing w:after="0" w:line="240" w:lineRule="auto"/>
+      </w:pPr>
+      <w:r>
+        <w:tab/>
+      </w:r>
+      <w:r>
+        <w:tab/>
+        <w:t>(ex_fk_constraint, -02292);</w:t>
+      </w:r>
+    </w:p>
+    <w:p>
+      <w:pPr>
+        <w:spacing w:after="0" w:line="240" w:lineRule="auto"/>
+      </w:pPr>
+      <w:r>
+        <w:tab/>
+        <w:t xml:space="preserve">v_dID </w:t>
+      </w:r>
+      <w:r>
+        <w:tab/>
+      </w:r>
+      <w:r>
+        <w:tab/>
+      </w:r>
+      <w:r>
+        <w:tab/>
+        <w:t>DEPARTMENTS.department_id%TYPE;</w:t>
+      </w:r>
+    </w:p>
+    <w:p>
+      <w:pPr>
+        <w:spacing w:after="0" w:line="240" w:lineRule="auto"/>
+      </w:pPr>
+      <w:r>
+        <w:t>BEGIN</w:t>
+      </w:r>
+    </w:p>
+    <w:p>
+      <w:pPr>
+        <w:spacing w:after="0" w:line="240" w:lineRule="auto"/>
+      </w:pPr>
+      <w:r>
+        <w:tab/>
+        <w:t>v_dID := 10;</w:t>
+      </w:r>
+    </w:p>
+    <w:p>
+      <w:pPr>
+        <w:spacing w:after="0" w:line="240" w:lineRule="auto"/>
+      </w:pPr>
+      <w:r>
+        <w:tab/>
+        <w:t>DELETE FROM DEPARTMENTS</w:t>
+      </w:r>
+    </w:p>
+    <w:p>
+      <w:pPr>
+        <w:spacing w:after="0" w:line="240" w:lineRule="auto"/>
+      </w:pPr>
+      <w:r>
+        <w:tab/>
+        <w:t>WHERE</w:t>
+      </w:r>
+      <w:r>
+        <w:tab/>
+        <w:t>department_id = &amp;v_dID;</w:t>
+      </w:r>
+    </w:p>
+    <w:p>
+      <w:pPr>
+        <w:spacing w:after="0" w:line="240" w:lineRule="auto"/>
+      </w:pPr>
+      <w:r>
+        <w:t>EXCEPTION</w:t>
+      </w:r>
+    </w:p>
+    <w:p>
+      <w:pPr>
+        <w:spacing w:after="0" w:line="240" w:lineRule="auto"/>
+      </w:pPr>
+      <w:r>
+        <w:tab/>
+        <w:t>WHEN ex_fk_constraint THEN</w:t>
+      </w:r>
+    </w:p>
+    <w:p>
+      <w:pPr>
+        <w:spacing w:after="0" w:line="240" w:lineRule="auto"/>
+      </w:pPr>
+      <w:r>
+        <w:tab/>
+      </w:r>
+      <w:r>
+        <w:tab/>
+        <w:t>DBMS_OUTPUT.PUT_LINE('ERROR');</w:t>
+      </w:r>
+    </w:p>
+    <w:p>
+      <w:pPr>
+        <w:spacing w:after="0" w:line="240" w:lineRule="auto"/>
+      </w:pPr>
+      <w:r>
+        <w:tab/>
+      </w:r>
+      <w:r>
+        <w:tab/>
+        <w:t>DBMS_OUTPUT.PUT_LINE('ERROR CODE '|| SQLCODE);</w:t>
+      </w:r>
+    </w:p>
+    <w:p>
+      <w:pPr>
+        <w:spacing w:after="0" w:line="240" w:lineRule="auto"/>
+      </w:pPr>
+      <w:r>
+        <w:tab/>
+      </w:r>
+      <w:r>
+        <w:tab/>
+        <w:t>DBMS_OUTPUT.PUT_LINE('ERROR MSG '|| SQLERRM);</w:t>
+      </w:r>
+    </w:p>
+    <w:p>
+      <w:pPr>
+        <w:spacing w:after="0" w:line="240" w:lineRule="auto"/>
+      </w:pPr>
+      <w:r>
+        <w:tab/>
+      </w:r>
+      <w:r>
+        <w:tab/>
+        <w:t>DBMS_OUTPUT.PUT_LINE('TIME '|| TO_CHAR(SYSDATE,'YYYY/MM/dd HH24:mm'));</w:t>
+      </w:r>
+    </w:p>
+    <w:p>
+      <w:pPr>
+        <w:spacing w:after="0" w:line="240" w:lineRule="auto"/>
+      </w:pPr>
+      <w:r>
+        <w:t>END;</w:t>
+      </w:r>
+    </w:p>
+    <w:p>
+      <w:pPr>
+        <w:spacing w:after="0" w:line="240" w:lineRule="auto"/>
+      </w:pPr>
+      <w:r>
+        <w:t>/</w:t>
+      </w:r>
+    </w:p>
+    <w:p/>
+    <w:p/>
+    <w:p>
+      <w:r>
+        <w:t>RAISE_APPLICATION_ERROR</w:t>
+      </w:r>
+    </w:p>
+    <w:p>
+      <w:r>
+        <w:t>Raise_application_error(</w:t>
+      </w:r>
+      <w:r>
+        <w:t>error_number, message[, {TRUE | FALSE}]</w:t>
+      </w:r>
+      <w:r>
+        <w:t>)</w:t>
+      </w:r>
+      <w:r>
+        <w:t>;</w:t>
       </w:r>
       <w:bookmarkStart w:id="0" w:name="_GoBack"/>
       <w:bookmarkEnd w:id="0"/>

--- a/PLSQL.docx
+++ b/PLSQL.docx
@@ -810,13 +810,39 @@
     <w:p>
       <w:r>
         <w:tab/>
-        <w:t>&lt;table_name&gt;.&lt;col_name&gt;%TYPE</w:t>
-      </w:r>
-    </w:p>
-    <w:p>
-      <w:r>
-        <w:tab/>
-        <w:t>&lt;table_name&gt;%ROWTYPE</w:t>
+        <w:t>&lt;</w:t>
+      </w:r>
+      <w:proofErr w:type="spellStart"/>
+      <w:r>
+        <w:t>table_name</w:t>
+      </w:r>
+      <w:proofErr w:type="spellEnd"/>
+      <w:proofErr w:type="gramStart"/>
+      <w:r>
+        <w:t>&gt;.&lt;</w:t>
+      </w:r>
+      <w:proofErr w:type="spellStart"/>
+      <w:proofErr w:type="gramEnd"/>
+      <w:r>
+        <w:t>col_name</w:t>
+      </w:r>
+      <w:proofErr w:type="spellEnd"/>
+      <w:r>
+        <w:t>&gt;%TYPE</w:t>
+      </w:r>
+    </w:p>
+    <w:p>
+      <w:r>
+        <w:tab/>
+        <w:t>&lt;</w:t>
+      </w:r>
+      <w:proofErr w:type="spellStart"/>
+      <w:r>
+        <w:t>table_name</w:t>
+      </w:r>
+      <w:proofErr w:type="spellEnd"/>
+      <w:r>
+        <w:t>&gt;%ROWTYPE</w:t>
       </w:r>
     </w:p>
     <w:p/>
@@ -828,9 +854,11 @@
     </w:p>
     <w:p/>
     <w:p>
+      <w:proofErr w:type="spellStart"/>
       <w:r>
         <w:t>Anonymos</w:t>
       </w:r>
+      <w:proofErr w:type="spellEnd"/>
     </w:p>
     <w:p>
       <w:r>
@@ -882,8 +910,13 @@
     <w:p/>
     <w:p>
       <w:r>
-        <w:t>SQL%ROWCOUNT - # of rows affected by most recent SQL statemet</w:t>
-      </w:r>
+        <w:t xml:space="preserve">SQL%ROWCOUNT - # of rows affected by most recent SQL </w:t>
+      </w:r>
+      <w:proofErr w:type="spellStart"/>
+      <w:r>
+        <w:t>statemet</w:t>
+      </w:r>
+      <w:proofErr w:type="spellEnd"/>
     </w:p>
     <w:p>
       <w:r>
@@ -919,8 +952,13 @@
       <w:pPr>
         <w:ind w:firstLine="720"/>
       </w:pPr>
-      <w:r>
-        <w:t>Statemet;]</w:t>
+      <w:proofErr w:type="spellStart"/>
+      <w:r>
+        <w:t>Statemet</w:t>
+      </w:r>
+      <w:proofErr w:type="spellEnd"/>
+      <w:r>
+        <w:t>;]</w:t>
       </w:r>
     </w:p>
     <w:p>
@@ -966,13 +1004,24 @@
           <w:szCs w:val="24"/>
         </w:rPr>
       </w:pPr>
+      <w:proofErr w:type="spellStart"/>
+      <w:proofErr w:type="gramStart"/>
       <w:r>
         <w:rPr>
           <w:sz w:val="24"/>
           <w:szCs w:val="24"/>
         </w:rPr>
-        <w:t>Basic,for,while</w:t>
-      </w:r>
+        <w:t>Basic,for</w:t>
+      </w:r>
+      <w:proofErr w:type="gramEnd"/>
+      <w:r>
+        <w:rPr>
+          <w:sz w:val="24"/>
+          <w:szCs w:val="24"/>
+        </w:rPr>
+        <w:t>,while</w:t>
+      </w:r>
+      <w:proofErr w:type="spellEnd"/>
     </w:p>
     <w:p>
       <w:pPr>
@@ -1172,16 +1221,30 @@
       </w:r>
       <w:r>
         <w:tab/>
-        <w:t>v_row number;</w:t>
-      </w:r>
-    </w:p>
-    <w:p>
-      <w:pPr>
-        <w:spacing w:after="0" w:line="240" w:lineRule="auto"/>
-      </w:pPr>
-      <w:r>
-        <w:tab/>
-        <w:t>v_col number;</w:t>
+      </w:r>
+      <w:proofErr w:type="spellStart"/>
+      <w:r>
+        <w:t>v_row</w:t>
+      </w:r>
+      <w:proofErr w:type="spellEnd"/>
+      <w:r>
+        <w:t xml:space="preserve"> number;</w:t>
+      </w:r>
+    </w:p>
+    <w:p>
+      <w:pPr>
+        <w:spacing w:after="0" w:line="240" w:lineRule="auto"/>
+      </w:pPr>
+      <w:r>
+        <w:tab/>
+      </w:r>
+      <w:proofErr w:type="spellStart"/>
+      <w:r>
+        <w:t>v_col</w:t>
+      </w:r>
+      <w:proofErr w:type="spellEnd"/>
+      <w:r>
+        <w:t xml:space="preserve"> number;</w:t>
       </w:r>
     </w:p>
     <w:p>
@@ -1198,16 +1261,46 @@
       </w:pPr>
       <w:r>
         <w:tab/>
-        <w:t>v_row := 0;</w:t>
-      </w:r>
-    </w:p>
-    <w:p>
-      <w:pPr>
-        <w:spacing w:after="0" w:line="240" w:lineRule="auto"/>
-      </w:pPr>
-      <w:r>
-        <w:tab/>
-        <w:t>v_col := 0;</w:t>
+      </w:r>
+      <w:proofErr w:type="spellStart"/>
+      <w:r>
+        <w:t>v_</w:t>
+      </w:r>
+      <w:proofErr w:type="gramStart"/>
+      <w:r>
+        <w:t>row</w:t>
+      </w:r>
+      <w:proofErr w:type="spellEnd"/>
+      <w:r>
+        <w:t xml:space="preserve"> :</w:t>
+      </w:r>
+      <w:proofErr w:type="gramEnd"/>
+      <w:r>
+        <w:t>= 0;</w:t>
+      </w:r>
+    </w:p>
+    <w:p>
+      <w:pPr>
+        <w:spacing w:after="0" w:line="240" w:lineRule="auto"/>
+      </w:pPr>
+      <w:r>
+        <w:tab/>
+      </w:r>
+      <w:proofErr w:type="spellStart"/>
+      <w:r>
+        <w:t>v_</w:t>
+      </w:r>
+      <w:proofErr w:type="gramStart"/>
+      <w:r>
+        <w:t>col</w:t>
+      </w:r>
+      <w:proofErr w:type="spellEnd"/>
+      <w:r>
+        <w:t xml:space="preserve"> :</w:t>
+      </w:r>
+      <w:proofErr w:type="gramEnd"/>
+      <w:r>
+        <w:t>= 0;</w:t>
       </w:r>
     </w:p>
     <w:p>
@@ -1228,19 +1321,49 @@
       </w:r>
       <w:r>
         <w:tab/>
-        <w:t>v_col := 0;</w:t>
-      </w:r>
-    </w:p>
-    <w:p>
-      <w:pPr>
-        <w:spacing w:after="0" w:line="240" w:lineRule="auto"/>
-      </w:pPr>
-      <w:r>
-        <w:tab/>
-      </w:r>
-      <w:r>
-        <w:tab/>
-        <w:t>v_row := v_row+1;</w:t>
+      </w:r>
+      <w:proofErr w:type="spellStart"/>
+      <w:r>
+        <w:t>v_</w:t>
+      </w:r>
+      <w:proofErr w:type="gramStart"/>
+      <w:r>
+        <w:t>col</w:t>
+      </w:r>
+      <w:proofErr w:type="spellEnd"/>
+      <w:r>
+        <w:t xml:space="preserve"> :</w:t>
+      </w:r>
+      <w:proofErr w:type="gramEnd"/>
+      <w:r>
+        <w:t>= 0;</w:t>
+      </w:r>
+    </w:p>
+    <w:p>
+      <w:pPr>
+        <w:spacing w:after="0" w:line="240" w:lineRule="auto"/>
+      </w:pPr>
+      <w:r>
+        <w:tab/>
+      </w:r>
+      <w:r>
+        <w:tab/>
+      </w:r>
+      <w:proofErr w:type="spellStart"/>
+      <w:r>
+        <w:t>v_</w:t>
+      </w:r>
+      <w:proofErr w:type="gramStart"/>
+      <w:r>
+        <w:t>row</w:t>
+      </w:r>
+      <w:proofErr w:type="spellEnd"/>
+      <w:r>
+        <w:t xml:space="preserve"> :</w:t>
+      </w:r>
+      <w:proofErr w:type="gramEnd"/>
+      <w:r>
+        <w:t>= v_row+1;</w:t>
       </w:r>
     </w:p>
     <w:p>
@@ -1270,37 +1393,75 @@
       </w:r>
       <w:r>
         <w:tab/>
-        <w:t>v_col := v_col+1;</w:t>
-      </w:r>
-    </w:p>
-    <w:p>
-      <w:pPr>
-        <w:spacing w:after="0" w:line="240" w:lineRule="auto"/>
-      </w:pPr>
-      <w:r>
-        <w:tab/>
-      </w:r>
-      <w:r>
-        <w:tab/>
-      </w:r>
-      <w:r>
-        <w:tab/>
-        <w:t>DBMS_OUTPUT.PUT('*');</w:t>
-      </w:r>
-    </w:p>
-    <w:p>
-      <w:pPr>
-        <w:spacing w:after="0" w:line="240" w:lineRule="auto"/>
-      </w:pPr>
-      <w:r>
-        <w:tab/>
-      </w:r>
-      <w:r>
-        <w:tab/>
-      </w:r>
-      <w:r>
-        <w:tab/>
-        <w:t>EXIT WHEN v_col = v_row;</w:t>
+      </w:r>
+      <w:proofErr w:type="spellStart"/>
+      <w:r>
+        <w:t>v_</w:t>
+      </w:r>
+      <w:proofErr w:type="gramStart"/>
+      <w:r>
+        <w:t>col</w:t>
+      </w:r>
+      <w:proofErr w:type="spellEnd"/>
+      <w:r>
+        <w:t xml:space="preserve"> :</w:t>
+      </w:r>
+      <w:proofErr w:type="gramEnd"/>
+      <w:r>
+        <w:t>= v_col+1;</w:t>
+      </w:r>
+    </w:p>
+    <w:p>
+      <w:pPr>
+        <w:spacing w:after="0" w:line="240" w:lineRule="auto"/>
+      </w:pPr>
+      <w:r>
+        <w:tab/>
+      </w:r>
+      <w:r>
+        <w:tab/>
+      </w:r>
+      <w:r>
+        <w:tab/>
+      </w:r>
+      <w:proofErr w:type="gramStart"/>
+      <w:r>
+        <w:t>DBMS_OUTPUT.PUT(</w:t>
+      </w:r>
+      <w:proofErr w:type="gramEnd"/>
+      <w:r>
+        <w:t>'*');</w:t>
+      </w:r>
+    </w:p>
+    <w:p>
+      <w:pPr>
+        <w:spacing w:after="0" w:line="240" w:lineRule="auto"/>
+      </w:pPr>
+      <w:r>
+        <w:tab/>
+      </w:r>
+      <w:r>
+        <w:tab/>
+      </w:r>
+      <w:r>
+        <w:tab/>
+        <w:t xml:space="preserve">EXIT WHEN </w:t>
+      </w:r>
+      <w:proofErr w:type="spellStart"/>
+      <w:r>
+        <w:t>v_col</w:t>
+      </w:r>
+      <w:proofErr w:type="spellEnd"/>
+      <w:r>
+        <w:t xml:space="preserve"> = </w:t>
+      </w:r>
+      <w:proofErr w:type="spellStart"/>
+      <w:r>
+        <w:t>v_row</w:t>
+      </w:r>
+      <w:proofErr w:type="spellEnd"/>
+      <w:r>
+        <w:t>;</w:t>
       </w:r>
     </w:p>
     <w:p>
@@ -1324,19 +1485,34 @@
       </w:r>
       <w:r>
         <w:tab/>
-        <w:t>dbms_output.new_line;</w:t>
-      </w:r>
-    </w:p>
-    <w:p>
-      <w:pPr>
-        <w:spacing w:after="0" w:line="240" w:lineRule="auto"/>
-      </w:pPr>
-      <w:r>
-        <w:tab/>
-      </w:r>
-      <w:r>
-        <w:tab/>
-        <w:t>EXIT WHEN v_row = 10;</w:t>
+      </w:r>
+      <w:proofErr w:type="spellStart"/>
+      <w:r>
+        <w:t>dbms_output.new_line</w:t>
+      </w:r>
+      <w:proofErr w:type="spellEnd"/>
+      <w:r>
+        <w:t>;</w:t>
+      </w:r>
+    </w:p>
+    <w:p>
+      <w:pPr>
+        <w:spacing w:after="0" w:line="240" w:lineRule="auto"/>
+      </w:pPr>
+      <w:r>
+        <w:tab/>
+      </w:r>
+      <w:r>
+        <w:tab/>
+        <w:t xml:space="preserve">EXIT WHEN </w:t>
+      </w:r>
+      <w:proofErr w:type="spellStart"/>
+      <w:r>
+        <w:t>v_row</w:t>
+      </w:r>
+      <w:proofErr w:type="spellEnd"/>
+      <w:r>
+        <w:t xml:space="preserve"> = 10;</w:t>
       </w:r>
     </w:p>
     <w:p>
@@ -1580,7 +1756,23 @@
         </w:tabs>
       </w:pPr>
       <w:r>
-        <w:t xml:space="preserve">                 Lower_bound … upper_bound LOOP</w:t>
+        <w:t xml:space="preserve">                 </w:t>
+      </w:r>
+      <w:proofErr w:type="spellStart"/>
+      <w:r>
+        <w:t>Lower_bound</w:t>
+      </w:r>
+      <w:proofErr w:type="spellEnd"/>
+      <w:r>
+        <w:t xml:space="preserve"> … </w:t>
+      </w:r>
+      <w:proofErr w:type="spellStart"/>
+      <w:r>
+        <w:t>upper_bound</w:t>
+      </w:r>
+      <w:proofErr w:type="spellEnd"/>
+      <w:r>
+        <w:t xml:space="preserve"> LOOP</w:t>
       </w:r>
     </w:p>
     <w:p>
@@ -1641,7 +1833,15 @@
       </w:r>
       <w:r>
         <w:tab/>
-        <w:t>Primary key of data type  BINARY_INTEGER</w:t>
+        <w:t xml:space="preserve">Primary key of data </w:t>
+      </w:r>
+      <w:proofErr w:type="gramStart"/>
+      <w:r>
+        <w:t>type  BINARY</w:t>
+      </w:r>
+      <w:proofErr w:type="gramEnd"/>
+      <w:r>
+        <w:t>_INTEGER</w:t>
       </w:r>
     </w:p>
     <w:p>
@@ -1658,13 +1858,37 @@
     <w:p/>
     <w:p>
       <w:r>
-        <w:t xml:space="preserve">TYPE type_name IS TABLE OF </w:t>
-      </w:r>
-    </w:p>
-    <w:p>
-      <w:r>
-        <w:tab/>
-        <w:t>{column_type | variable%TYPE}</w:t>
+        <w:t xml:space="preserve">TYPE </w:t>
+      </w:r>
+      <w:proofErr w:type="spellStart"/>
+      <w:r>
+        <w:t>type_name</w:t>
+      </w:r>
+      <w:proofErr w:type="spellEnd"/>
+      <w:r>
+        <w:t xml:space="preserve"> IS TABLE OF </w:t>
+      </w:r>
+    </w:p>
+    <w:p>
+      <w:r>
+        <w:tab/>
+        <w:t>{</w:t>
+      </w:r>
+      <w:proofErr w:type="spellStart"/>
+      <w:r>
+        <w:t>column_type</w:t>
+      </w:r>
+      <w:proofErr w:type="spellEnd"/>
+      <w:r>
+        <w:t xml:space="preserve"> | </w:t>
+      </w:r>
+      <w:proofErr w:type="spellStart"/>
+      <w:r>
+        <w:t>variable%TYPE</w:t>
+      </w:r>
+      <w:proofErr w:type="spellEnd"/>
+      <w:r>
+        <w:t>}</w:t>
       </w:r>
     </w:p>
     <w:p>
@@ -1729,7 +1953,14 @@
       </w:pPr>
       <w:r>
         <w:tab/>
-        <w:t xml:space="preserve">ex_fk_constraint </w:t>
+      </w:r>
+      <w:proofErr w:type="spellStart"/>
+      <w:r>
+        <w:t>ex_fk_constraint</w:t>
+      </w:r>
+      <w:proofErr w:type="spellEnd"/>
+      <w:r>
+        <w:t xml:space="preserve"> </w:t>
       </w:r>
       <w:r>
         <w:tab/>
@@ -1754,26 +1985,48 @@
       </w:r>
       <w:r>
         <w:tab/>
-        <w:t>(ex_fk_constraint, -02292);</w:t>
-      </w:r>
-    </w:p>
-    <w:p>
-      <w:pPr>
-        <w:spacing w:after="0" w:line="240" w:lineRule="auto"/>
-      </w:pPr>
-      <w:r>
-        <w:tab/>
-        <w:t xml:space="preserve">v_dID </w:t>
-      </w:r>
-      <w:r>
-        <w:tab/>
-      </w:r>
-      <w:r>
-        <w:tab/>
-      </w:r>
-      <w:r>
-        <w:tab/>
-        <w:t>DEPARTMENTS.department_id%TYPE;</w:t>
+        <w:t>(</w:t>
+      </w:r>
+      <w:proofErr w:type="spellStart"/>
+      <w:r>
+        <w:t>ex_fk_constraint</w:t>
+      </w:r>
+      <w:proofErr w:type="spellEnd"/>
+      <w:r>
+        <w:t>, -02292);</w:t>
+      </w:r>
+    </w:p>
+    <w:p>
+      <w:pPr>
+        <w:spacing w:after="0" w:line="240" w:lineRule="auto"/>
+      </w:pPr>
+      <w:r>
+        <w:tab/>
+      </w:r>
+      <w:proofErr w:type="spellStart"/>
+      <w:r>
+        <w:t>v_dID</w:t>
+      </w:r>
+      <w:proofErr w:type="spellEnd"/>
+      <w:r>
+        <w:t xml:space="preserve"> </w:t>
+      </w:r>
+      <w:r>
+        <w:tab/>
+      </w:r>
+      <w:r>
+        <w:tab/>
+      </w:r>
+      <w:r>
+        <w:tab/>
+      </w:r>
+      <w:proofErr w:type="spellStart"/>
+      <w:r>
+        <w:t>DEPARTMENTS.department_id%TYPE</w:t>
+      </w:r>
+      <w:proofErr w:type="spellEnd"/>
+      <w:r>
+        <w:t>;</w:t>
       </w:r>
     </w:p>
     <w:p>
@@ -1790,7 +2043,22 @@
       </w:pPr>
       <w:r>
         <w:tab/>
-        <w:t>v_dID := 10;</w:t>
+      </w:r>
+      <w:proofErr w:type="spellStart"/>
+      <w:r>
+        <w:t>v_</w:t>
+      </w:r>
+      <w:proofErr w:type="gramStart"/>
+      <w:r>
+        <w:t>dID</w:t>
+      </w:r>
+      <w:proofErr w:type="spellEnd"/>
+      <w:r>
+        <w:t xml:space="preserve"> :</w:t>
+      </w:r>
+      <w:proofErr w:type="gramEnd"/>
+      <w:r>
+        <w:t>= 10;</w:t>
       </w:r>
     </w:p>
     <w:p>
@@ -1812,7 +2080,22 @@
       </w:r>
       <w:r>
         <w:tab/>
-        <w:t>department_id = &amp;v_dID;</w:t>
+      </w:r>
+      <w:proofErr w:type="spellStart"/>
+      <w:r>
+        <w:t>department_id</w:t>
+      </w:r>
+      <w:proofErr w:type="spellEnd"/>
+      <w:r>
+        <w:t xml:space="preserve"> = &amp;</w:t>
+      </w:r>
+      <w:proofErr w:type="spellStart"/>
+      <w:r>
+        <w:t>v_dID</w:t>
+      </w:r>
+      <w:proofErr w:type="spellEnd"/>
+      <w:r>
+        <w:t>;</w:t>
       </w:r>
     </w:p>
     <w:p>
@@ -1829,7 +2112,15 @@
       </w:pPr>
       <w:r>
         <w:tab/>
-        <w:t>WHEN ex_fk_constraint THEN</w:t>
+        <w:t xml:space="preserve">WHEN </w:t>
+      </w:r>
+      <w:proofErr w:type="spellStart"/>
+      <w:r>
+        <w:t>ex_fk_constraint</w:t>
+      </w:r>
+      <w:proofErr w:type="spellEnd"/>
+      <w:r>
+        <w:t xml:space="preserve"> THEN</w:t>
       </w:r>
     </w:p>
     <w:p>
@@ -1853,31 +2144,63 @@
       </w:r>
       <w:r>
         <w:tab/>
-        <w:t>DBMS_OUTPUT.PUT_LINE('ERROR CODE '|| SQLCODE);</w:t>
-      </w:r>
-    </w:p>
-    <w:p>
-      <w:pPr>
-        <w:spacing w:after="0" w:line="240" w:lineRule="auto"/>
-      </w:pPr>
-      <w:r>
-        <w:tab/>
-      </w:r>
-      <w:r>
-        <w:tab/>
-        <w:t>DBMS_OUTPUT.PUT_LINE('ERROR MSG '|| SQLERRM);</w:t>
-      </w:r>
-    </w:p>
-    <w:p>
-      <w:pPr>
-        <w:spacing w:after="0" w:line="240" w:lineRule="auto"/>
-      </w:pPr>
-      <w:r>
-        <w:tab/>
-      </w:r>
-      <w:r>
-        <w:tab/>
-        <w:t>DBMS_OUTPUT.PUT_LINE('TIME '|| TO_CHAR(SYSDATE,'YYYY/MM/dd HH24:mm'));</w:t>
+        <w:t>DBMS_OUTPUT.PUT_</w:t>
+      </w:r>
+      <w:proofErr w:type="gramStart"/>
+      <w:r>
+        <w:t>LINE(</w:t>
+      </w:r>
+      <w:proofErr w:type="gramEnd"/>
+      <w:r>
+        <w:t>'ERROR CODE '|| SQLCODE);</w:t>
+      </w:r>
+    </w:p>
+    <w:p>
+      <w:pPr>
+        <w:spacing w:after="0" w:line="240" w:lineRule="auto"/>
+      </w:pPr>
+      <w:r>
+        <w:tab/>
+      </w:r>
+      <w:r>
+        <w:tab/>
+        <w:t>DBMS_OUTPUT.PUT_</w:t>
+      </w:r>
+      <w:proofErr w:type="gramStart"/>
+      <w:r>
+        <w:t>LINE(</w:t>
+      </w:r>
+      <w:proofErr w:type="gramEnd"/>
+      <w:r>
+        <w:t>'ERROR MSG '|| SQLERRM);</w:t>
+      </w:r>
+    </w:p>
+    <w:p>
+      <w:pPr>
+        <w:spacing w:after="0" w:line="240" w:lineRule="auto"/>
+      </w:pPr>
+      <w:r>
+        <w:tab/>
+      </w:r>
+      <w:r>
+        <w:tab/>
+        <w:t>DBMS_OUTPUT.PUT_</w:t>
+      </w:r>
+      <w:proofErr w:type="gramStart"/>
+      <w:r>
+        <w:t>LINE(</w:t>
+      </w:r>
+      <w:proofErr w:type="gramEnd"/>
+      <w:r>
+        <w:t>'TIME '|| TO_CHAR(SYSDATE,'YYYY/MM/</w:t>
+      </w:r>
+      <w:proofErr w:type="spellStart"/>
+      <w:r>
+        <w:t>dd</w:t>
+      </w:r>
+      <w:proofErr w:type="spellEnd"/>
+      <w:r>
+        <w:t xml:space="preserve"> HH24:mm'));</w:t>
       </w:r>
     </w:p>
     <w:p>
@@ -1904,20 +2227,1628 @@
       </w:r>
     </w:p>
     <w:p>
-      <w:r>
-        <w:t>Raise_application_error(</w:t>
-      </w:r>
-      <w:r>
-        <w:t>error_number, message[, {TRUE | FALSE}]</w:t>
+      <w:proofErr w:type="spellStart"/>
+      <w:r>
+        <w:t>Raise_application_</w:t>
+      </w:r>
+      <w:proofErr w:type="gramStart"/>
+      <w:r>
+        <w:t>error</w:t>
+      </w:r>
+      <w:proofErr w:type="spellEnd"/>
+      <w:r>
+        <w:t>(</w:t>
+      </w:r>
+      <w:proofErr w:type="spellStart"/>
+      <w:proofErr w:type="gramEnd"/>
+      <w:r>
+        <w:t>error_number</w:t>
+      </w:r>
+      <w:proofErr w:type="spellEnd"/>
+      <w:r>
+        <w:t>, message[, {TRUE | FALSE}]</w:t>
       </w:r>
       <w:r>
         <w:t>)</w:t>
       </w:r>
       <w:r>
         <w:t>;</w:t>
+      </w:r>
+    </w:p>
+    <w:p/>
+    <w:p/>
+    <w:p>
+      <w:pPr>
+        <w:pStyle w:val="Heading1"/>
+      </w:pPr>
+      <w:r>
+        <w:t>Create procedure</w:t>
+      </w:r>
+    </w:p>
+    <w:p>
+      <w:r>
+        <w:t>Database object</w:t>
+      </w:r>
+    </w:p>
+    <w:p>
+      <w:pPr>
+        <w:pStyle w:val="ListParagraph"/>
+        <w:numPr>
+          <w:ilvl w:val="0"/>
+          <w:numId w:val="4"/>
+        </w:numPr>
+      </w:pPr>
+      <w:r>
+        <w:t xml:space="preserve">2 </w:t>
+      </w:r>
+      <w:proofErr w:type="gramStart"/>
+      <w:r>
+        <w:t>type(</w:t>
+      </w:r>
+      <w:proofErr w:type="gramEnd"/>
+      <w:r>
+        <w:t>procedure and functions)</w:t>
+      </w:r>
+    </w:p>
+    <w:p>
+      <w:pPr>
+        <w:pStyle w:val="ListParagraph"/>
+      </w:pPr>
+      <w:r>
+        <w:rPr>
+          <w:noProof/>
+          <w:lang w:bidi="ta-IN"/>
+        </w:rPr>
+        <mc:AlternateContent>
+          <mc:Choice Requires="wps">
+            <w:drawing>
+              <wp:anchor distT="0" distB="0" distL="114300" distR="114300" simplePos="0" relativeHeight="251671552" behindDoc="0" locked="0" layoutInCell="1" allowOverlap="1">
+                <wp:simplePos x="0" y="0"/>
+                <wp:positionH relativeFrom="column">
+                  <wp:posOffset>323850</wp:posOffset>
+                </wp:positionH>
+                <wp:positionV relativeFrom="paragraph">
+                  <wp:posOffset>78105</wp:posOffset>
+                </wp:positionV>
+                <wp:extent cx="923925" cy="952500"/>
+                <wp:effectExtent l="0" t="0" r="28575" b="19050"/>
+                <wp:wrapNone/>
+                <wp:docPr id="11" name="Rectangle 11"/>
+                <wp:cNvGraphicFramePr/>
+                <a:graphic xmlns:a="http://schemas.openxmlformats.org/drawingml/2006/main">
+                  <a:graphicData uri="http://schemas.microsoft.com/office/word/2010/wordprocessingShape">
+                    <wps:wsp>
+                      <wps:cNvSpPr/>
+                      <wps:spPr>
+                        <a:xfrm>
+                          <a:off x="0" y="0"/>
+                          <a:ext cx="923925" cy="952500"/>
+                        </a:xfrm>
+                        <a:prstGeom prst="rect">
+                          <a:avLst/>
+                        </a:prstGeom>
+                        <a:noFill/>
+                      </wps:spPr>
+                      <wps:style>
+                        <a:lnRef idx="2">
+                          <a:schemeClr val="accent1">
+                            <a:shade val="50000"/>
+                          </a:schemeClr>
+                        </a:lnRef>
+                        <a:fillRef idx="1">
+                          <a:schemeClr val="accent1"/>
+                        </a:fillRef>
+                        <a:effectRef idx="0">
+                          <a:schemeClr val="accent1"/>
+                        </a:effectRef>
+                        <a:fontRef idx="minor">
+                          <a:schemeClr val="lt1"/>
+                        </a:fontRef>
+                      </wps:style>
+                      <wps:bodyPr rot="0" spcFirstLastPara="0" vertOverflow="overflow" horzOverflow="overflow" vert="horz" wrap="square" lIns="91440" tIns="45720" rIns="91440" bIns="45720" numCol="1" spcCol="0" rtlCol="0" fromWordArt="0" anchor="ctr" anchorCtr="0" forceAA="0" compatLnSpc="1">
+                        <a:prstTxWarp prst="textNoShape">
+                          <a:avLst/>
+                        </a:prstTxWarp>
+                        <a:noAutofit/>
+                      </wps:bodyPr>
+                    </wps:wsp>
+                  </a:graphicData>
+                </a:graphic>
+              </wp:anchor>
+            </w:drawing>
+          </mc:Choice>
+          <mc:Fallback>
+            <w:pict>
+              <v:rect w14:anchorId="3779950A" id="Rectangle 11" o:spid="_x0000_s1026" style="position:absolute;margin-left:25.5pt;margin-top:6.15pt;width:72.75pt;height:75pt;z-index:251671552;visibility:visible;mso-wrap-style:square;mso-wrap-distance-left:9pt;mso-wrap-distance-top:0;mso-wrap-distance-right:9pt;mso-wrap-distance-bottom:0;mso-position-horizontal:absolute;mso-position-horizontal-relative:text;mso-position-vertical:absolute;mso-position-vertical-relative:text;v-text-anchor:middle" o:gfxdata="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" filled="f" strokecolor="#1f4d78 [1604]" strokeweight="1pt"/>
+            </w:pict>
+          </mc:Fallback>
+        </mc:AlternateContent>
+      </w:r>
+    </w:p>
+    <w:p>
+      <w:pPr>
+        <w:pStyle w:val="ListParagraph"/>
+      </w:pPr>
+      <w:r>
+        <w:t>&lt;header&gt;</w:t>
+      </w:r>
+    </w:p>
+    <w:p>
+      <w:pPr>
+        <w:pStyle w:val="ListParagraph"/>
+      </w:pPr>
+      <w:r>
+        <w:t>IS | AS</w:t>
+      </w:r>
+    </w:p>
+    <w:p>
+      <w:pPr>
+        <w:pStyle w:val="ListParagraph"/>
+      </w:pPr>
+      <w:r>
+        <w:t>BEGIN</w:t>
+      </w:r>
+    </w:p>
+    <w:p>
+      <w:pPr>
+        <w:pStyle w:val="ListParagraph"/>
+      </w:pPr>
+      <w:r>
+        <w:t>END;</w:t>
+      </w:r>
+    </w:p>
+    <w:p/>
+    <w:p/>
+    <w:p>
+      <w:pPr>
+        <w:pStyle w:val="ListParagraph"/>
+        <w:numPr>
+          <w:ilvl w:val="0"/>
+          <w:numId w:val="4"/>
+        </w:numPr>
+      </w:pPr>
+      <w:r>
+        <w:t>Easy maintain</w:t>
+      </w:r>
+    </w:p>
+    <w:p>
+      <w:pPr>
+        <w:pStyle w:val="ListParagraph"/>
+        <w:numPr>
+          <w:ilvl w:val="0"/>
+          <w:numId w:val="4"/>
+        </w:numPr>
+      </w:pPr>
+      <w:r>
+        <w:t>Improve data security and integrity</w:t>
+      </w:r>
+    </w:p>
+    <w:p>
+      <w:pPr>
+        <w:pStyle w:val="ListParagraph"/>
+        <w:numPr>
+          <w:ilvl w:val="0"/>
+          <w:numId w:val="4"/>
+        </w:numPr>
+      </w:pPr>
+      <w:r>
+        <w:t>improve performance</w:t>
+      </w:r>
+    </w:p>
+    <w:p>
+      <w:pPr>
+        <w:pStyle w:val="ListParagraph"/>
+        <w:numPr>
+          <w:ilvl w:val="0"/>
+          <w:numId w:val="4"/>
+        </w:numPr>
+      </w:pPr>
+      <w:r>
+        <w:t xml:space="preserve">Improve code clarity </w:t>
+      </w:r>
+    </w:p>
+    <w:p>
+      <w:pPr>
+        <w:pStyle w:val="ListParagraph"/>
+      </w:pPr>
+    </w:p>
+    <w:p>
+      <w:pPr>
+        <w:pStyle w:val="ListParagraph"/>
+      </w:pPr>
+      <w:r>
+        <w:rPr>
+          <w:noProof/>
+          <w:lang w:bidi="ta-IN"/>
+        </w:rPr>
+        <w:lastRenderedPageBreak/>
+        <mc:AlternateContent>
+          <mc:Choice Requires="wps">
+            <w:drawing>
+              <wp:anchor distT="0" distB="0" distL="114300" distR="114300" simplePos="0" relativeHeight="251672576" behindDoc="0" locked="0" layoutInCell="1" allowOverlap="1">
+                <wp:simplePos x="0" y="0"/>
+                <wp:positionH relativeFrom="column">
+                  <wp:posOffset>-352425</wp:posOffset>
+                </wp:positionH>
+                <wp:positionV relativeFrom="paragraph">
+                  <wp:posOffset>142875</wp:posOffset>
+                </wp:positionV>
+                <wp:extent cx="3933825" cy="1733550"/>
+                <wp:effectExtent l="0" t="0" r="28575" b="19050"/>
+                <wp:wrapNone/>
+                <wp:docPr id="12" name="Rectangle 12"/>
+                <wp:cNvGraphicFramePr/>
+                <a:graphic xmlns:a="http://schemas.openxmlformats.org/drawingml/2006/main">
+                  <a:graphicData uri="http://schemas.microsoft.com/office/word/2010/wordprocessingShape">
+                    <wps:wsp>
+                      <wps:cNvSpPr/>
+                      <wps:spPr>
+                        <a:xfrm>
+                          <a:off x="0" y="0"/>
+                          <a:ext cx="3933825" cy="1733550"/>
+                        </a:xfrm>
+                        <a:prstGeom prst="rect">
+                          <a:avLst/>
+                        </a:prstGeom>
+                        <a:noFill/>
+                      </wps:spPr>
+                      <wps:style>
+                        <a:lnRef idx="2">
+                          <a:schemeClr val="accent1">
+                            <a:shade val="50000"/>
+                          </a:schemeClr>
+                        </a:lnRef>
+                        <a:fillRef idx="1">
+                          <a:schemeClr val="accent1"/>
+                        </a:fillRef>
+                        <a:effectRef idx="0">
+                          <a:schemeClr val="accent1"/>
+                        </a:effectRef>
+                        <a:fontRef idx="minor">
+                          <a:schemeClr val="lt1"/>
+                        </a:fontRef>
+                      </wps:style>
+                      <wps:bodyPr rot="0" spcFirstLastPara="0" vertOverflow="overflow" horzOverflow="overflow" vert="horz" wrap="square" lIns="91440" tIns="45720" rIns="91440" bIns="45720" numCol="1" spcCol="0" rtlCol="0" fromWordArt="0" anchor="ctr" anchorCtr="0" forceAA="0" compatLnSpc="1">
+                        <a:prstTxWarp prst="textNoShape">
+                          <a:avLst/>
+                        </a:prstTxWarp>
+                        <a:noAutofit/>
+                      </wps:bodyPr>
+                    </wps:wsp>
+                  </a:graphicData>
+                </a:graphic>
+              </wp:anchor>
+            </w:drawing>
+          </mc:Choice>
+          <mc:Fallback>
+            <w:pict>
+              <v:rect w14:anchorId="316C7DE7" id="Rectangle 12" o:spid="_x0000_s1026" style="position:absolute;margin-left:-27.75pt;margin-top:11.25pt;width:309.75pt;height:136.5pt;z-index:251672576;visibility:visible;mso-wrap-style:square;mso-wrap-distance-left:9pt;mso-wrap-distance-top:0;mso-wrap-distance-right:9pt;mso-wrap-distance-bottom:0;mso-position-horizontal:absolute;mso-position-horizontal-relative:text;mso-position-vertical:absolute;mso-position-vertical-relative:text;v-text-anchor:middle" o:gfxdata="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" filled="f" strokecolor="#1f4d78 [1604]" strokeweight="1pt"/>
+            </w:pict>
+          </mc:Fallback>
+        </mc:AlternateContent>
+      </w:r>
+    </w:p>
+    <w:p>
+      <w:r>
+        <w:t>&lt;header&gt;</w:t>
+      </w:r>
+    </w:p>
+    <w:p>
+      <w:r>
+        <w:t xml:space="preserve">CREATE [OR </w:t>
+      </w:r>
+      <w:proofErr w:type="gramStart"/>
+      <w:r>
+        <w:t>REPALCE ]</w:t>
+      </w:r>
+      <w:proofErr w:type="gramEnd"/>
+      <w:r>
+        <w:t xml:space="preserve"> PROCEDURE </w:t>
+      </w:r>
+      <w:proofErr w:type="spellStart"/>
+      <w:r>
+        <w:t>procedure_name</w:t>
+      </w:r>
+      <w:proofErr w:type="spellEnd"/>
+    </w:p>
+    <w:p>
+      <w:r>
+        <w:t>[(para 1 [mode 1] datatype 1,</w:t>
+      </w:r>
+    </w:p>
+    <w:p>
+      <w:r>
+        <w:t>para 2</w:t>
+      </w:r>
+      <w:r>
+        <w:t xml:space="preserve"> [</w:t>
+      </w:r>
+      <w:r>
+        <w:t>mode 2</w:t>
+      </w:r>
+      <w:r>
+        <w:t>]</w:t>
+      </w:r>
+      <w:r>
+        <w:t xml:space="preserve"> datatype 2,</w:t>
+      </w:r>
+    </w:p>
+    <w:p>
+      <w:r>
+        <w:t>…)]</w:t>
+      </w:r>
+    </w:p>
+    <w:p/>
+    <w:p>
+      <w:r>
+        <w:rPr>
+          <w:noProof/>
+          <w:lang w:bidi="ta-IN"/>
+        </w:rPr>
+        <mc:AlternateContent>
+          <mc:Choice Requires="wps">
+            <w:drawing>
+              <wp:anchor distT="0" distB="0" distL="114300" distR="114300" simplePos="0" relativeHeight="251673600" behindDoc="0" locked="0" layoutInCell="1" allowOverlap="1">
+                <wp:simplePos x="0" y="0"/>
+                <wp:positionH relativeFrom="column">
+                  <wp:posOffset>-228600</wp:posOffset>
+                </wp:positionH>
+                <wp:positionV relativeFrom="paragraph">
+                  <wp:posOffset>248285</wp:posOffset>
+                </wp:positionV>
+                <wp:extent cx="6353175" cy="3619500"/>
+                <wp:effectExtent l="0" t="0" r="28575" b="19050"/>
+                <wp:wrapNone/>
+                <wp:docPr id="13" name="Rectangle 13"/>
+                <wp:cNvGraphicFramePr/>
+                <a:graphic xmlns:a="http://schemas.openxmlformats.org/drawingml/2006/main">
+                  <a:graphicData uri="http://schemas.microsoft.com/office/word/2010/wordprocessingShape">
+                    <wps:wsp>
+                      <wps:cNvSpPr/>
+                      <wps:spPr>
+                        <a:xfrm>
+                          <a:off x="0" y="0"/>
+                          <a:ext cx="6353175" cy="3619500"/>
+                        </a:xfrm>
+                        <a:prstGeom prst="rect">
+                          <a:avLst/>
+                        </a:prstGeom>
+                        <a:noFill/>
+                      </wps:spPr>
+                      <wps:style>
+                        <a:lnRef idx="2">
+                          <a:schemeClr val="accent1">
+                            <a:shade val="50000"/>
+                          </a:schemeClr>
+                        </a:lnRef>
+                        <a:fillRef idx="1">
+                          <a:schemeClr val="accent1"/>
+                        </a:fillRef>
+                        <a:effectRef idx="0">
+                          <a:schemeClr val="accent1"/>
+                        </a:effectRef>
+                        <a:fontRef idx="minor">
+                          <a:schemeClr val="lt1"/>
+                        </a:fontRef>
+                      </wps:style>
+                      <wps:bodyPr rot="0" spcFirstLastPara="0" vertOverflow="overflow" horzOverflow="overflow" vert="horz" wrap="square" lIns="91440" tIns="45720" rIns="91440" bIns="45720" numCol="1" spcCol="0" rtlCol="0" fromWordArt="0" anchor="ctr" anchorCtr="0" forceAA="0" compatLnSpc="1">
+                        <a:prstTxWarp prst="textNoShape">
+                          <a:avLst/>
+                        </a:prstTxWarp>
+                        <a:noAutofit/>
+                      </wps:bodyPr>
+                    </wps:wsp>
+                  </a:graphicData>
+                </a:graphic>
+              </wp:anchor>
+            </w:drawing>
+          </mc:Choice>
+          <mc:Fallback>
+            <w:pict>
+              <v:rect w14:anchorId="092F657A" id="Rectangle 13" o:spid="_x0000_s1026" style="position:absolute;margin-left:-18pt;margin-top:19.55pt;width:500.25pt;height:285pt;z-index:251673600;visibility:visible;mso-wrap-style:square;mso-wrap-distance-left:9pt;mso-wrap-distance-top:0;mso-wrap-distance-right:9pt;mso-wrap-distance-bottom:0;mso-position-horizontal:absolute;mso-position-horizontal-relative:text;mso-position-vertical:absolute;mso-position-vertical-relative:text;v-text-anchor:middle" o:gfxdata="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" filled="f" strokecolor="#1f4d78 [1604]" strokeweight="1pt"/>
+            </w:pict>
+          </mc:Fallback>
+        </mc:AlternateContent>
+      </w:r>
+    </w:p>
+    <w:p/>
+    <w:p>
+      <w:pPr>
+        <w:spacing w:after="0" w:line="240" w:lineRule="auto"/>
+      </w:pPr>
+      <w:r>
+        <w:t xml:space="preserve">CREATE OR REPLACE PROCEDURE </w:t>
+      </w:r>
+      <w:proofErr w:type="spellStart"/>
+      <w:r>
+        <w:t>proc_get_service</w:t>
+      </w:r>
+      <w:proofErr w:type="spellEnd"/>
+    </w:p>
+    <w:p>
+      <w:pPr>
+        <w:spacing w:after="0" w:line="240" w:lineRule="auto"/>
+      </w:pPr>
+      <w:r>
+        <w:tab/>
+        <w:t>(</w:t>
+      </w:r>
+      <w:proofErr w:type="spellStart"/>
+      <w:r>
+        <w:t>p_hd</w:t>
+      </w:r>
+      <w:proofErr w:type="spellEnd"/>
+      <w:r>
+        <w:t xml:space="preserve"> IN </w:t>
+      </w:r>
+      <w:proofErr w:type="spellStart"/>
+      <w:proofErr w:type="gramStart"/>
+      <w:r>
+        <w:t>employees.hire</w:t>
+      </w:r>
+      <w:proofErr w:type="gramEnd"/>
+      <w:r>
+        <w:t>_date%TYPE</w:t>
+      </w:r>
+      <w:proofErr w:type="spellEnd"/>
+      <w:r>
+        <w:t xml:space="preserve">, </w:t>
+      </w:r>
+      <w:proofErr w:type="spellStart"/>
+      <w:r>
+        <w:t>p_service</w:t>
+      </w:r>
+      <w:proofErr w:type="spellEnd"/>
+      <w:r>
+        <w:t xml:space="preserve"> OUT NUMBER)</w:t>
+      </w:r>
+    </w:p>
+    <w:p>
+      <w:pPr>
+        <w:spacing w:after="0" w:line="240" w:lineRule="auto"/>
+      </w:pPr>
+      <w:r>
+        <w:t>IS</w:t>
+      </w:r>
+    </w:p>
+    <w:p>
+      <w:pPr>
+        <w:spacing w:after="0" w:line="240" w:lineRule="auto"/>
+      </w:pPr>
+      <w:r>
+        <w:tab/>
+      </w:r>
+      <w:proofErr w:type="spellStart"/>
+      <w:r>
+        <w:t>v_hd</w:t>
+      </w:r>
+      <w:proofErr w:type="spellEnd"/>
+      <w:r>
+        <w:tab/>
+      </w:r>
+      <w:r>
+        <w:tab/>
+      </w:r>
+      <w:proofErr w:type="spellStart"/>
+      <w:proofErr w:type="gramStart"/>
+      <w:r>
+        <w:t>employees.hire</w:t>
+      </w:r>
+      <w:proofErr w:type="gramEnd"/>
+      <w:r>
+        <w:t>_date%TYPE</w:t>
+      </w:r>
+      <w:proofErr w:type="spellEnd"/>
+      <w:r>
+        <w:t>;</w:t>
+      </w:r>
+    </w:p>
+    <w:p>
+      <w:pPr>
+        <w:spacing w:after="0" w:line="240" w:lineRule="auto"/>
+      </w:pPr>
+      <w:r>
+        <w:tab/>
+      </w:r>
+      <w:proofErr w:type="spellStart"/>
+      <w:r>
+        <w:t>v_service</w:t>
+      </w:r>
+      <w:proofErr w:type="spellEnd"/>
+      <w:r>
+        <w:t xml:space="preserve"> </w:t>
+      </w:r>
+      <w:r>
+        <w:tab/>
+        <w:t>NUMBER;</w:t>
+      </w:r>
+    </w:p>
+    <w:p>
+      <w:pPr>
+        <w:spacing w:after="0" w:line="240" w:lineRule="auto"/>
+      </w:pPr>
+      <w:r>
+        <w:t>BEGIN</w:t>
+      </w:r>
+    </w:p>
+    <w:p>
+      <w:pPr>
+        <w:spacing w:after="0" w:line="240" w:lineRule="auto"/>
+      </w:pPr>
+      <w:r>
+        <w:t>/*******************************************************************************</w:t>
+      </w:r>
+    </w:p>
+    <w:p>
+      <w:pPr>
+        <w:spacing w:after="0" w:line="240" w:lineRule="auto"/>
+      </w:pPr>
+      <w:proofErr w:type="gramStart"/>
+      <w:r>
+        <w:t>PROCEDURE :</w:t>
+      </w:r>
+      <w:proofErr w:type="gramEnd"/>
+      <w:r>
+        <w:t xml:space="preserve"> PROC_GET_SERVICE</w:t>
+      </w:r>
+    </w:p>
+    <w:p>
+      <w:pPr>
+        <w:spacing w:after="0" w:line="240" w:lineRule="auto"/>
+      </w:pPr>
+      <w:proofErr w:type="gramStart"/>
+      <w:r>
+        <w:t>PURPOSE :</w:t>
+      </w:r>
+      <w:proofErr w:type="gramEnd"/>
+      <w:r>
+        <w:t xml:space="preserve"> TAKE HIRE_DATE AND SEND THE SERVICE YEARS TO P_SERVICE FORMAL PARAM</w:t>
+      </w:r>
+    </w:p>
+    <w:p>
+      <w:pPr>
+        <w:spacing w:after="0" w:line="240" w:lineRule="auto"/>
+      </w:pPr>
+      <w:r>
+        <w:t>DATE</w:t>
+      </w:r>
+      <w:r>
+        <w:tab/>
+      </w:r>
+      <w:r>
+        <w:tab/>
+      </w:r>
+      <w:r>
+        <w:tab/>
+        <w:t>BY</w:t>
+      </w:r>
+      <w:r>
+        <w:tab/>
+      </w:r>
+      <w:r>
+        <w:tab/>
+      </w:r>
+      <w:r>
+        <w:tab/>
+        <w:t xml:space="preserve">DESC </w:t>
+      </w:r>
+    </w:p>
+    <w:p>
+      <w:pPr>
+        <w:spacing w:after="0" w:line="240" w:lineRule="auto"/>
+      </w:pPr>
+      <w:r>
+        <w:t>*********************************************************************************/</w:t>
+      </w:r>
+    </w:p>
+    <w:p>
+      <w:pPr>
+        <w:spacing w:after="0" w:line="240" w:lineRule="auto"/>
+      </w:pPr>
+      <w:r>
+        <w:tab/>
+      </w:r>
+      <w:proofErr w:type="spellStart"/>
+      <w:r>
+        <w:t>v_</w:t>
+      </w:r>
+      <w:proofErr w:type="gramStart"/>
+      <w:r>
+        <w:t>hd</w:t>
+      </w:r>
+      <w:proofErr w:type="spellEnd"/>
+      <w:r>
+        <w:t>:=</w:t>
+      </w:r>
+      <w:proofErr w:type="gramEnd"/>
+      <w:r>
+        <w:t xml:space="preserve"> </w:t>
+      </w:r>
+      <w:proofErr w:type="spellStart"/>
+      <w:r>
+        <w:t>p_hd</w:t>
+      </w:r>
+      <w:proofErr w:type="spellEnd"/>
+      <w:r>
+        <w:t>;</w:t>
+      </w:r>
+    </w:p>
+    <w:p>
+      <w:pPr>
+        <w:spacing w:after="0" w:line="240" w:lineRule="auto"/>
+      </w:pPr>
+      <w:r>
+        <w:tab/>
+        <w:t xml:space="preserve">SELECT </w:t>
+      </w:r>
+      <w:r>
+        <w:tab/>
+      </w:r>
+      <w:proofErr w:type="gramStart"/>
+      <w:r>
+        <w:t>TRUNC(</w:t>
+      </w:r>
+      <w:proofErr w:type="gramEnd"/>
+      <w:r>
+        <w:t xml:space="preserve">(SYSDATE - </w:t>
+      </w:r>
+      <w:proofErr w:type="spellStart"/>
+      <w:r>
+        <w:t>v_hd</w:t>
+      </w:r>
+      <w:proofErr w:type="spellEnd"/>
+      <w:r>
+        <w:t>)/365)</w:t>
+      </w:r>
+    </w:p>
+    <w:p>
+      <w:pPr>
+        <w:spacing w:after="0" w:line="240" w:lineRule="auto"/>
+      </w:pPr>
+      <w:r>
+        <w:tab/>
+        <w:t>INTO</w:t>
+      </w:r>
+      <w:r>
+        <w:tab/>
+      </w:r>
+      <w:proofErr w:type="spellStart"/>
+      <w:r>
+        <w:t>v_service</w:t>
+      </w:r>
+      <w:proofErr w:type="spellEnd"/>
+    </w:p>
+    <w:p>
+      <w:pPr>
+        <w:spacing w:after="0" w:line="240" w:lineRule="auto"/>
+      </w:pPr>
+      <w:r>
+        <w:tab/>
+        <w:t xml:space="preserve">FROM </w:t>
+      </w:r>
+      <w:r>
+        <w:tab/>
+        <w:t>dual;</w:t>
+      </w:r>
+    </w:p>
+    <w:p>
+      <w:pPr>
+        <w:spacing w:after="0" w:line="240" w:lineRule="auto"/>
+      </w:pPr>
+      <w:r>
+        <w:tab/>
+      </w:r>
+      <w:proofErr w:type="spellStart"/>
+      <w:r>
+        <w:t>p_</w:t>
+      </w:r>
+      <w:proofErr w:type="gramStart"/>
+      <w:r>
+        <w:t>service</w:t>
+      </w:r>
+      <w:proofErr w:type="spellEnd"/>
+      <w:r>
+        <w:t>:=</w:t>
+      </w:r>
+      <w:proofErr w:type="spellStart"/>
+      <w:proofErr w:type="gramEnd"/>
+      <w:r>
+        <w:t>v_service</w:t>
+      </w:r>
+      <w:proofErr w:type="spellEnd"/>
+      <w:r>
+        <w:t>;</w:t>
+      </w:r>
+    </w:p>
+    <w:p>
+      <w:pPr>
+        <w:spacing w:after="0" w:line="240" w:lineRule="auto"/>
+      </w:pPr>
+      <w:r>
+        <w:t xml:space="preserve">END </w:t>
+      </w:r>
+      <w:proofErr w:type="spellStart"/>
+      <w:r>
+        <w:t>proc_get_service</w:t>
+      </w:r>
+      <w:proofErr w:type="spellEnd"/>
+      <w:r>
+        <w:t>;</w:t>
+      </w:r>
+    </w:p>
+    <w:p/>
+    <w:p/>
+    <w:p/>
+    <w:p/>
+    <w:p/>
+    <w:p/>
+    <w:p/>
+    <w:p/>
+    <w:p/>
+    <w:p/>
+    <w:p>
+      <w:pPr>
+        <w:spacing w:after="0"/>
+      </w:pPr>
+      <w:r>
+        <w:lastRenderedPageBreak/>
+        <w:t xml:space="preserve">CREATE OR REPLACE PROCEDURE </w:t>
+      </w:r>
+      <w:proofErr w:type="spellStart"/>
+      <w:r>
+        <w:t>proc_ret_</w:t>
+      </w:r>
+      <w:proofErr w:type="gramStart"/>
+      <w:r>
+        <w:t>emprec</w:t>
+      </w:r>
+      <w:proofErr w:type="spellEnd"/>
+      <w:r>
+        <w:t>(</w:t>
+      </w:r>
+      <w:proofErr w:type="spellStart"/>
+      <w:proofErr w:type="gramEnd"/>
+      <w:r>
+        <w:t>p_emp</w:t>
+      </w:r>
+      <w:proofErr w:type="spellEnd"/>
+      <w:r>
+        <w:t xml:space="preserve">   IN OUT     </w:t>
+      </w:r>
+      <w:proofErr w:type="spellStart"/>
+      <w:r>
+        <w:t>employees%ROWTYPE</w:t>
+      </w:r>
+      <w:proofErr w:type="spellEnd"/>
+      <w:r>
+        <w:t>)</w:t>
+      </w:r>
+    </w:p>
+    <w:p>
+      <w:pPr>
+        <w:spacing w:after="0"/>
+      </w:pPr>
+      <w:r>
+        <w:t>IS</w:t>
+      </w:r>
+    </w:p>
+    <w:p>
+      <w:pPr>
+        <w:spacing w:after="0"/>
+      </w:pPr>
+      <w:proofErr w:type="spellStart"/>
+      <w:r>
+        <w:t>v_salary</w:t>
+      </w:r>
+      <w:proofErr w:type="spellEnd"/>
+      <w:r>
+        <w:tab/>
+      </w:r>
+      <w:proofErr w:type="spellStart"/>
+      <w:proofErr w:type="gramStart"/>
+      <w:r>
+        <w:t>employees.salary</w:t>
+      </w:r>
+      <w:proofErr w:type="gramEnd"/>
+      <w:r>
+        <w:t>%TYPE</w:t>
+      </w:r>
+      <w:proofErr w:type="spellEnd"/>
+      <w:r>
+        <w:t>:=</w:t>
+      </w:r>
+      <w:proofErr w:type="spellStart"/>
+      <w:r>
+        <w:t>p_emp.salary</w:t>
+      </w:r>
+      <w:proofErr w:type="spellEnd"/>
+      <w:r>
+        <w:t>;</w:t>
+      </w:r>
+    </w:p>
+    <w:p>
+      <w:pPr>
+        <w:spacing w:after="0"/>
+      </w:pPr>
+      <w:proofErr w:type="spellStart"/>
+      <w:r>
+        <w:t>v_hd</w:t>
+      </w:r>
+      <w:proofErr w:type="spellEnd"/>
+      <w:r>
+        <w:tab/>
+      </w:r>
+      <w:r>
+        <w:tab/>
+      </w:r>
+      <w:proofErr w:type="spellStart"/>
+      <w:proofErr w:type="gramStart"/>
+      <w:r>
+        <w:t>employees.hire</w:t>
+      </w:r>
+      <w:proofErr w:type="gramEnd"/>
+      <w:r>
+        <w:t>_date%TYPE</w:t>
+      </w:r>
+      <w:proofErr w:type="spellEnd"/>
+      <w:r>
+        <w:t>:=</w:t>
+      </w:r>
+      <w:proofErr w:type="spellStart"/>
+      <w:r>
+        <w:t>p_emp.hire_date</w:t>
+      </w:r>
+      <w:proofErr w:type="spellEnd"/>
+      <w:r>
+        <w:t>;</w:t>
+      </w:r>
+    </w:p>
+    <w:p>
+      <w:pPr>
+        <w:spacing w:after="0"/>
+      </w:pPr>
+      <w:proofErr w:type="spellStart"/>
+      <w:r>
+        <w:t>v_service</w:t>
+      </w:r>
+      <w:proofErr w:type="spellEnd"/>
+      <w:r>
+        <w:tab/>
+        <w:t>NUMBER;</w:t>
+      </w:r>
+    </w:p>
+    <w:p>
+      <w:pPr>
+        <w:spacing w:after="0"/>
+      </w:pPr>
+      <w:r>
+        <w:t>BEGIN</w:t>
+      </w:r>
+      <w:r>
+        <w:tab/>
+      </w:r>
+    </w:p>
+    <w:p>
+      <w:pPr>
+        <w:spacing w:after="0"/>
+      </w:pPr>
+      <w:r>
+        <w:tab/>
+        <w:t xml:space="preserve">SELECT </w:t>
+      </w:r>
+      <w:r>
+        <w:tab/>
+        <w:t xml:space="preserve">* </w:t>
+      </w:r>
+    </w:p>
+    <w:p>
+      <w:pPr>
+        <w:spacing w:after="0"/>
+      </w:pPr>
+      <w:r>
+        <w:tab/>
+        <w:t>INTO</w:t>
+      </w:r>
+      <w:r>
+        <w:tab/>
+      </w:r>
+      <w:proofErr w:type="spellStart"/>
+      <w:r>
+        <w:t>p_emp</w:t>
+      </w:r>
+      <w:proofErr w:type="spellEnd"/>
+    </w:p>
+    <w:p>
+      <w:pPr>
+        <w:spacing w:after="0"/>
+      </w:pPr>
+      <w:r>
+        <w:tab/>
+        <w:t xml:space="preserve">FROM </w:t>
+      </w:r>
+      <w:r>
+        <w:tab/>
+        <w:t>employees</w:t>
+      </w:r>
+    </w:p>
+    <w:p>
+      <w:pPr>
+        <w:spacing w:after="0"/>
+      </w:pPr>
+      <w:r>
+        <w:tab/>
+        <w:t>WHERE</w:t>
+      </w:r>
+      <w:r>
+        <w:tab/>
+      </w:r>
+      <w:proofErr w:type="spellStart"/>
+      <w:r>
+        <w:t>employee_id</w:t>
+      </w:r>
+      <w:proofErr w:type="spellEnd"/>
+      <w:r>
+        <w:t xml:space="preserve"> = </w:t>
+      </w:r>
+      <w:proofErr w:type="spellStart"/>
+      <w:r>
+        <w:t>p_</w:t>
+      </w:r>
+      <w:proofErr w:type="gramStart"/>
+      <w:r>
+        <w:t>emp.employee</w:t>
+      </w:r>
+      <w:proofErr w:type="gramEnd"/>
+      <w:r>
+        <w:t>_id</w:t>
+      </w:r>
+      <w:proofErr w:type="spellEnd"/>
+      <w:r>
+        <w:t>;</w:t>
+      </w:r>
+    </w:p>
+    <w:p>
+      <w:pPr>
+        <w:spacing w:after="0"/>
+      </w:pPr>
+      <w:r>
+        <w:tab/>
+      </w:r>
+      <w:proofErr w:type="spellStart"/>
+      <w:r>
+        <w:t>proc_get_</w:t>
+      </w:r>
+      <w:proofErr w:type="gramStart"/>
+      <w:r>
+        <w:t>service</w:t>
+      </w:r>
+      <w:proofErr w:type="spellEnd"/>
+      <w:r>
+        <w:t>(</w:t>
+      </w:r>
+      <w:proofErr w:type="spellStart"/>
+      <w:proofErr w:type="gramEnd"/>
+      <w:r>
+        <w:t>v_hd</w:t>
+      </w:r>
+      <w:proofErr w:type="spellEnd"/>
+      <w:r>
+        <w:t xml:space="preserve">, </w:t>
+      </w:r>
+      <w:proofErr w:type="spellStart"/>
+      <w:r>
+        <w:t>v_service</w:t>
+      </w:r>
+      <w:proofErr w:type="spellEnd"/>
+      <w:r>
+        <w:t>);</w:t>
+      </w:r>
+    </w:p>
+    <w:p>
+      <w:pPr>
+        <w:spacing w:after="0"/>
+      </w:pPr>
+      <w:r>
+        <w:tab/>
+        <w:t>IF</w:t>
+      </w:r>
+      <w:r>
+        <w:tab/>
+      </w:r>
+      <w:proofErr w:type="spellStart"/>
+      <w:r>
+        <w:t>v_service</w:t>
+      </w:r>
+      <w:proofErr w:type="spellEnd"/>
+      <w:r>
+        <w:t xml:space="preserve"> &gt; 30 THEN</w:t>
+      </w:r>
+    </w:p>
+    <w:p>
+      <w:pPr>
+        <w:spacing w:after="0"/>
+      </w:pPr>
+      <w:r>
+        <w:tab/>
+      </w:r>
+      <w:r>
+        <w:tab/>
+      </w:r>
+      <w:r>
+        <w:tab/>
+      </w:r>
+      <w:proofErr w:type="spellStart"/>
+      <w:r>
+        <w:t>p_</w:t>
+      </w:r>
+      <w:proofErr w:type="gramStart"/>
+      <w:r>
+        <w:t>emp.salary</w:t>
+      </w:r>
+      <w:proofErr w:type="spellEnd"/>
+      <w:proofErr w:type="gramEnd"/>
+      <w:r>
+        <w:t xml:space="preserve"> := 1.25*</w:t>
+      </w:r>
+      <w:proofErr w:type="spellStart"/>
+      <w:r>
+        <w:t>p_emp.salary</w:t>
+      </w:r>
+      <w:proofErr w:type="spellEnd"/>
+      <w:r>
+        <w:t>;</w:t>
+      </w:r>
+    </w:p>
+    <w:p>
+      <w:pPr>
+        <w:spacing w:after="0"/>
+      </w:pPr>
+      <w:r>
+        <w:tab/>
+        <w:t>ELSIF</w:t>
+      </w:r>
+      <w:r>
+        <w:tab/>
+      </w:r>
+      <w:proofErr w:type="spellStart"/>
+      <w:r>
+        <w:t>v_service</w:t>
+      </w:r>
+      <w:proofErr w:type="spellEnd"/>
+      <w:r>
+        <w:t xml:space="preserve"> &gt; 25 THEN</w:t>
+      </w:r>
+    </w:p>
+    <w:p>
+      <w:pPr>
+        <w:spacing w:after="0"/>
+      </w:pPr>
+      <w:r>
+        <w:tab/>
+      </w:r>
+      <w:r>
+        <w:tab/>
+      </w:r>
+      <w:r>
+        <w:tab/>
+      </w:r>
+      <w:proofErr w:type="spellStart"/>
+      <w:r>
+        <w:t>p_</w:t>
+      </w:r>
+      <w:proofErr w:type="gramStart"/>
+      <w:r>
+        <w:t>emp.salary</w:t>
+      </w:r>
+      <w:proofErr w:type="spellEnd"/>
+      <w:proofErr w:type="gramEnd"/>
+      <w:r>
+        <w:t xml:space="preserve"> := 1.2*</w:t>
+      </w:r>
+      <w:proofErr w:type="spellStart"/>
+      <w:r>
+        <w:t>p_emp.salary</w:t>
+      </w:r>
+      <w:proofErr w:type="spellEnd"/>
+      <w:r>
+        <w:t>;</w:t>
+      </w:r>
+    </w:p>
+    <w:p>
+      <w:pPr>
+        <w:spacing w:after="0"/>
+      </w:pPr>
+      <w:r>
+        <w:tab/>
+        <w:t>ELSIF</w:t>
+      </w:r>
+      <w:r>
+        <w:tab/>
+      </w:r>
+      <w:proofErr w:type="spellStart"/>
+      <w:r>
+        <w:t>v_service</w:t>
+      </w:r>
+      <w:proofErr w:type="spellEnd"/>
+      <w:r>
+        <w:t xml:space="preserve"> &gt; 20 THEN</w:t>
+      </w:r>
+    </w:p>
+    <w:p>
+      <w:pPr>
+        <w:spacing w:after="0"/>
+      </w:pPr>
+      <w:r>
+        <w:tab/>
+      </w:r>
+      <w:r>
+        <w:tab/>
+      </w:r>
+      <w:r>
+        <w:tab/>
+      </w:r>
+      <w:proofErr w:type="spellStart"/>
+      <w:r>
+        <w:t>p_</w:t>
+      </w:r>
+      <w:proofErr w:type="gramStart"/>
+      <w:r>
+        <w:t>emp.salary</w:t>
+      </w:r>
+      <w:proofErr w:type="spellEnd"/>
+      <w:proofErr w:type="gramEnd"/>
+      <w:r>
+        <w:t xml:space="preserve"> := 1.15*</w:t>
+      </w:r>
+      <w:proofErr w:type="spellStart"/>
+      <w:r>
+        <w:t>p_emp.salary</w:t>
+      </w:r>
+      <w:proofErr w:type="spellEnd"/>
+      <w:r>
+        <w:t>;</w:t>
+      </w:r>
+    </w:p>
+    <w:p>
+      <w:pPr>
+        <w:spacing w:after="0"/>
+      </w:pPr>
+      <w:r>
+        <w:tab/>
+        <w:t>ELSE</w:t>
+      </w:r>
+    </w:p>
+    <w:p>
+      <w:pPr>
+        <w:spacing w:after="0"/>
+      </w:pPr>
+      <w:r>
+        <w:tab/>
+      </w:r>
+      <w:r>
+        <w:tab/>
+      </w:r>
+      <w:r>
+        <w:tab/>
+      </w:r>
+      <w:proofErr w:type="spellStart"/>
+      <w:r>
+        <w:t>p_</w:t>
+      </w:r>
+      <w:proofErr w:type="gramStart"/>
+      <w:r>
+        <w:t>emp.salary</w:t>
+      </w:r>
+      <w:proofErr w:type="spellEnd"/>
+      <w:proofErr w:type="gramEnd"/>
+      <w:r>
+        <w:t xml:space="preserve"> := 1.1*</w:t>
+      </w:r>
+      <w:proofErr w:type="spellStart"/>
+      <w:r>
+        <w:t>p_emp.salary</w:t>
+      </w:r>
+      <w:proofErr w:type="spellEnd"/>
+      <w:r>
+        <w:t>;</w:t>
+      </w:r>
+    </w:p>
+    <w:p>
+      <w:pPr>
+        <w:spacing w:after="0"/>
+      </w:pPr>
+      <w:r>
+        <w:tab/>
+        <w:t>END IF;</w:t>
+      </w:r>
+    </w:p>
+    <w:p>
+      <w:pPr>
+        <w:spacing w:after="0"/>
+      </w:pPr>
+      <w:r>
+        <w:t xml:space="preserve">END </w:t>
+      </w:r>
+      <w:proofErr w:type="spellStart"/>
+      <w:r>
+        <w:t>proc_ret_emprec</w:t>
+      </w:r>
+      <w:proofErr w:type="spellEnd"/>
+      <w:r>
+        <w:t>;</w:t>
+      </w:r>
+    </w:p>
+    <w:p/>
+    <w:p/>
+    <w:p/>
+    <w:p>
+      <w:pPr>
+        <w:spacing w:after="0"/>
+      </w:pPr>
+      <w:r>
+        <w:t>DECLARE</w:t>
+      </w:r>
+    </w:p>
+    <w:p>
+      <w:pPr>
+        <w:spacing w:after="0"/>
+      </w:pPr>
+      <w:r>
+        <w:tab/>
+      </w:r>
+      <w:proofErr w:type="spellStart"/>
+      <w:r>
+        <w:t>v_emp</w:t>
+      </w:r>
+      <w:proofErr w:type="spellEnd"/>
+      <w:r>
+        <w:tab/>
+      </w:r>
+      <w:r>
+        <w:tab/>
+      </w:r>
+      <w:proofErr w:type="spellStart"/>
+      <w:r>
+        <w:t>employees%ROWTYPE</w:t>
+      </w:r>
+      <w:proofErr w:type="spellEnd"/>
+      <w:r>
+        <w:t>;</w:t>
+      </w:r>
+    </w:p>
+    <w:p>
+      <w:pPr>
+        <w:spacing w:after="0"/>
+      </w:pPr>
+      <w:r>
+        <w:tab/>
+        <w:t xml:space="preserve">CURSOR </w:t>
+      </w:r>
+      <w:proofErr w:type="spellStart"/>
+      <w:r>
+        <w:t>rec_emp</w:t>
+      </w:r>
+      <w:proofErr w:type="spellEnd"/>
+      <w:r>
+        <w:t xml:space="preserve"> IS</w:t>
+      </w:r>
+    </w:p>
+    <w:p>
+      <w:pPr>
+        <w:spacing w:after="0"/>
+      </w:pPr>
+      <w:r>
+        <w:tab/>
+      </w:r>
+      <w:r>
+        <w:tab/>
+        <w:t>SELECT * FROM employees;</w:t>
+      </w:r>
+    </w:p>
+    <w:p>
+      <w:pPr>
+        <w:spacing w:after="0"/>
+      </w:pPr>
+      <w:r>
+        <w:t>BEGIN</w:t>
+      </w:r>
+    </w:p>
+    <w:p>
+      <w:pPr>
+        <w:spacing w:after="0"/>
+      </w:pPr>
+      <w:r>
+        <w:tab/>
+        <w:t xml:space="preserve">FOR one_rec_emp1111 IN </w:t>
+      </w:r>
+      <w:proofErr w:type="spellStart"/>
+      <w:r>
+        <w:t>rec_emp</w:t>
+      </w:r>
+      <w:proofErr w:type="spellEnd"/>
+      <w:r>
+        <w:t xml:space="preserve"> LOOP</w:t>
+      </w:r>
+    </w:p>
+    <w:p>
+      <w:pPr>
+        <w:spacing w:after="0"/>
+      </w:pPr>
+      <w:r>
+        <w:tab/>
+      </w:r>
+      <w:r>
+        <w:tab/>
+      </w:r>
+      <w:proofErr w:type="spellStart"/>
+      <w:r>
+        <w:t>proc_ret_emprec</w:t>
+      </w:r>
+      <w:proofErr w:type="spellEnd"/>
+      <w:r>
+        <w:t>(</w:t>
+      </w:r>
+      <w:proofErr w:type="spellStart"/>
+      <w:r>
+        <w:t>one_rec_emp</w:t>
+      </w:r>
+      <w:proofErr w:type="spellEnd"/>
+      <w:r>
+        <w:t>);</w:t>
+      </w:r>
+    </w:p>
+    <w:p>
+      <w:pPr>
+        <w:spacing w:after="0"/>
+      </w:pPr>
+      <w:r>
+        <w:tab/>
+      </w:r>
+      <w:r>
+        <w:tab/>
+        <w:t>DBMS_OUTPUT.PUT_</w:t>
+      </w:r>
+      <w:proofErr w:type="gramStart"/>
+      <w:r>
+        <w:t>LINE(</w:t>
+      </w:r>
+      <w:proofErr w:type="spellStart"/>
+      <w:proofErr w:type="gramEnd"/>
+      <w:r>
+        <w:t>one_rec_emp.first_name</w:t>
+      </w:r>
+      <w:proofErr w:type="spellEnd"/>
+      <w:r>
+        <w:t>||' '||</w:t>
+      </w:r>
+      <w:proofErr w:type="spellStart"/>
+      <w:r>
+        <w:t>one_rec_emp.employee_id</w:t>
+      </w:r>
+      <w:proofErr w:type="spellEnd"/>
+      <w:r>
+        <w:t>||' '||</w:t>
+      </w:r>
+      <w:proofErr w:type="spellStart"/>
+      <w:r>
+        <w:t>one_rec_emp.salary</w:t>
+      </w:r>
+      <w:proofErr w:type="spellEnd"/>
+      <w:r>
+        <w:t>);</w:t>
+      </w:r>
+    </w:p>
+    <w:p>
+      <w:pPr>
+        <w:spacing w:after="0"/>
+      </w:pPr>
+      <w:r>
+        <w:tab/>
+        <w:t>END LOOP;</w:t>
+      </w:r>
+    </w:p>
+    <w:p>
+      <w:pPr>
+        <w:spacing w:after="0"/>
+      </w:pPr>
+      <w:r>
+        <w:t>END;</w:t>
+      </w:r>
+    </w:p>
+    <w:p>
+      <w:r>
+        <w:t>/</w:t>
+      </w:r>
+    </w:p>
+    <w:p/>
+    <w:p/>
+    <w:p/>
+    <w:p/>
+    <w:p>
+      <w:pPr>
+        <w:spacing w:after="0"/>
+      </w:pPr>
+      <w:r>
+        <w:lastRenderedPageBreak/>
+        <w:t>DECLARE</w:t>
+      </w:r>
+    </w:p>
+    <w:p>
+      <w:pPr>
+        <w:spacing w:after="0"/>
+      </w:pPr>
+      <w:r>
+        <w:tab/>
+      </w:r>
+      <w:proofErr w:type="spellStart"/>
+      <w:r>
+        <w:t>v_emp</w:t>
+      </w:r>
+      <w:proofErr w:type="spellEnd"/>
+      <w:r>
+        <w:tab/>
+      </w:r>
+      <w:r>
+        <w:tab/>
+      </w:r>
+      <w:proofErr w:type="spellStart"/>
+      <w:r>
+        <w:t>employees%ROWTYPE</w:t>
+      </w:r>
+      <w:proofErr w:type="spellEnd"/>
+      <w:r>
+        <w:t>;</w:t>
+      </w:r>
+    </w:p>
+    <w:p>
+      <w:pPr>
+        <w:spacing w:after="0"/>
+      </w:pPr>
+      <w:r>
+        <w:tab/>
+        <w:t xml:space="preserve">CURSOR </w:t>
+      </w:r>
+      <w:proofErr w:type="spellStart"/>
+      <w:r>
+        <w:t>rec_emp</w:t>
+      </w:r>
+      <w:proofErr w:type="spellEnd"/>
+      <w:r>
+        <w:t xml:space="preserve"> IS</w:t>
       </w:r>
       <w:bookmarkStart w:id="0" w:name="_GoBack"/>
       <w:bookmarkEnd w:id="0"/>
+    </w:p>
+    <w:p>
+      <w:pPr>
+        <w:spacing w:after="0"/>
+      </w:pPr>
+      <w:r>
+        <w:tab/>
+      </w:r>
+      <w:r>
+        <w:tab/>
+        <w:t xml:space="preserve">SELECT </w:t>
+      </w:r>
+      <w:proofErr w:type="spellStart"/>
+      <w:r>
+        <w:t>employee_id</w:t>
+      </w:r>
+      <w:proofErr w:type="spellEnd"/>
+      <w:r>
+        <w:t xml:space="preserve"> FROM employees;</w:t>
+      </w:r>
+    </w:p>
+    <w:p>
+      <w:pPr>
+        <w:spacing w:after="0"/>
+      </w:pPr>
+      <w:r>
+        <w:t>BEGIN</w:t>
+      </w:r>
+    </w:p>
+    <w:p>
+      <w:pPr>
+        <w:spacing w:after="0"/>
+      </w:pPr>
+      <w:r>
+        <w:tab/>
+      </w:r>
+      <w:r>
+        <w:tab/>
+      </w:r>
+      <w:proofErr w:type="spellStart"/>
+      <w:r>
+        <w:t>v_</w:t>
+      </w:r>
+      <w:proofErr w:type="gramStart"/>
+      <w:r>
+        <w:t>emp.employee</w:t>
+      </w:r>
+      <w:proofErr w:type="gramEnd"/>
+      <w:r>
+        <w:t>_id</w:t>
+      </w:r>
+      <w:proofErr w:type="spellEnd"/>
+      <w:r>
+        <w:t xml:space="preserve"> := 1500;</w:t>
+      </w:r>
+    </w:p>
+    <w:p>
+      <w:pPr>
+        <w:spacing w:after="0"/>
+      </w:pPr>
+      <w:r>
+        <w:tab/>
+      </w:r>
+      <w:r>
+        <w:tab/>
+      </w:r>
+      <w:proofErr w:type="spellStart"/>
+      <w:r>
+        <w:t>proc_ret_emprec</w:t>
+      </w:r>
+      <w:proofErr w:type="spellEnd"/>
+      <w:r>
+        <w:t>(</w:t>
+      </w:r>
+      <w:proofErr w:type="spellStart"/>
+      <w:r>
+        <w:t>v_emp</w:t>
+      </w:r>
+      <w:proofErr w:type="spellEnd"/>
+      <w:r>
+        <w:t>);</w:t>
+      </w:r>
+    </w:p>
+    <w:p>
+      <w:pPr>
+        <w:spacing w:after="0"/>
+      </w:pPr>
+      <w:r>
+        <w:tab/>
+      </w:r>
+      <w:r>
+        <w:tab/>
+        <w:t>DBMS_OUTPUT.PUT_</w:t>
+      </w:r>
+      <w:proofErr w:type="gramStart"/>
+      <w:r>
+        <w:t>LINE(</w:t>
+      </w:r>
+      <w:proofErr w:type="spellStart"/>
+      <w:proofErr w:type="gramEnd"/>
+      <w:r>
+        <w:t>v_emp.first_name</w:t>
+      </w:r>
+      <w:proofErr w:type="spellEnd"/>
+      <w:r>
+        <w:t>||' '||</w:t>
+      </w:r>
+      <w:proofErr w:type="spellStart"/>
+      <w:r>
+        <w:t>v_emp.employee_id</w:t>
+      </w:r>
+      <w:proofErr w:type="spellEnd"/>
+      <w:r>
+        <w:t>||' '||</w:t>
+      </w:r>
+      <w:proofErr w:type="spellStart"/>
+      <w:r>
+        <w:t>v_emp.salary</w:t>
+      </w:r>
+      <w:proofErr w:type="spellEnd"/>
+      <w:r>
+        <w:t>);</w:t>
+      </w:r>
+    </w:p>
+    <w:p>
+      <w:pPr>
+        <w:spacing w:after="0"/>
+      </w:pPr>
+      <w:r>
+        <w:t>END;</w:t>
+      </w:r>
     </w:p>
     <w:sectPr>
       <w:pgSz w:w="12240" w:h="15840"/>
@@ -2158,6 +4089,119 @@
     </w:lvl>
   </w:abstractNum>
   <w:abstractNum w:abstractNumId="2" w15:restartNumberingAfterBreak="0">
+    <w:nsid w:val="63CF50C0"/>
+    <w:multiLevelType w:val="hybridMultilevel"/>
+    <w:tmpl w:val="9508F278"/>
+    <w:lvl w:ilvl="0" w:tplc="04090001">
+      <w:start w:val="1"/>
+      <w:numFmt w:val="bullet"/>
+      <w:lvlText w:val=""/>
+      <w:lvlJc w:val="left"/>
+      <w:pPr>
+        <w:ind w:left="720" w:hanging="360"/>
+      </w:pPr>
+      <w:rPr>
+        <w:rFonts w:ascii="Symbol" w:hAnsi="Symbol" w:hint="default"/>
+      </w:rPr>
+    </w:lvl>
+    <w:lvl w:ilvl="1" w:tplc="04090003" w:tentative="1">
+      <w:start w:val="1"/>
+      <w:numFmt w:val="bullet"/>
+      <w:lvlText w:val="o"/>
+      <w:lvlJc w:val="left"/>
+      <w:pPr>
+        <w:ind w:left="1440" w:hanging="360"/>
+      </w:pPr>
+      <w:rPr>
+        <w:rFonts w:ascii="Courier New" w:hAnsi="Courier New" w:cs="Courier New" w:hint="default"/>
+      </w:rPr>
+    </w:lvl>
+    <w:lvl w:ilvl="2" w:tplc="04090005" w:tentative="1">
+      <w:start w:val="1"/>
+      <w:numFmt w:val="bullet"/>
+      <w:lvlText w:val=""/>
+      <w:lvlJc w:val="left"/>
+      <w:pPr>
+        <w:ind w:left="2160" w:hanging="360"/>
+      </w:pPr>
+      <w:rPr>
+        <w:rFonts w:ascii="Wingdings" w:hAnsi="Wingdings" w:hint="default"/>
+      </w:rPr>
+    </w:lvl>
+    <w:lvl w:ilvl="3" w:tplc="04090001" w:tentative="1">
+      <w:start w:val="1"/>
+      <w:numFmt w:val="bullet"/>
+      <w:lvlText w:val=""/>
+      <w:lvlJc w:val="left"/>
+      <w:pPr>
+        <w:ind w:left="2880" w:hanging="360"/>
+      </w:pPr>
+      <w:rPr>
+        <w:rFonts w:ascii="Symbol" w:hAnsi="Symbol" w:hint="default"/>
+      </w:rPr>
+    </w:lvl>
+    <w:lvl w:ilvl="4" w:tplc="04090003" w:tentative="1">
+      <w:start w:val="1"/>
+      <w:numFmt w:val="bullet"/>
+      <w:lvlText w:val="o"/>
+      <w:lvlJc w:val="left"/>
+      <w:pPr>
+        <w:ind w:left="3600" w:hanging="360"/>
+      </w:pPr>
+      <w:rPr>
+        <w:rFonts w:ascii="Courier New" w:hAnsi="Courier New" w:cs="Courier New" w:hint="default"/>
+      </w:rPr>
+    </w:lvl>
+    <w:lvl w:ilvl="5" w:tplc="04090005" w:tentative="1">
+      <w:start w:val="1"/>
+      <w:numFmt w:val="bullet"/>
+      <w:lvlText w:val=""/>
+      <w:lvlJc w:val="left"/>
+      <w:pPr>
+        <w:ind w:left="4320" w:hanging="360"/>
+      </w:pPr>
+      <w:rPr>
+        <w:rFonts w:ascii="Wingdings" w:hAnsi="Wingdings" w:hint="default"/>
+      </w:rPr>
+    </w:lvl>
+    <w:lvl w:ilvl="6" w:tplc="04090001" w:tentative="1">
+      <w:start w:val="1"/>
+      <w:numFmt w:val="bullet"/>
+      <w:lvlText w:val=""/>
+      <w:lvlJc w:val="left"/>
+      <w:pPr>
+        <w:ind w:left="5040" w:hanging="360"/>
+      </w:pPr>
+      <w:rPr>
+        <w:rFonts w:ascii="Symbol" w:hAnsi="Symbol" w:hint="default"/>
+      </w:rPr>
+    </w:lvl>
+    <w:lvl w:ilvl="7" w:tplc="04090003" w:tentative="1">
+      <w:start w:val="1"/>
+      <w:numFmt w:val="bullet"/>
+      <w:lvlText w:val="o"/>
+      <w:lvlJc w:val="left"/>
+      <w:pPr>
+        <w:ind w:left="5760" w:hanging="360"/>
+      </w:pPr>
+      <w:rPr>
+        <w:rFonts w:ascii="Courier New" w:hAnsi="Courier New" w:cs="Courier New" w:hint="default"/>
+      </w:rPr>
+    </w:lvl>
+    <w:lvl w:ilvl="8" w:tplc="04090005" w:tentative="1">
+      <w:start w:val="1"/>
+      <w:numFmt w:val="bullet"/>
+      <w:lvlText w:val=""/>
+      <w:lvlJc w:val="left"/>
+      <w:pPr>
+        <w:ind w:left="6480" w:hanging="360"/>
+      </w:pPr>
+      <w:rPr>
+        <w:rFonts w:ascii="Wingdings" w:hAnsi="Wingdings" w:hint="default"/>
+      </w:rPr>
+    </w:lvl>
+  </w:abstractNum>
+  <w:abstractNum w:abstractNumId="3" w15:restartNumberingAfterBreak="0">
     <w:nsid w:val="73606F02"/>
     <w:multiLevelType w:val="hybridMultilevel"/>
     <w:tmpl w:val="EAD6D604"/>
@@ -2271,13 +4315,16 @@
     </w:lvl>
   </w:abstractNum>
   <w:num w:numId="1">
-    <w:abstractNumId w:val="2"/>
+    <w:abstractNumId w:val="3"/>
   </w:num>
   <w:num w:numId="2">
     <w:abstractNumId w:val="1"/>
   </w:num>
   <w:num w:numId="3">
     <w:abstractNumId w:val="0"/>
+  </w:num>
+  <w:num w:numId="4">
+    <w:abstractNumId w:val="2"/>
   </w:num>
 </w:numbering>
 </file>
@@ -2676,6 +4723,27 @@
     <w:name w:val="Normal"/>
     <w:qFormat/>
   </w:style>
+  <w:style w:type="paragraph" w:styleId="Heading1">
+    <w:name w:val="heading 1"/>
+    <w:basedOn w:val="Normal"/>
+    <w:next w:val="Normal"/>
+    <w:link w:val="Heading1Char"/>
+    <w:uiPriority w:val="9"/>
+    <w:qFormat/>
+    <w:rsid w:val="00143E7D"/>
+    <w:pPr>
+      <w:keepNext/>
+      <w:keepLines/>
+      <w:spacing w:before="240" w:after="0"/>
+      <w:outlineLvl w:val="0"/>
+    </w:pPr>
+    <w:rPr>
+      <w:rFonts w:asciiTheme="majorHAnsi" w:eastAsiaTheme="majorEastAsia" w:hAnsiTheme="majorHAnsi" w:cstheme="majorBidi"/>
+      <w:color w:val="2E74B5" w:themeColor="accent1" w:themeShade="BF"/>
+      <w:sz w:val="32"/>
+      <w:szCs w:val="32"/>
+    </w:rPr>
+  </w:style>
   <w:style w:type="character" w:default="1" w:styleId="DefaultParagraphFont">
     <w:name w:val="Default Paragraph Font"/>
     <w:uiPriority w:val="1"/>
@@ -2713,6 +4781,19 @@
       <w:ind w:left="720"/>
       <w:contextualSpacing/>
     </w:pPr>
+  </w:style>
+  <w:style w:type="character" w:customStyle="1" w:styleId="Heading1Char">
+    <w:name w:val="Heading 1 Char"/>
+    <w:basedOn w:val="DefaultParagraphFont"/>
+    <w:link w:val="Heading1"/>
+    <w:uiPriority w:val="9"/>
+    <w:rsid w:val="00143E7D"/>
+    <w:rPr>
+      <w:rFonts w:asciiTheme="majorHAnsi" w:eastAsiaTheme="majorEastAsia" w:hAnsiTheme="majorHAnsi" w:cstheme="majorBidi"/>
+      <w:color w:val="2E74B5" w:themeColor="accent1" w:themeShade="BF"/>
+      <w:sz w:val="32"/>
+      <w:szCs w:val="32"/>
+    </w:rPr>
   </w:style>
 </w:styles>
 </file>

--- a/PLSQL.docx
+++ b/PLSQL.docx
@@ -810,39 +810,13 @@
     <w:p>
       <w:r>
         <w:tab/>
-        <w:t>&lt;</w:t>
-      </w:r>
-      <w:proofErr w:type="spellStart"/>
-      <w:r>
-        <w:t>table_name</w:t>
-      </w:r>
-      <w:proofErr w:type="spellEnd"/>
-      <w:proofErr w:type="gramStart"/>
-      <w:r>
-        <w:t>&gt;.&lt;</w:t>
-      </w:r>
-      <w:proofErr w:type="spellStart"/>
-      <w:proofErr w:type="gramEnd"/>
-      <w:r>
-        <w:t>col_name</w:t>
-      </w:r>
-      <w:proofErr w:type="spellEnd"/>
-      <w:r>
-        <w:t>&gt;%TYPE</w:t>
-      </w:r>
-    </w:p>
-    <w:p>
-      <w:r>
-        <w:tab/>
-        <w:t>&lt;</w:t>
-      </w:r>
-      <w:proofErr w:type="spellStart"/>
-      <w:r>
-        <w:t>table_name</w:t>
-      </w:r>
-      <w:proofErr w:type="spellEnd"/>
-      <w:r>
-        <w:t>&gt;%ROWTYPE</w:t>
+        <w:t>&lt;table_name&gt;.&lt;col_name&gt;%TYPE</w:t>
+      </w:r>
+    </w:p>
+    <w:p>
+      <w:r>
+        <w:tab/>
+        <w:t>&lt;table_name&gt;%ROWTYPE</w:t>
       </w:r>
     </w:p>
     <w:p/>
@@ -854,11 +828,9 @@
     </w:p>
     <w:p/>
     <w:p>
-      <w:proofErr w:type="spellStart"/>
       <w:r>
         <w:t>Anonymos</w:t>
       </w:r>
-      <w:proofErr w:type="spellEnd"/>
     </w:p>
     <w:p>
       <w:r>
@@ -910,13 +882,8 @@
     <w:p/>
     <w:p>
       <w:r>
-        <w:t xml:space="preserve">SQL%ROWCOUNT - # of rows affected by most recent SQL </w:t>
-      </w:r>
-      <w:proofErr w:type="spellStart"/>
-      <w:r>
-        <w:t>statemet</w:t>
-      </w:r>
-      <w:proofErr w:type="spellEnd"/>
+        <w:t>SQL%ROWCOUNT - # of rows affected by most recent SQL statemet</w:t>
+      </w:r>
     </w:p>
     <w:p>
       <w:r>
@@ -952,13 +919,8 @@
       <w:pPr>
         <w:ind w:firstLine="720"/>
       </w:pPr>
-      <w:proofErr w:type="spellStart"/>
-      <w:r>
-        <w:t>Statemet</w:t>
-      </w:r>
-      <w:proofErr w:type="spellEnd"/>
-      <w:r>
-        <w:t>;]</w:t>
+      <w:r>
+        <w:t>Statemet;]</w:t>
       </w:r>
     </w:p>
     <w:p>
@@ -1004,24 +966,13 @@
           <w:szCs w:val="24"/>
         </w:rPr>
       </w:pPr>
-      <w:proofErr w:type="spellStart"/>
-      <w:proofErr w:type="gramStart"/>
       <w:r>
         <w:rPr>
           <w:sz w:val="24"/>
           <w:szCs w:val="24"/>
         </w:rPr>
-        <w:t>Basic,for</w:t>
-      </w:r>
-      <w:proofErr w:type="gramEnd"/>
-      <w:r>
-        <w:rPr>
-          <w:sz w:val="24"/>
-          <w:szCs w:val="24"/>
-        </w:rPr>
-        <w:t>,while</w:t>
-      </w:r>
-      <w:proofErr w:type="spellEnd"/>
+        <w:t>Basic,for,while</w:t>
+      </w:r>
     </w:p>
     <w:p>
       <w:pPr>
@@ -1221,30 +1172,16 @@
       </w:r>
       <w:r>
         <w:tab/>
-      </w:r>
-      <w:proofErr w:type="spellStart"/>
-      <w:r>
-        <w:t>v_row</w:t>
-      </w:r>
-      <w:proofErr w:type="spellEnd"/>
-      <w:r>
-        <w:t xml:space="preserve"> number;</w:t>
-      </w:r>
-    </w:p>
-    <w:p>
-      <w:pPr>
-        <w:spacing w:after="0" w:line="240" w:lineRule="auto"/>
-      </w:pPr>
-      <w:r>
-        <w:tab/>
-      </w:r>
-      <w:proofErr w:type="spellStart"/>
-      <w:r>
-        <w:t>v_col</w:t>
-      </w:r>
-      <w:proofErr w:type="spellEnd"/>
-      <w:r>
-        <w:t xml:space="preserve"> number;</w:t>
+        <w:t>v_row number;</w:t>
+      </w:r>
+    </w:p>
+    <w:p>
+      <w:pPr>
+        <w:spacing w:after="0" w:line="240" w:lineRule="auto"/>
+      </w:pPr>
+      <w:r>
+        <w:tab/>
+        <w:t>v_col number;</w:t>
       </w:r>
     </w:p>
     <w:p>
@@ -1261,46 +1198,16 @@
       </w:pPr>
       <w:r>
         <w:tab/>
-      </w:r>
-      <w:proofErr w:type="spellStart"/>
-      <w:r>
-        <w:t>v_</w:t>
-      </w:r>
-      <w:proofErr w:type="gramStart"/>
-      <w:r>
-        <w:t>row</w:t>
-      </w:r>
-      <w:proofErr w:type="spellEnd"/>
-      <w:r>
-        <w:t xml:space="preserve"> :</w:t>
-      </w:r>
-      <w:proofErr w:type="gramEnd"/>
-      <w:r>
-        <w:t>= 0;</w:t>
-      </w:r>
-    </w:p>
-    <w:p>
-      <w:pPr>
-        <w:spacing w:after="0" w:line="240" w:lineRule="auto"/>
-      </w:pPr>
-      <w:r>
-        <w:tab/>
-      </w:r>
-      <w:proofErr w:type="spellStart"/>
-      <w:r>
-        <w:t>v_</w:t>
-      </w:r>
-      <w:proofErr w:type="gramStart"/>
-      <w:r>
-        <w:t>col</w:t>
-      </w:r>
-      <w:proofErr w:type="spellEnd"/>
-      <w:r>
-        <w:t xml:space="preserve"> :</w:t>
-      </w:r>
-      <w:proofErr w:type="gramEnd"/>
-      <w:r>
-        <w:t>= 0;</w:t>
+        <w:t>v_row := 0;</w:t>
+      </w:r>
+    </w:p>
+    <w:p>
+      <w:pPr>
+        <w:spacing w:after="0" w:line="240" w:lineRule="auto"/>
+      </w:pPr>
+      <w:r>
+        <w:tab/>
+        <w:t>v_col := 0;</w:t>
       </w:r>
     </w:p>
     <w:p>
@@ -1321,49 +1228,19 @@
       </w:r>
       <w:r>
         <w:tab/>
-      </w:r>
-      <w:proofErr w:type="spellStart"/>
-      <w:r>
-        <w:t>v_</w:t>
-      </w:r>
-      <w:proofErr w:type="gramStart"/>
-      <w:r>
-        <w:t>col</w:t>
-      </w:r>
-      <w:proofErr w:type="spellEnd"/>
-      <w:r>
-        <w:t xml:space="preserve"> :</w:t>
-      </w:r>
-      <w:proofErr w:type="gramEnd"/>
-      <w:r>
-        <w:t>= 0;</w:t>
-      </w:r>
-    </w:p>
-    <w:p>
-      <w:pPr>
-        <w:spacing w:after="0" w:line="240" w:lineRule="auto"/>
-      </w:pPr>
-      <w:r>
-        <w:tab/>
-      </w:r>
-      <w:r>
-        <w:tab/>
-      </w:r>
-      <w:proofErr w:type="spellStart"/>
-      <w:r>
-        <w:t>v_</w:t>
-      </w:r>
-      <w:proofErr w:type="gramStart"/>
-      <w:r>
-        <w:t>row</w:t>
-      </w:r>
-      <w:proofErr w:type="spellEnd"/>
-      <w:r>
-        <w:t xml:space="preserve"> :</w:t>
-      </w:r>
-      <w:proofErr w:type="gramEnd"/>
-      <w:r>
-        <w:t>= v_row+1;</w:t>
+        <w:t>v_col := 0;</w:t>
+      </w:r>
+    </w:p>
+    <w:p>
+      <w:pPr>
+        <w:spacing w:after="0" w:line="240" w:lineRule="auto"/>
+      </w:pPr>
+      <w:r>
+        <w:tab/>
+      </w:r>
+      <w:r>
+        <w:tab/>
+        <w:t>v_row := v_row+1;</w:t>
       </w:r>
     </w:p>
     <w:p>
@@ -1393,75 +1270,37 @@
       </w:r>
       <w:r>
         <w:tab/>
-      </w:r>
-      <w:proofErr w:type="spellStart"/>
-      <w:r>
-        <w:t>v_</w:t>
-      </w:r>
-      <w:proofErr w:type="gramStart"/>
-      <w:r>
-        <w:t>col</w:t>
-      </w:r>
-      <w:proofErr w:type="spellEnd"/>
-      <w:r>
-        <w:t xml:space="preserve"> :</w:t>
-      </w:r>
-      <w:proofErr w:type="gramEnd"/>
-      <w:r>
-        <w:t>= v_col+1;</w:t>
-      </w:r>
-    </w:p>
-    <w:p>
-      <w:pPr>
-        <w:spacing w:after="0" w:line="240" w:lineRule="auto"/>
-      </w:pPr>
-      <w:r>
-        <w:tab/>
-      </w:r>
-      <w:r>
-        <w:tab/>
-      </w:r>
-      <w:r>
-        <w:tab/>
-      </w:r>
-      <w:proofErr w:type="gramStart"/>
-      <w:r>
-        <w:t>DBMS_OUTPUT.PUT(</w:t>
-      </w:r>
-      <w:proofErr w:type="gramEnd"/>
-      <w:r>
-        <w:t>'*');</w:t>
-      </w:r>
-    </w:p>
-    <w:p>
-      <w:pPr>
-        <w:spacing w:after="0" w:line="240" w:lineRule="auto"/>
-      </w:pPr>
-      <w:r>
-        <w:tab/>
-      </w:r>
-      <w:r>
-        <w:tab/>
-      </w:r>
-      <w:r>
-        <w:tab/>
-        <w:t xml:space="preserve">EXIT WHEN </w:t>
-      </w:r>
-      <w:proofErr w:type="spellStart"/>
-      <w:r>
-        <w:t>v_col</w:t>
-      </w:r>
-      <w:proofErr w:type="spellEnd"/>
-      <w:r>
-        <w:t xml:space="preserve"> = </w:t>
-      </w:r>
-      <w:proofErr w:type="spellStart"/>
-      <w:r>
-        <w:t>v_row</w:t>
-      </w:r>
-      <w:proofErr w:type="spellEnd"/>
-      <w:r>
-        <w:t>;</w:t>
+        <w:t>v_col := v_col+1;</w:t>
+      </w:r>
+    </w:p>
+    <w:p>
+      <w:pPr>
+        <w:spacing w:after="0" w:line="240" w:lineRule="auto"/>
+      </w:pPr>
+      <w:r>
+        <w:tab/>
+      </w:r>
+      <w:r>
+        <w:tab/>
+      </w:r>
+      <w:r>
+        <w:tab/>
+        <w:t>DBMS_OUTPUT.PUT('*');</w:t>
+      </w:r>
+    </w:p>
+    <w:p>
+      <w:pPr>
+        <w:spacing w:after="0" w:line="240" w:lineRule="auto"/>
+      </w:pPr>
+      <w:r>
+        <w:tab/>
+      </w:r>
+      <w:r>
+        <w:tab/>
+      </w:r>
+      <w:r>
+        <w:tab/>
+        <w:t>EXIT WHEN v_col = v_row;</w:t>
       </w:r>
     </w:p>
     <w:p>
@@ -1485,34 +1324,19 @@
       </w:r>
       <w:r>
         <w:tab/>
-      </w:r>
-      <w:proofErr w:type="spellStart"/>
-      <w:r>
-        <w:t>dbms_output.new_line</w:t>
-      </w:r>
-      <w:proofErr w:type="spellEnd"/>
-      <w:r>
-        <w:t>;</w:t>
-      </w:r>
-    </w:p>
-    <w:p>
-      <w:pPr>
-        <w:spacing w:after="0" w:line="240" w:lineRule="auto"/>
-      </w:pPr>
-      <w:r>
-        <w:tab/>
-      </w:r>
-      <w:r>
-        <w:tab/>
-        <w:t xml:space="preserve">EXIT WHEN </w:t>
-      </w:r>
-      <w:proofErr w:type="spellStart"/>
-      <w:r>
-        <w:t>v_row</w:t>
-      </w:r>
-      <w:proofErr w:type="spellEnd"/>
-      <w:r>
-        <w:t xml:space="preserve"> = 10;</w:t>
+        <w:t>dbms_output.new_line;</w:t>
+      </w:r>
+    </w:p>
+    <w:p>
+      <w:pPr>
+        <w:spacing w:after="0" w:line="240" w:lineRule="auto"/>
+      </w:pPr>
+      <w:r>
+        <w:tab/>
+      </w:r>
+      <w:r>
+        <w:tab/>
+        <w:t>EXIT WHEN v_row = 10;</w:t>
       </w:r>
     </w:p>
     <w:p>
@@ -1756,23 +1580,7 @@
         </w:tabs>
       </w:pPr>
       <w:r>
-        <w:t xml:space="preserve">                 </w:t>
-      </w:r>
-      <w:proofErr w:type="spellStart"/>
-      <w:r>
-        <w:t>Lower_bound</w:t>
-      </w:r>
-      <w:proofErr w:type="spellEnd"/>
-      <w:r>
-        <w:t xml:space="preserve"> … </w:t>
-      </w:r>
-      <w:proofErr w:type="spellStart"/>
-      <w:r>
-        <w:t>upper_bound</w:t>
-      </w:r>
-      <w:proofErr w:type="spellEnd"/>
-      <w:r>
-        <w:t xml:space="preserve"> LOOP</w:t>
+        <w:t xml:space="preserve">                 Lower_bound … upper_bound LOOP</w:t>
       </w:r>
     </w:p>
     <w:p>
@@ -1833,15 +1641,7 @@
       </w:r>
       <w:r>
         <w:tab/>
-        <w:t xml:space="preserve">Primary key of data </w:t>
-      </w:r>
-      <w:proofErr w:type="gramStart"/>
-      <w:r>
-        <w:t>type  BINARY</w:t>
-      </w:r>
-      <w:proofErr w:type="gramEnd"/>
-      <w:r>
-        <w:t>_INTEGER</w:t>
+        <w:t>Primary key of data type  BINARY_INTEGER</w:t>
       </w:r>
     </w:p>
     <w:p>
@@ -1858,37 +1658,13 @@
     <w:p/>
     <w:p>
       <w:r>
-        <w:t xml:space="preserve">TYPE </w:t>
-      </w:r>
-      <w:proofErr w:type="spellStart"/>
-      <w:r>
-        <w:t>type_name</w:t>
-      </w:r>
-      <w:proofErr w:type="spellEnd"/>
-      <w:r>
-        <w:t xml:space="preserve"> IS TABLE OF </w:t>
-      </w:r>
-    </w:p>
-    <w:p>
-      <w:r>
-        <w:tab/>
-        <w:t>{</w:t>
-      </w:r>
-      <w:proofErr w:type="spellStart"/>
-      <w:r>
-        <w:t>column_type</w:t>
-      </w:r>
-      <w:proofErr w:type="spellEnd"/>
-      <w:r>
-        <w:t xml:space="preserve"> | </w:t>
-      </w:r>
-      <w:proofErr w:type="spellStart"/>
-      <w:r>
-        <w:t>variable%TYPE</w:t>
-      </w:r>
-      <w:proofErr w:type="spellEnd"/>
-      <w:r>
-        <w:t>}</w:t>
+        <w:t xml:space="preserve">TYPE type_name IS TABLE OF </w:t>
+      </w:r>
+    </w:p>
+    <w:p>
+      <w:r>
+        <w:tab/>
+        <w:t>{column_type | variable%TYPE}</w:t>
       </w:r>
     </w:p>
     <w:p>
@@ -1953,14 +1729,7 @@
       </w:pPr>
       <w:r>
         <w:tab/>
-      </w:r>
-      <w:proofErr w:type="spellStart"/>
-      <w:r>
-        <w:t>ex_fk_constraint</w:t>
-      </w:r>
-      <w:proofErr w:type="spellEnd"/>
-      <w:r>
-        <w:t xml:space="preserve"> </w:t>
+        <w:t xml:space="preserve">ex_fk_constraint </w:t>
       </w:r>
       <w:r>
         <w:tab/>
@@ -1985,48 +1754,26 @@
       </w:r>
       <w:r>
         <w:tab/>
-        <w:t>(</w:t>
-      </w:r>
-      <w:proofErr w:type="spellStart"/>
-      <w:r>
-        <w:t>ex_fk_constraint</w:t>
-      </w:r>
-      <w:proofErr w:type="spellEnd"/>
-      <w:r>
-        <w:t>, -02292);</w:t>
-      </w:r>
-    </w:p>
-    <w:p>
-      <w:pPr>
-        <w:spacing w:after="0" w:line="240" w:lineRule="auto"/>
-      </w:pPr>
-      <w:r>
-        <w:tab/>
-      </w:r>
-      <w:proofErr w:type="spellStart"/>
-      <w:r>
-        <w:t>v_dID</w:t>
-      </w:r>
-      <w:proofErr w:type="spellEnd"/>
-      <w:r>
-        <w:t xml:space="preserve"> </w:t>
-      </w:r>
-      <w:r>
-        <w:tab/>
-      </w:r>
-      <w:r>
-        <w:tab/>
-      </w:r>
-      <w:r>
-        <w:tab/>
-      </w:r>
-      <w:proofErr w:type="spellStart"/>
-      <w:r>
-        <w:t>DEPARTMENTS.department_id%TYPE</w:t>
-      </w:r>
-      <w:proofErr w:type="spellEnd"/>
-      <w:r>
-        <w:t>;</w:t>
+        <w:t>(ex_fk_constraint, -02292);</w:t>
+      </w:r>
+    </w:p>
+    <w:p>
+      <w:pPr>
+        <w:spacing w:after="0" w:line="240" w:lineRule="auto"/>
+      </w:pPr>
+      <w:r>
+        <w:tab/>
+        <w:t xml:space="preserve">v_dID </w:t>
+      </w:r>
+      <w:r>
+        <w:tab/>
+      </w:r>
+      <w:r>
+        <w:tab/>
+      </w:r>
+      <w:r>
+        <w:tab/>
+        <w:t>DEPARTMENTS.department_id%TYPE;</w:t>
       </w:r>
     </w:p>
     <w:p>
@@ -2043,22 +1790,7 @@
       </w:pPr>
       <w:r>
         <w:tab/>
-      </w:r>
-      <w:proofErr w:type="spellStart"/>
-      <w:r>
-        <w:t>v_</w:t>
-      </w:r>
-      <w:proofErr w:type="gramStart"/>
-      <w:r>
-        <w:t>dID</w:t>
-      </w:r>
-      <w:proofErr w:type="spellEnd"/>
-      <w:r>
-        <w:t xml:space="preserve"> :</w:t>
-      </w:r>
-      <w:proofErr w:type="gramEnd"/>
-      <w:r>
-        <w:t>= 10;</w:t>
+        <w:t>v_dID := 10;</w:t>
       </w:r>
     </w:p>
     <w:p>
@@ -2080,22 +1812,7 @@
       </w:r>
       <w:r>
         <w:tab/>
-      </w:r>
-      <w:proofErr w:type="spellStart"/>
-      <w:r>
-        <w:t>department_id</w:t>
-      </w:r>
-      <w:proofErr w:type="spellEnd"/>
-      <w:r>
-        <w:t xml:space="preserve"> = &amp;</w:t>
-      </w:r>
-      <w:proofErr w:type="spellStart"/>
-      <w:r>
-        <w:t>v_dID</w:t>
-      </w:r>
-      <w:proofErr w:type="spellEnd"/>
-      <w:r>
-        <w:t>;</w:t>
+        <w:t>department_id = &amp;v_dID;</w:t>
       </w:r>
     </w:p>
     <w:p>
@@ -2112,15 +1829,7 @@
       </w:pPr>
       <w:r>
         <w:tab/>
-        <w:t xml:space="preserve">WHEN </w:t>
-      </w:r>
-      <w:proofErr w:type="spellStart"/>
-      <w:r>
-        <w:t>ex_fk_constraint</w:t>
-      </w:r>
-      <w:proofErr w:type="spellEnd"/>
-      <w:r>
-        <w:t xml:space="preserve"> THEN</w:t>
+        <w:t>WHEN ex_fk_constraint THEN</w:t>
       </w:r>
     </w:p>
     <w:p>
@@ -2144,63 +1853,31 @@
       </w:r>
       <w:r>
         <w:tab/>
-        <w:t>DBMS_OUTPUT.PUT_</w:t>
-      </w:r>
-      <w:proofErr w:type="gramStart"/>
-      <w:r>
-        <w:t>LINE(</w:t>
-      </w:r>
-      <w:proofErr w:type="gramEnd"/>
-      <w:r>
-        <w:t>'ERROR CODE '|| SQLCODE);</w:t>
-      </w:r>
-    </w:p>
-    <w:p>
-      <w:pPr>
-        <w:spacing w:after="0" w:line="240" w:lineRule="auto"/>
-      </w:pPr>
-      <w:r>
-        <w:tab/>
-      </w:r>
-      <w:r>
-        <w:tab/>
-        <w:t>DBMS_OUTPUT.PUT_</w:t>
-      </w:r>
-      <w:proofErr w:type="gramStart"/>
-      <w:r>
-        <w:t>LINE(</w:t>
-      </w:r>
-      <w:proofErr w:type="gramEnd"/>
-      <w:r>
-        <w:t>'ERROR MSG '|| SQLERRM);</w:t>
-      </w:r>
-    </w:p>
-    <w:p>
-      <w:pPr>
-        <w:spacing w:after="0" w:line="240" w:lineRule="auto"/>
-      </w:pPr>
-      <w:r>
-        <w:tab/>
-      </w:r>
-      <w:r>
-        <w:tab/>
-        <w:t>DBMS_OUTPUT.PUT_</w:t>
-      </w:r>
-      <w:proofErr w:type="gramStart"/>
-      <w:r>
-        <w:t>LINE(</w:t>
-      </w:r>
-      <w:proofErr w:type="gramEnd"/>
-      <w:r>
-        <w:t>'TIME '|| TO_CHAR(SYSDATE,'YYYY/MM/</w:t>
-      </w:r>
-      <w:proofErr w:type="spellStart"/>
-      <w:r>
-        <w:t>dd</w:t>
-      </w:r>
-      <w:proofErr w:type="spellEnd"/>
-      <w:r>
-        <w:t xml:space="preserve"> HH24:mm'));</w:t>
+        <w:t>DBMS_OUTPUT.PUT_LINE('ERROR CODE '|| SQLCODE);</w:t>
+      </w:r>
+    </w:p>
+    <w:p>
+      <w:pPr>
+        <w:spacing w:after="0" w:line="240" w:lineRule="auto"/>
+      </w:pPr>
+      <w:r>
+        <w:tab/>
+      </w:r>
+      <w:r>
+        <w:tab/>
+        <w:t>DBMS_OUTPUT.PUT_LINE('ERROR MSG '|| SQLERRM);</w:t>
+      </w:r>
+    </w:p>
+    <w:p>
+      <w:pPr>
+        <w:spacing w:after="0" w:line="240" w:lineRule="auto"/>
+      </w:pPr>
+      <w:r>
+        <w:tab/>
+      </w:r>
+      <w:r>
+        <w:tab/>
+        <w:t>DBMS_OUTPUT.PUT_LINE('TIME '|| TO_CHAR(SYSDATE,'YYYY/MM/dd HH24:mm'));</w:t>
       </w:r>
     </w:p>
     <w:p>
@@ -2227,26 +1904,11 @@
       </w:r>
     </w:p>
     <w:p>
-      <w:proofErr w:type="spellStart"/>
-      <w:r>
-        <w:t>Raise_application_</w:t>
-      </w:r>
-      <w:proofErr w:type="gramStart"/>
-      <w:r>
-        <w:t>error</w:t>
-      </w:r>
-      <w:proofErr w:type="spellEnd"/>
-      <w:r>
-        <w:t>(</w:t>
-      </w:r>
-      <w:proofErr w:type="spellStart"/>
-      <w:proofErr w:type="gramEnd"/>
-      <w:r>
-        <w:t>error_number</w:t>
-      </w:r>
-      <w:proofErr w:type="spellEnd"/>
-      <w:r>
-        <w:t>, message[, {TRUE | FALSE}]</w:t>
+      <w:r>
+        <w:t>Raise_application_error(</w:t>
+      </w:r>
+      <w:r>
+        <w:t>error_number, message[, {TRUE | FALSE}]</w:t>
       </w:r>
       <w:r>
         <w:t>)</w:t>
@@ -2279,15 +1941,7 @@
         </w:numPr>
       </w:pPr>
       <w:r>
-        <w:t xml:space="preserve">2 </w:t>
-      </w:r>
-      <w:proofErr w:type="gramStart"/>
-      <w:r>
-        <w:t>type(</w:t>
-      </w:r>
-      <w:proofErr w:type="gramEnd"/>
-      <w:r>
-        <w:t>procedure and functions)</w:t>
+        <w:t>2 type(procedure and functions)</w:t>
       </w:r>
     </w:p>
     <w:p>
@@ -2535,21 +2189,8 @@
     </w:p>
     <w:p>
       <w:r>
-        <w:t xml:space="preserve">CREATE [OR </w:t>
-      </w:r>
-      <w:proofErr w:type="gramStart"/>
-      <w:r>
-        <w:t>REPALCE ]</w:t>
-      </w:r>
-      <w:proofErr w:type="gramEnd"/>
-      <w:r>
-        <w:t xml:space="preserve"> PROCEDURE </w:t>
-      </w:r>
-      <w:proofErr w:type="spellStart"/>
-      <w:r>
-        <w:t>procedure_name</w:t>
-      </w:r>
-      <w:proofErr w:type="spellEnd"/>
+        <w:t>CREATE [OR REPALCE ] PROCEDURE procedure_name</w:t>
+      </w:r>
     </w:p>
     <w:p>
       <w:r>
@@ -2558,19 +2199,7 @@
     </w:p>
     <w:p>
       <w:r>
-        <w:t>para 2</w:t>
-      </w:r>
-      <w:r>
-        <w:t xml:space="preserve"> [</w:t>
-      </w:r>
-      <w:r>
-        <w:t>mode 2</w:t>
-      </w:r>
-      <w:r>
-        <w:t>]</w:t>
-      </w:r>
-      <w:r>
-        <w:t xml:space="preserve"> datatype 2,</w:t>
+        <w:t>para 2 [mode 2] datatype 2,</w:t>
       </w:r>
     </w:p>
     <w:p>
@@ -2657,50 +2286,16 @@
         <w:spacing w:after="0" w:line="240" w:lineRule="auto"/>
       </w:pPr>
       <w:r>
-        <w:t xml:space="preserve">CREATE OR REPLACE PROCEDURE </w:t>
-      </w:r>
-      <w:proofErr w:type="spellStart"/>
-      <w:r>
-        <w:t>proc_get_service</w:t>
-      </w:r>
-      <w:proofErr w:type="spellEnd"/>
-    </w:p>
-    <w:p>
-      <w:pPr>
-        <w:spacing w:after="0" w:line="240" w:lineRule="auto"/>
-      </w:pPr>
-      <w:r>
-        <w:tab/>
-        <w:t>(</w:t>
-      </w:r>
-      <w:proofErr w:type="spellStart"/>
-      <w:r>
-        <w:t>p_hd</w:t>
-      </w:r>
-      <w:proofErr w:type="spellEnd"/>
-      <w:r>
-        <w:t xml:space="preserve"> IN </w:t>
-      </w:r>
-      <w:proofErr w:type="spellStart"/>
-      <w:proofErr w:type="gramStart"/>
-      <w:r>
-        <w:t>employees.hire</w:t>
-      </w:r>
-      <w:proofErr w:type="gramEnd"/>
-      <w:r>
-        <w:t>_date%TYPE</w:t>
-      </w:r>
-      <w:proofErr w:type="spellEnd"/>
-      <w:r>
-        <w:t xml:space="preserve">, </w:t>
-      </w:r>
-      <w:proofErr w:type="spellStart"/>
-      <w:r>
-        <w:t>p_service</w:t>
-      </w:r>
-      <w:proofErr w:type="spellEnd"/>
-      <w:r>
-        <w:t xml:space="preserve"> OUT NUMBER)</w:t>
+        <w:t>CREATE OR REPLACE PROCEDURE proc_get_service</w:t>
+      </w:r>
+    </w:p>
+    <w:p>
+      <w:pPr>
+        <w:spacing w:after="0" w:line="240" w:lineRule="auto"/>
+      </w:pPr>
+      <w:r>
+        <w:tab/>
+        <w:t>(p_hd IN employees.hire_date%TYPE, p_service OUT NUMBER)</w:t>
       </w:r>
     </w:p>
     <w:p>
@@ -2717,46 +2312,222 @@
       </w:pPr>
       <w:r>
         <w:tab/>
-      </w:r>
-      <w:proofErr w:type="spellStart"/>
-      <w:r>
         <w:t>v_hd</w:t>
       </w:r>
-      <w:proofErr w:type="spellEnd"/>
-      <w:r>
-        <w:tab/>
-      </w:r>
-      <w:r>
-        <w:tab/>
-      </w:r>
-      <w:proofErr w:type="spellStart"/>
-      <w:proofErr w:type="gramStart"/>
-      <w:r>
-        <w:t>employees.hire</w:t>
-      </w:r>
-      <w:proofErr w:type="gramEnd"/>
-      <w:r>
-        <w:t>_date%TYPE</w:t>
-      </w:r>
-      <w:proofErr w:type="spellEnd"/>
-      <w:r>
-        <w:t>;</w:t>
-      </w:r>
-    </w:p>
-    <w:p>
-      <w:pPr>
-        <w:spacing w:after="0" w:line="240" w:lineRule="auto"/>
-      </w:pPr>
-      <w:r>
-        <w:tab/>
-      </w:r>
-      <w:proofErr w:type="spellStart"/>
-      <w:r>
+      <w:r>
+        <w:tab/>
+      </w:r>
+      <w:r>
+        <w:tab/>
+        <w:t>employees.hire_date%TYPE;</w:t>
+      </w:r>
+    </w:p>
+    <w:p>
+      <w:pPr>
+        <w:spacing w:after="0" w:line="240" w:lineRule="auto"/>
+      </w:pPr>
+      <w:r>
+        <w:tab/>
+        <w:t xml:space="preserve">v_service </w:t>
+      </w:r>
+      <w:r>
+        <w:tab/>
+        <w:t>NUMBER;</w:t>
+      </w:r>
+    </w:p>
+    <w:p>
+      <w:pPr>
+        <w:spacing w:after="0" w:line="240" w:lineRule="auto"/>
+      </w:pPr>
+      <w:r>
+        <w:t>BEGIN</w:t>
+      </w:r>
+    </w:p>
+    <w:p>
+      <w:pPr>
+        <w:spacing w:after="0" w:line="240" w:lineRule="auto"/>
+      </w:pPr>
+      <w:r>
+        <w:t>/*******************************************************************************</w:t>
+      </w:r>
+    </w:p>
+    <w:p>
+      <w:pPr>
+        <w:spacing w:after="0" w:line="240" w:lineRule="auto"/>
+      </w:pPr>
+      <w:r>
+        <w:t>PROCEDURE : PROC_GET_SERVICE</w:t>
+      </w:r>
+    </w:p>
+    <w:p>
+      <w:pPr>
+        <w:spacing w:after="0" w:line="240" w:lineRule="auto"/>
+      </w:pPr>
+      <w:r>
+        <w:t>PURPOSE : TAKE HIRE_DATE AND SEND THE SERVICE YEARS TO P_SERVICE FORMAL PARAM</w:t>
+      </w:r>
+    </w:p>
+    <w:p>
+      <w:pPr>
+        <w:spacing w:after="0" w:line="240" w:lineRule="auto"/>
+      </w:pPr>
+      <w:r>
+        <w:t>DATE</w:t>
+      </w:r>
+      <w:r>
+        <w:tab/>
+      </w:r>
+      <w:r>
+        <w:tab/>
+      </w:r>
+      <w:r>
+        <w:tab/>
+        <w:t>BY</w:t>
+      </w:r>
+      <w:r>
+        <w:tab/>
+      </w:r>
+      <w:r>
+        <w:tab/>
+      </w:r>
+      <w:r>
+        <w:tab/>
+        <w:t xml:space="preserve">DESC </w:t>
+      </w:r>
+    </w:p>
+    <w:p>
+      <w:pPr>
+        <w:spacing w:after="0" w:line="240" w:lineRule="auto"/>
+      </w:pPr>
+      <w:r>
+        <w:t>*********************************************************************************/</w:t>
+      </w:r>
+    </w:p>
+    <w:p>
+      <w:pPr>
+        <w:spacing w:after="0" w:line="240" w:lineRule="auto"/>
+      </w:pPr>
+      <w:r>
+        <w:tab/>
+        <w:t>v_hd:= p_hd;</w:t>
+      </w:r>
+    </w:p>
+    <w:p>
+      <w:pPr>
+        <w:spacing w:after="0" w:line="240" w:lineRule="auto"/>
+      </w:pPr>
+      <w:r>
+        <w:tab/>
+        <w:t xml:space="preserve">SELECT </w:t>
+      </w:r>
+      <w:r>
+        <w:tab/>
+        <w:t>TRUNC((SYSDATE - v_hd)/365)</w:t>
+      </w:r>
+    </w:p>
+    <w:p>
+      <w:pPr>
+        <w:spacing w:after="0" w:line="240" w:lineRule="auto"/>
+      </w:pPr>
+      <w:r>
+        <w:tab/>
+        <w:t>INTO</w:t>
+      </w:r>
+      <w:r>
+        <w:tab/>
         <w:t>v_service</w:t>
       </w:r>
-      <w:proofErr w:type="spellEnd"/>
-      <w:r>
-        <w:t xml:space="preserve"> </w:t>
+    </w:p>
+    <w:p>
+      <w:pPr>
+        <w:spacing w:after="0" w:line="240" w:lineRule="auto"/>
+      </w:pPr>
+      <w:r>
+        <w:tab/>
+        <w:t xml:space="preserve">FROM </w:t>
+      </w:r>
+      <w:r>
+        <w:tab/>
+        <w:t>dual;</w:t>
+      </w:r>
+    </w:p>
+    <w:p>
+      <w:pPr>
+        <w:spacing w:after="0" w:line="240" w:lineRule="auto"/>
+      </w:pPr>
+      <w:r>
+        <w:tab/>
+        <w:t>p_service:=v_service;</w:t>
+      </w:r>
+    </w:p>
+    <w:p>
+      <w:pPr>
+        <w:spacing w:after="0" w:line="240" w:lineRule="auto"/>
+      </w:pPr>
+      <w:r>
+        <w:t>END proc_get_service;</w:t>
+      </w:r>
+    </w:p>
+    <w:p/>
+    <w:p/>
+    <w:p/>
+    <w:p/>
+    <w:p/>
+    <w:p/>
+    <w:p/>
+    <w:p/>
+    <w:p/>
+    <w:p/>
+    <w:p>
+      <w:pPr>
+        <w:spacing w:after="0"/>
+      </w:pPr>
+      <w:r>
+        <w:lastRenderedPageBreak/>
+        <w:t>CREATE OR REPLACE PROCEDURE proc_ret_emprec(p_emp   IN OUT     employees%ROWTYPE)</w:t>
+      </w:r>
+    </w:p>
+    <w:p>
+      <w:pPr>
+        <w:spacing w:after="0"/>
+      </w:pPr>
+      <w:r>
+        <w:t>IS</w:t>
+      </w:r>
+    </w:p>
+    <w:p>
+      <w:pPr>
+        <w:spacing w:after="0"/>
+      </w:pPr>
+      <w:r>
+        <w:t>v_salary</w:t>
+      </w:r>
+      <w:r>
+        <w:tab/>
+        <w:t>employees.salary%TYPE:=p_emp.salary;</w:t>
+      </w:r>
+    </w:p>
+    <w:p>
+      <w:pPr>
+        <w:spacing w:after="0"/>
+      </w:pPr>
+      <w:r>
+        <w:t>v_hd</w:t>
+      </w:r>
+      <w:r>
+        <w:tab/>
+      </w:r>
+      <w:r>
+        <w:tab/>
+        <w:t>employees.hire_date%TYPE:=p_emp.hire_date;</w:t>
+      </w:r>
+    </w:p>
+    <w:p>
+      <w:pPr>
+        <w:spacing w:after="0"/>
+      </w:pPr>
+      <w:r>
+        <w:t>v_service</w:t>
       </w:r>
       <w:r>
         <w:tab/>
@@ -2765,117 +2536,18 @@
     </w:p>
     <w:p>
       <w:pPr>
-        <w:spacing w:after="0" w:line="240" w:lineRule="auto"/>
+        <w:spacing w:after="0"/>
       </w:pPr>
       <w:r>
         <w:t>BEGIN</w:t>
       </w:r>
-    </w:p>
-    <w:p>
-      <w:pPr>
-        <w:spacing w:after="0" w:line="240" w:lineRule="auto"/>
-      </w:pPr>
-      <w:r>
-        <w:t>/*******************************************************************************</w:t>
-      </w:r>
-    </w:p>
-    <w:p>
-      <w:pPr>
-        <w:spacing w:after="0" w:line="240" w:lineRule="auto"/>
-      </w:pPr>
-      <w:proofErr w:type="gramStart"/>
-      <w:r>
-        <w:t>PROCEDURE :</w:t>
-      </w:r>
-      <w:proofErr w:type="gramEnd"/>
-      <w:r>
-        <w:t xml:space="preserve"> PROC_GET_SERVICE</w:t>
-      </w:r>
-    </w:p>
-    <w:p>
-      <w:pPr>
-        <w:spacing w:after="0" w:line="240" w:lineRule="auto"/>
-      </w:pPr>
-      <w:proofErr w:type="gramStart"/>
-      <w:r>
-        <w:t>PURPOSE :</w:t>
-      </w:r>
-      <w:proofErr w:type="gramEnd"/>
-      <w:r>
-        <w:t xml:space="preserve"> TAKE HIRE_DATE AND SEND THE SERVICE YEARS TO P_SERVICE FORMAL PARAM</w:t>
-      </w:r>
-    </w:p>
-    <w:p>
-      <w:pPr>
-        <w:spacing w:after="0" w:line="240" w:lineRule="auto"/>
-      </w:pPr>
-      <w:r>
-        <w:t>DATE</w:t>
-      </w:r>
-      <w:r>
-        <w:tab/>
-      </w:r>
-      <w:r>
-        <w:tab/>
-      </w:r>
-      <w:r>
-        <w:tab/>
-        <w:t>BY</w:t>
-      </w:r>
-      <w:r>
-        <w:tab/>
-      </w:r>
-      <w:r>
-        <w:tab/>
-      </w:r>
-      <w:r>
-        <w:tab/>
-        <w:t xml:space="preserve">DESC </w:t>
-      </w:r>
-    </w:p>
-    <w:p>
-      <w:pPr>
-        <w:spacing w:after="0" w:line="240" w:lineRule="auto"/>
-      </w:pPr>
-      <w:r>
-        <w:t>*********************************************************************************/</w:t>
-      </w:r>
-    </w:p>
-    <w:p>
-      <w:pPr>
-        <w:spacing w:after="0" w:line="240" w:lineRule="auto"/>
-      </w:pPr>
-      <w:r>
-        <w:tab/>
-      </w:r>
-      <w:proofErr w:type="spellStart"/>
-      <w:r>
-        <w:t>v_</w:t>
-      </w:r>
-      <w:proofErr w:type="gramStart"/>
-      <w:r>
-        <w:t>hd</w:t>
-      </w:r>
-      <w:proofErr w:type="spellEnd"/>
-      <w:r>
-        <w:t>:=</w:t>
-      </w:r>
-      <w:proofErr w:type="gramEnd"/>
-      <w:r>
-        <w:t xml:space="preserve"> </w:t>
-      </w:r>
-      <w:proofErr w:type="spellStart"/>
-      <w:r>
-        <w:t>p_hd</w:t>
-      </w:r>
-      <w:proofErr w:type="spellEnd"/>
-      <w:r>
-        <w:t>;</w:t>
-      </w:r>
-    </w:p>
-    <w:p>
-      <w:pPr>
-        <w:spacing w:after="0" w:line="240" w:lineRule="auto"/>
+      <w:r>
+        <w:tab/>
+      </w:r>
+    </w:p>
+    <w:p>
+      <w:pPr>
+        <w:spacing w:after="0"/>
       </w:pPr>
       <w:r>
         <w:tab/>
@@ -2883,27 +2555,12 @@
       </w:r>
       <w:r>
         <w:tab/>
-      </w:r>
-      <w:proofErr w:type="gramStart"/>
-      <w:r>
-        <w:t>TRUNC(</w:t>
-      </w:r>
-      <w:proofErr w:type="gramEnd"/>
-      <w:r>
-        <w:t xml:space="preserve">(SYSDATE - </w:t>
-      </w:r>
-      <w:proofErr w:type="spellStart"/>
-      <w:r>
-        <w:t>v_hd</w:t>
-      </w:r>
-      <w:proofErr w:type="spellEnd"/>
-      <w:r>
-        <w:t>)/365)</w:t>
-      </w:r>
-    </w:p>
-    <w:p>
-      <w:pPr>
-        <w:spacing w:after="0" w:line="240" w:lineRule="auto"/>
+        <w:t xml:space="preserve">* </w:t>
+      </w:r>
+    </w:p>
+    <w:p>
+      <w:pPr>
+        <w:spacing w:after="0"/>
       </w:pPr>
       <w:r>
         <w:tab/>
@@ -2911,16 +2568,12 @@
       </w:r>
       <w:r>
         <w:tab/>
-      </w:r>
-      <w:proofErr w:type="spellStart"/>
-      <w:r>
-        <w:t>v_service</w:t>
-      </w:r>
-      <w:proofErr w:type="spellEnd"/>
-    </w:p>
-    <w:p>
-      <w:pPr>
-        <w:spacing w:after="0" w:line="240" w:lineRule="auto"/>
+        <w:t>p_emp</w:t>
+      </w:r>
+    </w:p>
+    <w:p>
+      <w:pPr>
+        <w:spacing w:after="0"/>
       </w:pPr>
       <w:r>
         <w:tab/>
@@ -2928,193 +2581,202 @@
       </w:r>
       <w:r>
         <w:tab/>
-        <w:t>dual;</w:t>
-      </w:r>
-    </w:p>
-    <w:p>
-      <w:pPr>
-        <w:spacing w:after="0" w:line="240" w:lineRule="auto"/>
-      </w:pPr>
-      <w:r>
-        <w:tab/>
-      </w:r>
-      <w:proofErr w:type="spellStart"/>
-      <w:r>
-        <w:t>p_</w:t>
-      </w:r>
-      <w:proofErr w:type="gramStart"/>
-      <w:r>
-        <w:t>service</w:t>
-      </w:r>
-      <w:proofErr w:type="spellEnd"/>
-      <w:r>
-        <w:t>:=</w:t>
-      </w:r>
-      <w:proofErr w:type="spellStart"/>
-      <w:proofErr w:type="gramEnd"/>
-      <w:r>
-        <w:t>v_service</w:t>
-      </w:r>
-      <w:proofErr w:type="spellEnd"/>
-      <w:r>
-        <w:t>;</w:t>
-      </w:r>
-    </w:p>
-    <w:p>
-      <w:pPr>
-        <w:spacing w:after="0" w:line="240" w:lineRule="auto"/>
-      </w:pPr>
-      <w:r>
-        <w:t xml:space="preserve">END </w:t>
-      </w:r>
-      <w:proofErr w:type="spellStart"/>
-      <w:r>
-        <w:t>proc_get_service</w:t>
-      </w:r>
-      <w:proofErr w:type="spellEnd"/>
-      <w:r>
-        <w:t>;</w:t>
-      </w:r>
-    </w:p>
-    <w:p/>
-    <w:p/>
-    <w:p/>
-    <w:p/>
-    <w:p/>
-    <w:p/>
-    <w:p/>
-    <w:p/>
-    <w:p/>
-    <w:p/>
-    <w:p>
-      <w:pPr>
-        <w:spacing w:after="0"/>
-      </w:pPr>
-      <w:r>
-        <w:lastRenderedPageBreak/>
-        <w:t xml:space="preserve">CREATE OR REPLACE PROCEDURE </w:t>
-      </w:r>
-      <w:proofErr w:type="spellStart"/>
-      <w:r>
-        <w:t>proc_ret_</w:t>
-      </w:r>
-      <w:proofErr w:type="gramStart"/>
-      <w:r>
-        <w:t>emprec</w:t>
-      </w:r>
-      <w:proofErr w:type="spellEnd"/>
-      <w:r>
-        <w:t>(</w:t>
-      </w:r>
-      <w:proofErr w:type="spellStart"/>
-      <w:proofErr w:type="gramEnd"/>
-      <w:r>
-        <w:t>p_emp</w:t>
-      </w:r>
-      <w:proofErr w:type="spellEnd"/>
-      <w:r>
-        <w:t xml:space="preserve">   IN OUT     </w:t>
-      </w:r>
-      <w:proofErr w:type="spellStart"/>
-      <w:r>
-        <w:t>employees%ROWTYPE</w:t>
-      </w:r>
-      <w:proofErr w:type="spellEnd"/>
-      <w:r>
-        <w:t>)</w:t>
-      </w:r>
-    </w:p>
-    <w:p>
-      <w:pPr>
-        <w:spacing w:after="0"/>
-      </w:pPr>
-      <w:r>
-        <w:t>IS</w:t>
-      </w:r>
-    </w:p>
-    <w:p>
-      <w:pPr>
-        <w:spacing w:after="0"/>
-      </w:pPr>
-      <w:proofErr w:type="spellStart"/>
-      <w:r>
-        <w:t>v_salary</w:t>
-      </w:r>
-      <w:proofErr w:type="spellEnd"/>
-      <w:r>
-        <w:tab/>
-      </w:r>
-      <w:proofErr w:type="spellStart"/>
-      <w:proofErr w:type="gramStart"/>
-      <w:r>
-        <w:t>employees.salary</w:t>
-      </w:r>
-      <w:proofErr w:type="gramEnd"/>
-      <w:r>
-        <w:t>%TYPE</w:t>
-      </w:r>
-      <w:proofErr w:type="spellEnd"/>
-      <w:r>
-        <w:t>:=</w:t>
-      </w:r>
-      <w:proofErr w:type="spellStart"/>
-      <w:r>
-        <w:t>p_emp.salary</w:t>
-      </w:r>
-      <w:proofErr w:type="spellEnd"/>
-      <w:r>
-        <w:t>;</w:t>
-      </w:r>
-    </w:p>
-    <w:p>
-      <w:pPr>
-        <w:spacing w:after="0"/>
-      </w:pPr>
-      <w:proofErr w:type="spellStart"/>
-      <w:r>
-        <w:t>v_hd</w:t>
-      </w:r>
-      <w:proofErr w:type="spellEnd"/>
-      <w:r>
-        <w:tab/>
-      </w:r>
-      <w:r>
-        <w:tab/>
-      </w:r>
-      <w:proofErr w:type="spellStart"/>
-      <w:proofErr w:type="gramStart"/>
-      <w:r>
-        <w:t>employees.hire</w:t>
-      </w:r>
-      <w:proofErr w:type="gramEnd"/>
-      <w:r>
-        <w:t>_date%TYPE</w:t>
-      </w:r>
-      <w:proofErr w:type="spellEnd"/>
-      <w:r>
-        <w:t>:=</w:t>
-      </w:r>
-      <w:proofErr w:type="spellStart"/>
-      <w:r>
-        <w:t>p_emp.hire_date</w:t>
-      </w:r>
-      <w:proofErr w:type="spellEnd"/>
-      <w:r>
-        <w:t>;</w:t>
-      </w:r>
-    </w:p>
-    <w:p>
-      <w:pPr>
-        <w:spacing w:after="0"/>
-      </w:pPr>
-      <w:proofErr w:type="spellStart"/>
-      <w:r>
-        <w:t>v_service</w:t>
-      </w:r>
-      <w:proofErr w:type="spellEnd"/>
-      <w:r>
-        <w:tab/>
-        <w:t>NUMBER;</w:t>
+        <w:t>employees</w:t>
+      </w:r>
+    </w:p>
+    <w:p>
+      <w:pPr>
+        <w:spacing w:after="0"/>
+      </w:pPr>
+      <w:r>
+        <w:tab/>
+        <w:t>WHERE</w:t>
+      </w:r>
+      <w:r>
+        <w:tab/>
+        <w:t>employee_id = p_emp.employee_id;</w:t>
+      </w:r>
+    </w:p>
+    <w:p>
+      <w:pPr>
+        <w:spacing w:after="0"/>
+      </w:pPr>
+      <w:r>
+        <w:tab/>
+        <w:t>proc_get_service(v_hd, v_service);</w:t>
+      </w:r>
+    </w:p>
+    <w:p>
+      <w:pPr>
+        <w:spacing w:after="0"/>
+      </w:pPr>
+      <w:r>
+        <w:tab/>
+        <w:t>IF</w:t>
+      </w:r>
+      <w:r>
+        <w:tab/>
+        <w:t>v_service &gt; 30 THEN</w:t>
+      </w:r>
+    </w:p>
+    <w:p>
+      <w:pPr>
+        <w:spacing w:after="0"/>
+      </w:pPr>
+      <w:r>
+        <w:tab/>
+      </w:r>
+      <w:r>
+        <w:tab/>
+      </w:r>
+      <w:r>
+        <w:tab/>
+        <w:t>p_emp.salary := 1.25*p_emp.salary;</w:t>
+      </w:r>
+    </w:p>
+    <w:p>
+      <w:pPr>
+        <w:spacing w:after="0"/>
+      </w:pPr>
+      <w:r>
+        <w:tab/>
+        <w:t>ELSIF</w:t>
+      </w:r>
+      <w:r>
+        <w:tab/>
+        <w:t>v_service &gt; 25 THEN</w:t>
+      </w:r>
+    </w:p>
+    <w:p>
+      <w:pPr>
+        <w:spacing w:after="0"/>
+      </w:pPr>
+      <w:r>
+        <w:tab/>
+      </w:r>
+      <w:r>
+        <w:tab/>
+      </w:r>
+      <w:r>
+        <w:tab/>
+        <w:t>p_emp.salary := 1.2*p_emp.salary;</w:t>
+      </w:r>
+    </w:p>
+    <w:p>
+      <w:pPr>
+        <w:spacing w:after="0"/>
+      </w:pPr>
+      <w:r>
+        <w:tab/>
+        <w:t>ELSIF</w:t>
+      </w:r>
+      <w:r>
+        <w:tab/>
+        <w:t>v_service &gt; 20 THEN</w:t>
+      </w:r>
+    </w:p>
+    <w:p>
+      <w:pPr>
+        <w:spacing w:after="0"/>
+      </w:pPr>
+      <w:r>
+        <w:tab/>
+      </w:r>
+      <w:r>
+        <w:tab/>
+      </w:r>
+      <w:r>
+        <w:tab/>
+        <w:t>p_emp.salary := 1.15*p_emp.salary;</w:t>
+      </w:r>
+    </w:p>
+    <w:p>
+      <w:pPr>
+        <w:spacing w:after="0"/>
+      </w:pPr>
+      <w:r>
+        <w:tab/>
+        <w:t>ELSE</w:t>
+      </w:r>
+    </w:p>
+    <w:p>
+      <w:pPr>
+        <w:spacing w:after="0"/>
+      </w:pPr>
+      <w:r>
+        <w:tab/>
+      </w:r>
+      <w:r>
+        <w:tab/>
+      </w:r>
+      <w:r>
+        <w:tab/>
+        <w:t>p_emp.salary := 1.1*p_emp.salary;</w:t>
+      </w:r>
+    </w:p>
+    <w:p>
+      <w:pPr>
+        <w:spacing w:after="0"/>
+      </w:pPr>
+      <w:r>
+        <w:tab/>
+        <w:t>END IF;</w:t>
+      </w:r>
+    </w:p>
+    <w:p>
+      <w:pPr>
+        <w:spacing w:after="0"/>
+      </w:pPr>
+      <w:r>
+        <w:t>END proc_ret_emprec;</w:t>
+      </w:r>
+    </w:p>
+    <w:p/>
+    <w:p/>
+    <w:p/>
+    <w:p>
+      <w:pPr>
+        <w:spacing w:after="0"/>
+      </w:pPr>
+      <w:r>
+        <w:t>DECLARE</w:t>
+      </w:r>
+    </w:p>
+    <w:p>
+      <w:pPr>
+        <w:spacing w:after="0"/>
+      </w:pPr>
+      <w:r>
+        <w:tab/>
+        <w:t>v_emp</w:t>
+      </w:r>
+      <w:r>
+        <w:tab/>
+      </w:r>
+      <w:r>
+        <w:tab/>
+        <w:t>employees%ROWTYPE;</w:t>
+      </w:r>
+    </w:p>
+    <w:p>
+      <w:pPr>
+        <w:spacing w:after="0"/>
+      </w:pPr>
+      <w:r>
+        <w:tab/>
+        <w:t>CURSOR rec_emp IS</w:t>
+      </w:r>
+    </w:p>
+    <w:p>
+      <w:pPr>
+        <w:spacing w:after="0"/>
+      </w:pPr>
+      <w:r>
+        <w:tab/>
+      </w:r>
+      <w:r>
+        <w:tab/>
+        <w:t>SELECT * FROM employees;</w:t>
       </w:r>
     </w:p>
     <w:p>
@@ -3124,518 +2786,38 @@
       <w:r>
         <w:t>BEGIN</w:t>
       </w:r>
-      <w:r>
-        <w:tab/>
-      </w:r>
-    </w:p>
-    <w:p>
-      <w:pPr>
-        <w:spacing w:after="0"/>
-      </w:pPr>
-      <w:r>
-        <w:tab/>
-        <w:t xml:space="preserve">SELECT </w:t>
-      </w:r>
-      <w:r>
-        <w:tab/>
-        <w:t xml:space="preserve">* </w:t>
-      </w:r>
-    </w:p>
-    <w:p>
-      <w:pPr>
-        <w:spacing w:after="0"/>
-      </w:pPr>
-      <w:r>
-        <w:tab/>
-        <w:t>INTO</w:t>
-      </w:r>
-      <w:r>
-        <w:tab/>
-      </w:r>
-      <w:proofErr w:type="spellStart"/>
-      <w:r>
-        <w:t>p_emp</w:t>
-      </w:r>
-      <w:proofErr w:type="spellEnd"/>
-    </w:p>
-    <w:p>
-      <w:pPr>
-        <w:spacing w:after="0"/>
-      </w:pPr>
-      <w:r>
-        <w:tab/>
-        <w:t xml:space="preserve">FROM </w:t>
-      </w:r>
-      <w:r>
-        <w:tab/>
-        <w:t>employees</w:t>
-      </w:r>
-    </w:p>
-    <w:p>
-      <w:pPr>
-        <w:spacing w:after="0"/>
-      </w:pPr>
-      <w:r>
-        <w:tab/>
-        <w:t>WHERE</w:t>
-      </w:r>
-      <w:r>
-        <w:tab/>
-      </w:r>
-      <w:proofErr w:type="spellStart"/>
-      <w:r>
-        <w:t>employee_id</w:t>
-      </w:r>
-      <w:proofErr w:type="spellEnd"/>
-      <w:r>
-        <w:t xml:space="preserve"> = </w:t>
-      </w:r>
-      <w:proofErr w:type="spellStart"/>
-      <w:r>
-        <w:t>p_</w:t>
-      </w:r>
-      <w:proofErr w:type="gramStart"/>
-      <w:r>
-        <w:t>emp.employee</w:t>
-      </w:r>
-      <w:proofErr w:type="gramEnd"/>
-      <w:r>
-        <w:t>_id</w:t>
-      </w:r>
-      <w:proofErr w:type="spellEnd"/>
-      <w:r>
-        <w:t>;</w:t>
-      </w:r>
-    </w:p>
-    <w:p>
-      <w:pPr>
-        <w:spacing w:after="0"/>
-      </w:pPr>
-      <w:r>
-        <w:tab/>
-      </w:r>
-      <w:proofErr w:type="spellStart"/>
-      <w:r>
-        <w:t>proc_get_</w:t>
-      </w:r>
-      <w:proofErr w:type="gramStart"/>
-      <w:r>
-        <w:t>service</w:t>
-      </w:r>
-      <w:proofErr w:type="spellEnd"/>
-      <w:r>
-        <w:t>(</w:t>
-      </w:r>
-      <w:proofErr w:type="spellStart"/>
-      <w:proofErr w:type="gramEnd"/>
-      <w:r>
-        <w:t>v_hd</w:t>
-      </w:r>
-      <w:proofErr w:type="spellEnd"/>
-      <w:r>
-        <w:t xml:space="preserve">, </w:t>
-      </w:r>
-      <w:proofErr w:type="spellStart"/>
-      <w:r>
-        <w:t>v_service</w:t>
-      </w:r>
-      <w:proofErr w:type="spellEnd"/>
-      <w:r>
-        <w:t>);</w:t>
-      </w:r>
-    </w:p>
-    <w:p>
-      <w:pPr>
-        <w:spacing w:after="0"/>
-      </w:pPr>
-      <w:r>
-        <w:tab/>
-        <w:t>IF</w:t>
-      </w:r>
-      <w:r>
-        <w:tab/>
-      </w:r>
-      <w:proofErr w:type="spellStart"/>
-      <w:r>
-        <w:t>v_service</w:t>
-      </w:r>
-      <w:proofErr w:type="spellEnd"/>
-      <w:r>
-        <w:t xml:space="preserve"> &gt; 30 THEN</w:t>
-      </w:r>
-    </w:p>
-    <w:p>
-      <w:pPr>
-        <w:spacing w:after="0"/>
-      </w:pPr>
-      <w:r>
-        <w:tab/>
-      </w:r>
-      <w:r>
-        <w:tab/>
-      </w:r>
-      <w:r>
-        <w:tab/>
-      </w:r>
-      <w:proofErr w:type="spellStart"/>
-      <w:r>
-        <w:t>p_</w:t>
-      </w:r>
-      <w:proofErr w:type="gramStart"/>
-      <w:r>
-        <w:t>emp.salary</w:t>
-      </w:r>
-      <w:proofErr w:type="spellEnd"/>
-      <w:proofErr w:type="gramEnd"/>
-      <w:r>
-        <w:t xml:space="preserve"> := 1.25*</w:t>
-      </w:r>
-      <w:proofErr w:type="spellStart"/>
-      <w:r>
-        <w:t>p_emp.salary</w:t>
-      </w:r>
-      <w:proofErr w:type="spellEnd"/>
-      <w:r>
-        <w:t>;</w:t>
-      </w:r>
-    </w:p>
-    <w:p>
-      <w:pPr>
-        <w:spacing w:after="0"/>
-      </w:pPr>
-      <w:r>
-        <w:tab/>
-        <w:t>ELSIF</w:t>
-      </w:r>
-      <w:r>
-        <w:tab/>
-      </w:r>
-      <w:proofErr w:type="spellStart"/>
-      <w:r>
-        <w:t>v_service</w:t>
-      </w:r>
-      <w:proofErr w:type="spellEnd"/>
-      <w:r>
-        <w:t xml:space="preserve"> &gt; 25 THEN</w:t>
-      </w:r>
-    </w:p>
-    <w:p>
-      <w:pPr>
-        <w:spacing w:after="0"/>
-      </w:pPr>
-      <w:r>
-        <w:tab/>
-      </w:r>
-      <w:r>
-        <w:tab/>
-      </w:r>
-      <w:r>
-        <w:tab/>
-      </w:r>
-      <w:proofErr w:type="spellStart"/>
-      <w:r>
-        <w:t>p_</w:t>
-      </w:r>
-      <w:proofErr w:type="gramStart"/>
-      <w:r>
-        <w:t>emp.salary</w:t>
-      </w:r>
-      <w:proofErr w:type="spellEnd"/>
-      <w:proofErr w:type="gramEnd"/>
-      <w:r>
-        <w:t xml:space="preserve"> := 1.2*</w:t>
-      </w:r>
-      <w:proofErr w:type="spellStart"/>
-      <w:r>
-        <w:t>p_emp.salary</w:t>
-      </w:r>
-      <w:proofErr w:type="spellEnd"/>
-      <w:r>
-        <w:t>;</w:t>
-      </w:r>
-    </w:p>
-    <w:p>
-      <w:pPr>
-        <w:spacing w:after="0"/>
-      </w:pPr>
-      <w:r>
-        <w:tab/>
-        <w:t>ELSIF</w:t>
-      </w:r>
-      <w:r>
-        <w:tab/>
-      </w:r>
-      <w:proofErr w:type="spellStart"/>
-      <w:r>
-        <w:t>v_service</w:t>
-      </w:r>
-      <w:proofErr w:type="spellEnd"/>
-      <w:r>
-        <w:t xml:space="preserve"> &gt; 20 THEN</w:t>
-      </w:r>
-    </w:p>
-    <w:p>
-      <w:pPr>
-        <w:spacing w:after="0"/>
-      </w:pPr>
-      <w:r>
-        <w:tab/>
-      </w:r>
-      <w:r>
-        <w:tab/>
-      </w:r>
-      <w:r>
-        <w:tab/>
-      </w:r>
-      <w:proofErr w:type="spellStart"/>
-      <w:r>
-        <w:t>p_</w:t>
-      </w:r>
-      <w:proofErr w:type="gramStart"/>
-      <w:r>
-        <w:t>emp.salary</w:t>
-      </w:r>
-      <w:proofErr w:type="spellEnd"/>
-      <w:proofErr w:type="gramEnd"/>
-      <w:r>
-        <w:t xml:space="preserve"> := 1.15*</w:t>
-      </w:r>
-      <w:proofErr w:type="spellStart"/>
-      <w:r>
-        <w:t>p_emp.salary</w:t>
-      </w:r>
-      <w:proofErr w:type="spellEnd"/>
-      <w:r>
-        <w:t>;</w:t>
-      </w:r>
-    </w:p>
-    <w:p>
-      <w:pPr>
-        <w:spacing w:after="0"/>
-      </w:pPr>
-      <w:r>
-        <w:tab/>
-        <w:t>ELSE</w:t>
-      </w:r>
-    </w:p>
-    <w:p>
-      <w:pPr>
-        <w:spacing w:after="0"/>
-      </w:pPr>
-      <w:r>
-        <w:tab/>
-      </w:r>
-      <w:r>
-        <w:tab/>
-      </w:r>
-      <w:r>
-        <w:tab/>
-      </w:r>
-      <w:proofErr w:type="spellStart"/>
-      <w:r>
-        <w:t>p_</w:t>
-      </w:r>
-      <w:proofErr w:type="gramStart"/>
-      <w:r>
-        <w:t>emp.salary</w:t>
-      </w:r>
-      <w:proofErr w:type="spellEnd"/>
-      <w:proofErr w:type="gramEnd"/>
-      <w:r>
-        <w:t xml:space="preserve"> := 1.1*</w:t>
-      </w:r>
-      <w:proofErr w:type="spellStart"/>
-      <w:r>
-        <w:t>p_emp.salary</w:t>
-      </w:r>
-      <w:proofErr w:type="spellEnd"/>
-      <w:r>
-        <w:t>;</w:t>
-      </w:r>
-    </w:p>
-    <w:p>
-      <w:pPr>
-        <w:spacing w:after="0"/>
-      </w:pPr>
-      <w:r>
-        <w:tab/>
-        <w:t>END IF;</w:t>
-      </w:r>
-    </w:p>
-    <w:p>
-      <w:pPr>
-        <w:spacing w:after="0"/>
-      </w:pPr>
-      <w:r>
-        <w:t xml:space="preserve">END </w:t>
-      </w:r>
-      <w:proofErr w:type="spellStart"/>
-      <w:r>
-        <w:t>proc_ret_emprec</w:t>
-      </w:r>
-      <w:proofErr w:type="spellEnd"/>
-      <w:r>
-        <w:t>;</w:t>
-      </w:r>
-    </w:p>
-    <w:p/>
-    <w:p/>
-    <w:p/>
-    <w:p>
-      <w:pPr>
-        <w:spacing w:after="0"/>
-      </w:pPr>
-      <w:r>
-        <w:t>DECLARE</w:t>
-      </w:r>
-    </w:p>
-    <w:p>
-      <w:pPr>
-        <w:spacing w:after="0"/>
-      </w:pPr>
-      <w:r>
-        <w:tab/>
-      </w:r>
-      <w:proofErr w:type="spellStart"/>
-      <w:r>
-        <w:t>v_emp</w:t>
-      </w:r>
-      <w:proofErr w:type="spellEnd"/>
-      <w:r>
-        <w:tab/>
-      </w:r>
-      <w:r>
-        <w:tab/>
-      </w:r>
-      <w:proofErr w:type="spellStart"/>
-      <w:r>
-        <w:t>employees%ROWTYPE</w:t>
-      </w:r>
-      <w:proofErr w:type="spellEnd"/>
-      <w:r>
-        <w:t>;</w:t>
-      </w:r>
-    </w:p>
-    <w:p>
-      <w:pPr>
-        <w:spacing w:after="0"/>
-      </w:pPr>
-      <w:r>
-        <w:tab/>
-        <w:t xml:space="preserve">CURSOR </w:t>
-      </w:r>
-      <w:proofErr w:type="spellStart"/>
-      <w:r>
-        <w:t>rec_emp</w:t>
-      </w:r>
-      <w:proofErr w:type="spellEnd"/>
-      <w:r>
-        <w:t xml:space="preserve"> IS</w:t>
-      </w:r>
-    </w:p>
-    <w:p>
-      <w:pPr>
-        <w:spacing w:after="0"/>
-      </w:pPr>
-      <w:r>
-        <w:tab/>
-      </w:r>
-      <w:r>
-        <w:tab/>
-        <w:t>SELECT * FROM employees;</w:t>
-      </w:r>
-    </w:p>
-    <w:p>
-      <w:pPr>
-        <w:spacing w:after="0"/>
-      </w:pPr>
-      <w:r>
-        <w:t>BEGIN</w:t>
-      </w:r>
-    </w:p>
-    <w:p>
-      <w:pPr>
-        <w:spacing w:after="0"/>
-      </w:pPr>
-      <w:r>
-        <w:tab/>
-        <w:t xml:space="preserve">FOR one_rec_emp1111 IN </w:t>
-      </w:r>
-      <w:proofErr w:type="spellStart"/>
-      <w:r>
-        <w:t>rec_emp</w:t>
-      </w:r>
-      <w:proofErr w:type="spellEnd"/>
-      <w:r>
-        <w:t xml:space="preserve"> LOOP</w:t>
-      </w:r>
-    </w:p>
-    <w:p>
-      <w:pPr>
-        <w:spacing w:after="0"/>
-      </w:pPr>
-      <w:r>
-        <w:tab/>
-      </w:r>
-      <w:r>
-        <w:tab/>
-      </w:r>
-      <w:proofErr w:type="spellStart"/>
-      <w:r>
-        <w:t>proc_ret_emprec</w:t>
-      </w:r>
-      <w:proofErr w:type="spellEnd"/>
-      <w:r>
-        <w:t>(</w:t>
-      </w:r>
-      <w:proofErr w:type="spellStart"/>
-      <w:r>
-        <w:t>one_rec_emp</w:t>
-      </w:r>
-      <w:proofErr w:type="spellEnd"/>
-      <w:r>
-        <w:t>);</w:t>
-      </w:r>
-    </w:p>
-    <w:p>
-      <w:pPr>
-        <w:spacing w:after="0"/>
-      </w:pPr>
-      <w:r>
-        <w:tab/>
-      </w:r>
-      <w:r>
-        <w:tab/>
-        <w:t>DBMS_OUTPUT.PUT_</w:t>
-      </w:r>
-      <w:proofErr w:type="gramStart"/>
-      <w:r>
-        <w:t>LINE(</w:t>
-      </w:r>
-      <w:proofErr w:type="spellStart"/>
-      <w:proofErr w:type="gramEnd"/>
-      <w:r>
-        <w:t>one_rec_emp.first_name</w:t>
-      </w:r>
-      <w:proofErr w:type="spellEnd"/>
-      <w:r>
-        <w:t>||' '||</w:t>
-      </w:r>
-      <w:proofErr w:type="spellStart"/>
-      <w:r>
-        <w:t>one_rec_emp.employee_id</w:t>
-      </w:r>
-      <w:proofErr w:type="spellEnd"/>
-      <w:r>
-        <w:t>||' '||</w:t>
-      </w:r>
-      <w:proofErr w:type="spellStart"/>
-      <w:r>
-        <w:t>one_rec_emp.salary</w:t>
-      </w:r>
-      <w:proofErr w:type="spellEnd"/>
-      <w:r>
-        <w:t>);</w:t>
+    </w:p>
+    <w:p>
+      <w:pPr>
+        <w:spacing w:after="0"/>
+      </w:pPr>
+      <w:r>
+        <w:tab/>
+        <w:t>FOR one_rec_emp1111 IN rec_emp LOOP</w:t>
+      </w:r>
+    </w:p>
+    <w:p>
+      <w:pPr>
+        <w:spacing w:after="0"/>
+      </w:pPr>
+      <w:r>
+        <w:tab/>
+      </w:r>
+      <w:r>
+        <w:tab/>
+        <w:t>proc_ret_emprec(one_rec_emp);</w:t>
+      </w:r>
+    </w:p>
+    <w:p>
+      <w:pPr>
+        <w:spacing w:after="0"/>
+      </w:pPr>
+      <w:r>
+        <w:tab/>
+      </w:r>
+      <w:r>
+        <w:tab/>
+        <w:t>DBMS_OUTPUT.PUT_LINE(one_rec_emp.first_name||' '||one_rec_emp.employee_id||' '||one_rec_emp.salary);</w:t>
       </w:r>
     </w:p>
     <w:p>
@@ -3679,176 +2861,116 @@
       </w:pPr>
       <w:r>
         <w:tab/>
-      </w:r>
-      <w:proofErr w:type="spellStart"/>
-      <w:r>
         <w:t>v_emp</w:t>
       </w:r>
-      <w:proofErr w:type="spellEnd"/>
-      <w:r>
-        <w:tab/>
-      </w:r>
-      <w:r>
-        <w:tab/>
-      </w:r>
-      <w:proofErr w:type="spellStart"/>
-      <w:r>
-        <w:t>employees%ROWTYPE</w:t>
-      </w:r>
-      <w:proofErr w:type="spellEnd"/>
-      <w:r>
-        <w:t>;</w:t>
-      </w:r>
-    </w:p>
-    <w:p>
-      <w:pPr>
-        <w:spacing w:after="0"/>
-      </w:pPr>
-      <w:r>
-        <w:tab/>
-        <w:t xml:space="preserve">CURSOR </w:t>
-      </w:r>
-      <w:proofErr w:type="spellStart"/>
-      <w:r>
-        <w:t>rec_emp</w:t>
-      </w:r>
-      <w:proofErr w:type="spellEnd"/>
-      <w:r>
-        <w:t xml:space="preserve"> IS</w:t>
+      <w:r>
+        <w:tab/>
+      </w:r>
+      <w:r>
+        <w:tab/>
+        <w:t>employees%ROWTYPE;</w:t>
+      </w:r>
+    </w:p>
+    <w:p>
+      <w:pPr>
+        <w:spacing w:after="0"/>
+      </w:pPr>
+      <w:r>
+        <w:tab/>
+        <w:t>CURSOR rec_emp IS</w:t>
+      </w:r>
+    </w:p>
+    <w:p>
+      <w:pPr>
+        <w:spacing w:after="0"/>
+      </w:pPr>
+      <w:r>
+        <w:tab/>
+      </w:r>
+      <w:r>
+        <w:tab/>
+        <w:t>SELECT employee_id FROM employees;</w:t>
+      </w:r>
+    </w:p>
+    <w:p>
+      <w:pPr>
+        <w:spacing w:after="0"/>
+      </w:pPr>
+      <w:r>
+        <w:t>BEGIN</w:t>
+      </w:r>
+    </w:p>
+    <w:p>
+      <w:pPr>
+        <w:spacing w:after="0"/>
+      </w:pPr>
+      <w:r>
+        <w:tab/>
+      </w:r>
+      <w:r>
+        <w:tab/>
+        <w:t>v_emp.employee_id := 1500;</w:t>
+      </w:r>
+    </w:p>
+    <w:p>
+      <w:pPr>
+        <w:spacing w:after="0"/>
+      </w:pPr>
+      <w:r>
+        <w:tab/>
+      </w:r>
+      <w:r>
+        <w:tab/>
+        <w:t>proc_ret_emprec(v_emp);</w:t>
+      </w:r>
+    </w:p>
+    <w:p>
+      <w:pPr>
+        <w:spacing w:after="0"/>
+      </w:pPr>
+      <w:r>
+        <w:tab/>
+      </w:r>
+      <w:r>
+        <w:tab/>
+        <w:t>DBMS_OUTPUT.PUT_LINE(v_emp.first_name||' '||v_emp.employee_id||' '||v_emp.salary);</w:t>
+      </w:r>
+    </w:p>
+    <w:p>
+      <w:pPr>
+        <w:spacing w:after="0"/>
+      </w:pPr>
+      <w:r>
+        <w:t>END;</w:t>
+      </w:r>
+    </w:p>
+    <w:p>
+      <w:pPr>
+        <w:spacing w:after="0"/>
+      </w:pPr>
+    </w:p>
+    <w:p>
+      <w:pPr>
+        <w:spacing w:after="0"/>
+      </w:pPr>
+    </w:p>
+    <w:p>
+      <w:pPr>
+        <w:spacing w:after="0"/>
+      </w:pPr>
+      <w:r>
+        <w:t>Dynamic SQL</w:t>
+      </w:r>
+    </w:p>
+    <w:p>
+      <w:pPr>
+        <w:spacing w:after="0"/>
+      </w:pPr>
+      <w:r>
+        <w:t>EXECUTE IMMEDIATE v_sql;</w:t>
       </w:r>
       <w:bookmarkStart w:id="0" w:name="_GoBack"/>
       <w:bookmarkEnd w:id="0"/>
-    </w:p>
-    <w:p>
-      <w:pPr>
-        <w:spacing w:after="0"/>
-      </w:pPr>
-      <w:r>
-        <w:tab/>
-      </w:r>
-      <w:r>
-        <w:tab/>
-        <w:t xml:space="preserve">SELECT </w:t>
-      </w:r>
-      <w:proofErr w:type="spellStart"/>
-      <w:r>
-        <w:t>employee_id</w:t>
-      </w:r>
-      <w:proofErr w:type="spellEnd"/>
-      <w:r>
-        <w:t xml:space="preserve"> FROM employees;</w:t>
-      </w:r>
-    </w:p>
-    <w:p>
-      <w:pPr>
-        <w:spacing w:after="0"/>
-      </w:pPr>
-      <w:r>
-        <w:t>BEGIN</w:t>
-      </w:r>
-    </w:p>
-    <w:p>
-      <w:pPr>
-        <w:spacing w:after="0"/>
-      </w:pPr>
-      <w:r>
-        <w:tab/>
-      </w:r>
-      <w:r>
-        <w:tab/>
-      </w:r>
-      <w:proofErr w:type="spellStart"/>
-      <w:r>
-        <w:t>v_</w:t>
-      </w:r>
-      <w:proofErr w:type="gramStart"/>
-      <w:r>
-        <w:t>emp.employee</w:t>
-      </w:r>
-      <w:proofErr w:type="gramEnd"/>
-      <w:r>
-        <w:t>_id</w:t>
-      </w:r>
-      <w:proofErr w:type="spellEnd"/>
-      <w:r>
-        <w:t xml:space="preserve"> := 1500;</w:t>
-      </w:r>
-    </w:p>
-    <w:p>
-      <w:pPr>
-        <w:spacing w:after="0"/>
-      </w:pPr>
-      <w:r>
-        <w:tab/>
-      </w:r>
-      <w:r>
-        <w:tab/>
-      </w:r>
-      <w:proofErr w:type="spellStart"/>
-      <w:r>
-        <w:t>proc_ret_emprec</w:t>
-      </w:r>
-      <w:proofErr w:type="spellEnd"/>
-      <w:r>
-        <w:t>(</w:t>
-      </w:r>
-      <w:proofErr w:type="spellStart"/>
-      <w:r>
-        <w:t>v_emp</w:t>
-      </w:r>
-      <w:proofErr w:type="spellEnd"/>
-      <w:r>
-        <w:t>);</w:t>
-      </w:r>
-    </w:p>
-    <w:p>
-      <w:pPr>
-        <w:spacing w:after="0"/>
-      </w:pPr>
-      <w:r>
-        <w:tab/>
-      </w:r>
-      <w:r>
-        <w:tab/>
-        <w:t>DBMS_OUTPUT.PUT_</w:t>
-      </w:r>
-      <w:proofErr w:type="gramStart"/>
-      <w:r>
-        <w:t>LINE(</w:t>
-      </w:r>
-      <w:proofErr w:type="spellStart"/>
-      <w:proofErr w:type="gramEnd"/>
-      <w:r>
-        <w:t>v_emp.first_name</w:t>
-      </w:r>
-      <w:proofErr w:type="spellEnd"/>
-      <w:r>
-        <w:t>||' '||</w:t>
-      </w:r>
-      <w:proofErr w:type="spellStart"/>
-      <w:r>
-        <w:t>v_emp.employee_id</w:t>
-      </w:r>
-      <w:proofErr w:type="spellEnd"/>
-      <w:r>
-        <w:t>||' '||</w:t>
-      </w:r>
-      <w:proofErr w:type="spellStart"/>
-      <w:r>
-        <w:t>v_emp.salary</w:t>
-      </w:r>
-      <w:proofErr w:type="spellEnd"/>
-      <w:r>
-        <w:t>);</w:t>
-      </w:r>
-    </w:p>
-    <w:p>
-      <w:pPr>
-        <w:spacing w:after="0"/>
-      </w:pPr>
-      <w:r>
-        <w:t>END;</w:t>
-      </w:r>
     </w:p>
     <w:sectPr>
       <w:pgSz w:w="12240" w:h="15840"/>
